--- a/БортовоеОборудование/ПолетныйКонтроллер/ХарактеристикиИспользуемыхДатчиков.docx
+++ b/БортовоеОборудование/ПолетныйКонтроллер/ХарактеристикиИспользуемыхДатчиков.docx
@@ -20,7 +20,7 @@
           <w:sz w:val="28"/>
           <w:szCs w:val="28"/>
         </w:rPr>
-        <w:t>Характеристики используемых датчиков</w:t>
+        <w:t xml:space="preserve">Характеристики </w:t>
       </w:r>
       <w:r>
         <w:rPr>
@@ -30,7 +30,37 @@
           <w:sz w:val="28"/>
           <w:szCs w:val="28"/>
         </w:rPr>
-        <w:t xml:space="preserve"> и полетного контроллера</w:t>
+        <w:t>используемого</w:t>
+      </w:r>
+      <w:r>
+        <w:rPr>
+          <w:rFonts w:ascii="Times New Roman" w:hAnsi="Times New Roman" w:cs="Times New Roman"/>
+          <w:b/>
+          <w:bCs/>
+          <w:sz w:val="28"/>
+          <w:szCs w:val="28"/>
+        </w:rPr>
+        <w:t xml:space="preserve"> </w:t>
+      </w:r>
+      <w:r>
+        <w:rPr>
+          <w:rFonts w:ascii="Times New Roman" w:hAnsi="Times New Roman" w:cs="Times New Roman"/>
+          <w:b/>
+          <w:bCs/>
+          <w:sz w:val="28"/>
+          <w:szCs w:val="28"/>
+        </w:rPr>
+        <w:t xml:space="preserve">бортового оборудования </w:t>
+      </w:r>
+      <w:r>
+        <w:rPr>
+          <w:rFonts w:ascii="Times New Roman" w:hAnsi="Times New Roman" w:cs="Times New Roman"/>
+          <w:b/>
+          <w:bCs/>
+          <w:sz w:val="28"/>
+          <w:szCs w:val="28"/>
+        </w:rPr>
+        <w:t>и полетного контроллера</w:t>
       </w:r>
     </w:p>
     <w:p>
@@ -50,9 +80,774 @@
       <w:r>
         <w:rPr>
           <w:rFonts w:ascii="Times New Roman" w:hAnsi="Times New Roman" w:cs="Times New Roman"/>
-          <w:sz w:val="28"/>
-          <w:szCs w:val="28"/>
-        </w:rPr>
+          <w:noProof/>
+          <w:sz w:val="28"/>
+          <w:szCs w:val="28"/>
+        </w:rPr>
+        <w:drawing>
+          <wp:anchor distT="0" distB="0" distL="114300" distR="114300" simplePos="0" relativeHeight="251659264" behindDoc="1" locked="0" layoutInCell="1" allowOverlap="1" wp14:anchorId="04E08FD1" wp14:editId="35F9F628">
+            <wp:simplePos x="0" y="0"/>
+            <wp:positionH relativeFrom="margin">
+              <wp:align>center</wp:align>
+            </wp:positionH>
+            <wp:positionV relativeFrom="paragraph">
+              <wp:posOffset>289560</wp:posOffset>
+            </wp:positionV>
+            <wp:extent cx="2814955" cy="2598420"/>
+            <wp:effectExtent l="0" t="0" r="4445" b="0"/>
+            <wp:wrapTopAndBottom/>
+            <wp:docPr id="6" name="Рисунок 6"/>
+            <wp:cNvGraphicFramePr>
+              <a:graphicFrameLocks xmlns:a="http://schemas.openxmlformats.org/drawingml/2006/main" noChangeAspect="1"/>
+            </wp:cNvGraphicFramePr>
+            <a:graphic xmlns:a="http://schemas.openxmlformats.org/drawingml/2006/main">
+              <a:graphicData uri="http://schemas.openxmlformats.org/drawingml/2006/picture">
+                <pic:pic xmlns:pic="http://schemas.openxmlformats.org/drawingml/2006/picture">
+                  <pic:nvPicPr>
+                    <pic:cNvPr id="0" name="Picture 2"/>
+                    <pic:cNvPicPr>
+                      <a:picLocks noChangeAspect="1" noChangeArrowheads="1"/>
+                    </pic:cNvPicPr>
+                  </pic:nvPicPr>
+                  <pic:blipFill>
+                    <a:blip r:embed="rId6">
+                      <a:extLst>
+                        <a:ext uri="{28A0092B-C50C-407E-A947-70E740481C1C}">
+                          <a14:useLocalDpi xmlns:a14="http://schemas.microsoft.com/office/drawing/2010/main" val="0"/>
+                        </a:ext>
+                      </a:extLst>
+                    </a:blip>
+                    <a:srcRect/>
+                    <a:stretch>
+                      <a:fillRect/>
+                    </a:stretch>
+                  </pic:blipFill>
+                  <pic:spPr bwMode="auto">
+                    <a:xfrm>
+                      <a:off x="0" y="0"/>
+                      <a:ext cx="2814955" cy="2598420"/>
+                    </a:xfrm>
+                    <a:prstGeom prst="rect">
+                      <a:avLst/>
+                    </a:prstGeom>
+                    <a:noFill/>
+                  </pic:spPr>
+                </pic:pic>
+              </a:graphicData>
+            </a:graphic>
+            <wp14:sizeRelH relativeFrom="page">
+              <wp14:pctWidth>0</wp14:pctWidth>
+            </wp14:sizeRelH>
+            <wp14:sizeRelV relativeFrom="page">
+              <wp14:pctHeight>0</wp14:pctHeight>
+            </wp14:sizeRelV>
+          </wp:anchor>
+        </w:drawing>
+      </w:r>
+      <w:r>
+        <w:rPr>
+          <w:rFonts w:ascii="Times New Roman" w:hAnsi="Times New Roman" w:cs="Times New Roman"/>
+          <w:sz w:val="28"/>
+          <w:szCs w:val="28"/>
+        </w:rPr>
+        <w:t>Полётный контроллер MATEKSYS H743-WING V3</w:t>
+      </w:r>
+    </w:p>
+    <w:p>
+      <w:pPr>
+        <w:pStyle w:val="a3"/>
+        <w:jc w:val="both"/>
+        <w:rPr>
+          <w:rFonts w:ascii="Times New Roman" w:hAnsi="Times New Roman" w:cs="Times New Roman"/>
+          <w:sz w:val="28"/>
+          <w:szCs w:val="28"/>
+        </w:rPr>
+      </w:pPr>
+    </w:p>
+    <w:tbl>
+      <w:tblPr>
+        <w:tblStyle w:val="a5"/>
+        <w:tblW w:w="0" w:type="auto"/>
+        <w:tblInd w:w="720" w:type="dxa"/>
+        <w:tblLook w:val="04A0" w:firstRow="1" w:lastRow="0" w:firstColumn="1" w:lastColumn="0" w:noHBand="0" w:noVBand="1"/>
+      </w:tblPr>
+      <w:tblGrid>
+        <w:gridCol w:w="4312"/>
+        <w:gridCol w:w="4313"/>
+      </w:tblGrid>
+      <w:tr>
+        <w:tc>
+          <w:tcPr>
+            <w:tcW w:w="4312" w:type="dxa"/>
+          </w:tcPr>
+          <w:p>
+            <w:pPr>
+              <w:pStyle w:val="a3"/>
+              <w:ind w:left="0"/>
+              <w:rPr>
+                <w:rFonts w:ascii="Times New Roman" w:hAnsi="Times New Roman" w:cs="Times New Roman"/>
+                <w:b/>
+                <w:bCs/>
+                <w:sz w:val="24"/>
+                <w:szCs w:val="24"/>
+              </w:rPr>
+            </w:pPr>
+            <w:r>
+              <w:rPr>
+                <w:rFonts w:ascii="Times New Roman" w:hAnsi="Times New Roman" w:cs="Times New Roman"/>
+                <w:b/>
+                <w:bCs/>
+                <w:sz w:val="24"/>
+                <w:szCs w:val="24"/>
+              </w:rPr>
+              <w:t>Параметр</w:t>
+            </w:r>
+          </w:p>
+        </w:tc>
+        <w:tc>
+          <w:tcPr>
+            <w:tcW w:w="4313" w:type="dxa"/>
+          </w:tcPr>
+          <w:p>
+            <w:pPr>
+              <w:pStyle w:val="a3"/>
+              <w:ind w:left="0"/>
+              <w:rPr>
+                <w:rFonts w:ascii="Times New Roman" w:hAnsi="Times New Roman" w:cs="Times New Roman"/>
+                <w:b/>
+                <w:bCs/>
+                <w:sz w:val="24"/>
+                <w:szCs w:val="24"/>
+              </w:rPr>
+            </w:pPr>
+            <w:r>
+              <w:rPr>
+                <w:rFonts w:ascii="Times New Roman" w:hAnsi="Times New Roman" w:cs="Times New Roman"/>
+                <w:b/>
+                <w:bCs/>
+                <w:sz w:val="24"/>
+                <w:szCs w:val="24"/>
+              </w:rPr>
+              <w:t>Значение</w:t>
+            </w:r>
+          </w:p>
+        </w:tc>
+      </w:tr>
+      <w:tr>
+        <w:tc>
+          <w:tcPr>
+            <w:tcW w:w="4312" w:type="dxa"/>
+          </w:tcPr>
+          <w:p>
+            <w:pPr>
+              <w:pStyle w:val="a3"/>
+              <w:ind w:left="0"/>
+              <w:jc w:val="both"/>
+              <w:rPr>
+                <w:rFonts w:ascii="Times New Roman" w:hAnsi="Times New Roman" w:cs="Times New Roman"/>
+                <w:sz w:val="24"/>
+                <w:szCs w:val="24"/>
+              </w:rPr>
+            </w:pPr>
+            <w:r>
+              <w:rPr>
+                <w:rFonts w:ascii="Times New Roman" w:hAnsi="Times New Roman" w:cs="Times New Roman"/>
+                <w:sz w:val="24"/>
+                <w:szCs w:val="24"/>
+              </w:rPr>
+              <w:t>Микроконтроллер</w:t>
+            </w:r>
+          </w:p>
+        </w:tc>
+        <w:tc>
+          <w:tcPr>
+            <w:tcW w:w="4313" w:type="dxa"/>
+          </w:tcPr>
+          <w:p>
+            <w:pPr>
+              <w:pStyle w:val="a3"/>
+              <w:ind w:left="0"/>
+              <w:jc w:val="both"/>
+              <w:rPr>
+                <w:rFonts w:ascii="Times New Roman" w:hAnsi="Times New Roman" w:cs="Times New Roman"/>
+                <w:sz w:val="24"/>
+                <w:szCs w:val="24"/>
+              </w:rPr>
+            </w:pPr>
+            <w:r>
+              <w:rPr>
+                <w:rFonts w:ascii="Times New Roman" w:hAnsi="Times New Roman" w:cs="Times New Roman"/>
+                <w:sz w:val="24"/>
+                <w:szCs w:val="24"/>
+              </w:rPr>
+              <w:t>STM32H743VIT6 (480 МГц)</w:t>
+            </w:r>
+          </w:p>
+        </w:tc>
+      </w:tr>
+      <w:tr>
+        <w:tc>
+          <w:tcPr>
+            <w:tcW w:w="4312" w:type="dxa"/>
+          </w:tcPr>
+          <w:p>
+            <w:pPr>
+              <w:pStyle w:val="a3"/>
+              <w:ind w:left="0"/>
+              <w:jc w:val="both"/>
+              <w:rPr>
+                <w:rFonts w:ascii="Times New Roman" w:hAnsi="Times New Roman" w:cs="Times New Roman"/>
+                <w:sz w:val="24"/>
+                <w:szCs w:val="24"/>
+              </w:rPr>
+            </w:pPr>
+            <w:r>
+              <w:rPr>
+                <w:rFonts w:ascii="Times New Roman" w:hAnsi="Times New Roman" w:cs="Times New Roman"/>
+                <w:sz w:val="24"/>
+                <w:szCs w:val="24"/>
+              </w:rPr>
+              <w:t>Интерфейсы</w:t>
+            </w:r>
+          </w:p>
+        </w:tc>
+        <w:tc>
+          <w:tcPr>
+            <w:tcW w:w="4313" w:type="dxa"/>
+          </w:tcPr>
+          <w:p>
+            <w:pPr>
+              <w:pStyle w:val="a3"/>
+              <w:ind w:left="0"/>
+              <w:jc w:val="both"/>
+              <w:rPr>
+                <w:rFonts w:ascii="Times New Roman" w:hAnsi="Times New Roman" w:cs="Times New Roman"/>
+                <w:sz w:val="24"/>
+                <w:szCs w:val="24"/>
+                <w:lang w:val="en-US"/>
+              </w:rPr>
+            </w:pPr>
+            <w:r>
+              <w:rPr>
+                <w:rFonts w:ascii="Times New Roman" w:hAnsi="Times New Roman" w:cs="Times New Roman"/>
+                <w:sz w:val="24"/>
+                <w:szCs w:val="24"/>
+                <w:lang w:val="en-US"/>
+              </w:rPr>
+              <w:t>UART</w:t>
+            </w:r>
+            <w:r>
+              <w:rPr>
+                <w:rFonts w:ascii="Times New Roman" w:hAnsi="Times New Roman" w:cs="Times New Roman"/>
+                <w:sz w:val="24"/>
+                <w:szCs w:val="24"/>
+                <w:lang w:val="en-US"/>
+              </w:rPr>
+              <w:t xml:space="preserve"> (7)</w:t>
+            </w:r>
+          </w:p>
+          <w:p>
+            <w:pPr>
+              <w:pStyle w:val="a3"/>
+              <w:ind w:left="0"/>
+              <w:jc w:val="both"/>
+              <w:rPr>
+                <w:rFonts w:ascii="Times New Roman" w:hAnsi="Times New Roman" w:cs="Times New Roman"/>
+                <w:sz w:val="24"/>
+                <w:szCs w:val="24"/>
+                <w:lang w:val="en-US"/>
+              </w:rPr>
+            </w:pPr>
+            <w:r>
+              <w:rPr>
+                <w:rFonts w:ascii="Times New Roman" w:hAnsi="Times New Roman" w:cs="Times New Roman"/>
+                <w:sz w:val="24"/>
+                <w:szCs w:val="24"/>
+                <w:lang w:val="en-US"/>
+              </w:rPr>
+              <w:t>PWM (13)</w:t>
+            </w:r>
+          </w:p>
+          <w:p>
+            <w:pPr>
+              <w:pStyle w:val="a3"/>
+              <w:ind w:left="0"/>
+              <w:jc w:val="both"/>
+              <w:rPr>
+                <w:rFonts w:ascii="Times New Roman" w:hAnsi="Times New Roman" w:cs="Times New Roman"/>
+                <w:sz w:val="24"/>
+                <w:szCs w:val="24"/>
+                <w:lang w:val="en-US"/>
+              </w:rPr>
+            </w:pPr>
+            <w:r>
+              <w:rPr>
+                <w:rFonts w:ascii="Times New Roman" w:hAnsi="Times New Roman" w:cs="Times New Roman"/>
+                <w:sz w:val="24"/>
+                <w:szCs w:val="24"/>
+                <w:lang w:val="en-US"/>
+              </w:rPr>
+              <w:t>I2C (</w:t>
+            </w:r>
+            <w:r>
+              <w:rPr>
+                <w:rFonts w:ascii="Times New Roman" w:hAnsi="Times New Roman" w:cs="Times New Roman"/>
+                <w:sz w:val="24"/>
+                <w:szCs w:val="24"/>
+              </w:rPr>
+              <w:t>2</w:t>
+            </w:r>
+            <w:r>
+              <w:rPr>
+                <w:rFonts w:ascii="Times New Roman" w:hAnsi="Times New Roman" w:cs="Times New Roman"/>
+                <w:sz w:val="24"/>
+                <w:szCs w:val="24"/>
+                <w:lang w:val="en-US"/>
+              </w:rPr>
+              <w:t>)</w:t>
+            </w:r>
+          </w:p>
+          <w:p>
+            <w:pPr>
+              <w:pStyle w:val="a3"/>
+              <w:ind w:left="0"/>
+              <w:jc w:val="both"/>
+              <w:rPr>
+                <w:rFonts w:ascii="Times New Roman" w:hAnsi="Times New Roman" w:cs="Times New Roman"/>
+                <w:sz w:val="24"/>
+                <w:szCs w:val="24"/>
+                <w:lang w:val="en-US"/>
+              </w:rPr>
+            </w:pPr>
+            <w:r>
+              <w:rPr>
+                <w:rFonts w:ascii="Times New Roman" w:hAnsi="Times New Roman" w:cs="Times New Roman"/>
+                <w:sz w:val="24"/>
+                <w:szCs w:val="24"/>
+                <w:lang w:val="en-US"/>
+              </w:rPr>
+              <w:t>CAN (1)</w:t>
+            </w:r>
+          </w:p>
+        </w:tc>
+      </w:tr>
+      <w:tr>
+        <w:tc>
+          <w:tcPr>
+            <w:tcW w:w="4312" w:type="dxa"/>
+          </w:tcPr>
+          <w:p>
+            <w:pPr>
+              <w:pStyle w:val="a3"/>
+              <w:ind w:left="0"/>
+              <w:jc w:val="both"/>
+              <w:rPr>
+                <w:rFonts w:ascii="Times New Roman" w:hAnsi="Times New Roman" w:cs="Times New Roman"/>
+                <w:sz w:val="24"/>
+                <w:szCs w:val="24"/>
+              </w:rPr>
+            </w:pPr>
+            <w:r>
+              <w:rPr>
+                <w:rFonts w:ascii="Times New Roman" w:hAnsi="Times New Roman" w:cs="Times New Roman"/>
+                <w:sz w:val="24"/>
+                <w:szCs w:val="24"/>
+              </w:rPr>
+              <w:t>Прошивка</w:t>
+            </w:r>
+          </w:p>
+        </w:tc>
+        <w:tc>
+          <w:tcPr>
+            <w:tcW w:w="4313" w:type="dxa"/>
+          </w:tcPr>
+          <w:p>
+            <w:pPr>
+              <w:pStyle w:val="a3"/>
+              <w:ind w:left="0"/>
+              <w:jc w:val="both"/>
+              <w:rPr>
+                <w:rFonts w:ascii="Times New Roman" w:hAnsi="Times New Roman" w:cs="Times New Roman"/>
+                <w:sz w:val="24"/>
+                <w:szCs w:val="24"/>
+                <w:lang w:val="en-US"/>
+              </w:rPr>
+            </w:pPr>
+            <w:proofErr w:type="spellStart"/>
+            <w:r>
+              <w:rPr>
+                <w:rFonts w:ascii="Times New Roman" w:hAnsi="Times New Roman" w:cs="Times New Roman"/>
+                <w:sz w:val="24"/>
+                <w:szCs w:val="24"/>
+                <w:lang w:val="en-US"/>
+              </w:rPr>
+              <w:t>ArduPilot</w:t>
+            </w:r>
+            <w:proofErr w:type="spellEnd"/>
+          </w:p>
+        </w:tc>
+      </w:tr>
+      <w:tr>
+        <w:tc>
+          <w:tcPr>
+            <w:tcW w:w="4312" w:type="dxa"/>
+          </w:tcPr>
+          <w:p>
+            <w:pPr>
+              <w:pStyle w:val="a3"/>
+              <w:ind w:left="0"/>
+              <w:jc w:val="both"/>
+              <w:rPr>
+                <w:rFonts w:ascii="Times New Roman" w:hAnsi="Times New Roman" w:cs="Times New Roman"/>
+                <w:sz w:val="24"/>
+                <w:szCs w:val="24"/>
+              </w:rPr>
+            </w:pPr>
+            <w:r>
+              <w:rPr>
+                <w:rFonts w:ascii="Times New Roman" w:hAnsi="Times New Roman" w:cs="Times New Roman"/>
+                <w:sz w:val="24"/>
+                <w:szCs w:val="24"/>
+              </w:rPr>
+              <w:t>Входное напряжение</w:t>
+            </w:r>
+          </w:p>
+        </w:tc>
+        <w:tc>
+          <w:tcPr>
+            <w:tcW w:w="4313" w:type="dxa"/>
+          </w:tcPr>
+          <w:p>
+            <w:pPr>
+              <w:pStyle w:val="a3"/>
+              <w:ind w:left="0"/>
+              <w:jc w:val="both"/>
+              <w:rPr>
+                <w:rFonts w:ascii="Times New Roman" w:hAnsi="Times New Roman" w:cs="Times New Roman"/>
+                <w:sz w:val="24"/>
+                <w:szCs w:val="24"/>
+              </w:rPr>
+            </w:pPr>
+            <w:r>
+              <w:rPr>
+                <w:rFonts w:ascii="Times New Roman" w:hAnsi="Times New Roman" w:cs="Times New Roman"/>
+                <w:sz w:val="24"/>
+                <w:szCs w:val="24"/>
+                <w:lang w:val="en-US"/>
+              </w:rPr>
+              <w:t>8 - 36 В (3-8S LiPo)</w:t>
+            </w:r>
+          </w:p>
+        </w:tc>
+      </w:tr>
+      <w:tr>
+        <w:tc>
+          <w:tcPr>
+            <w:tcW w:w="4312" w:type="dxa"/>
+          </w:tcPr>
+          <w:p>
+            <w:pPr>
+              <w:pStyle w:val="a3"/>
+              <w:ind w:left="0"/>
+              <w:jc w:val="both"/>
+              <w:rPr>
+                <w:rFonts w:ascii="Times New Roman" w:hAnsi="Times New Roman" w:cs="Times New Roman"/>
+                <w:sz w:val="24"/>
+                <w:szCs w:val="24"/>
+              </w:rPr>
+            </w:pPr>
+            <w:r>
+              <w:rPr>
+                <w:rFonts w:ascii="Times New Roman" w:hAnsi="Times New Roman" w:cs="Times New Roman"/>
+                <w:sz w:val="24"/>
+                <w:szCs w:val="24"/>
+              </w:rPr>
+              <w:t>Потребляемый ток</w:t>
+            </w:r>
+          </w:p>
+        </w:tc>
+        <w:tc>
+          <w:tcPr>
+            <w:tcW w:w="4313" w:type="dxa"/>
+          </w:tcPr>
+          <w:p>
+            <w:pPr>
+              <w:pStyle w:val="a3"/>
+              <w:ind w:left="0"/>
+              <w:jc w:val="both"/>
+              <w:rPr>
+                <w:rFonts w:ascii="Times New Roman" w:hAnsi="Times New Roman" w:cs="Times New Roman"/>
+                <w:sz w:val="24"/>
+                <w:szCs w:val="24"/>
+              </w:rPr>
+            </w:pPr>
+            <w:r>
+              <w:rPr>
+                <w:rFonts w:ascii="Times New Roman" w:hAnsi="Times New Roman" w:cs="Times New Roman"/>
+                <w:sz w:val="24"/>
+                <w:szCs w:val="24"/>
+              </w:rPr>
+              <w:t>160</w:t>
+            </w:r>
+            <w:r>
+              <w:rPr>
+                <w:rFonts w:ascii="Times New Roman" w:hAnsi="Times New Roman" w:cs="Times New Roman"/>
+                <w:sz w:val="24"/>
+                <w:szCs w:val="24"/>
+              </w:rPr>
+              <w:t xml:space="preserve"> мА </w:t>
+            </w:r>
+          </w:p>
+        </w:tc>
+      </w:tr>
+      <w:tr>
+        <w:tc>
+          <w:tcPr>
+            <w:tcW w:w="4312" w:type="dxa"/>
+          </w:tcPr>
+          <w:p>
+            <w:pPr>
+              <w:pStyle w:val="a3"/>
+              <w:ind w:left="0"/>
+              <w:jc w:val="both"/>
+              <w:rPr>
+                <w:rFonts w:ascii="Times New Roman" w:hAnsi="Times New Roman" w:cs="Times New Roman"/>
+                <w:sz w:val="24"/>
+                <w:szCs w:val="24"/>
+              </w:rPr>
+            </w:pPr>
+            <w:r>
+              <w:rPr>
+                <w:rFonts w:ascii="Times New Roman" w:hAnsi="Times New Roman" w:cs="Times New Roman"/>
+                <w:sz w:val="24"/>
+                <w:szCs w:val="24"/>
+              </w:rPr>
+              <w:t>Размеры</w:t>
+            </w:r>
+          </w:p>
+        </w:tc>
+        <w:tc>
+          <w:tcPr>
+            <w:tcW w:w="4313" w:type="dxa"/>
+          </w:tcPr>
+          <w:p>
+            <w:pPr>
+              <w:pStyle w:val="a3"/>
+              <w:ind w:left="0"/>
+              <w:jc w:val="both"/>
+              <w:rPr>
+                <w:rFonts w:ascii="Times New Roman" w:hAnsi="Times New Roman" w:cs="Times New Roman"/>
+                <w:sz w:val="24"/>
+                <w:szCs w:val="24"/>
+              </w:rPr>
+            </w:pPr>
+            <w:r>
+              <w:rPr>
+                <w:rFonts w:ascii="Times New Roman" w:hAnsi="Times New Roman" w:cs="Times New Roman"/>
+                <w:sz w:val="24"/>
+                <w:szCs w:val="24"/>
+              </w:rPr>
+              <w:t>54</w:t>
+            </w:r>
+            <w:r>
+              <w:rPr>
+                <w:rFonts w:ascii="Times New Roman" w:hAnsi="Times New Roman" w:cs="Times New Roman"/>
+                <w:sz w:val="24"/>
+                <w:szCs w:val="24"/>
+              </w:rPr>
+              <w:t>мм</w:t>
+            </w:r>
+            <w:r>
+              <w:rPr>
+                <w:rFonts w:ascii="Times New Roman" w:hAnsi="Times New Roman" w:cs="Times New Roman"/>
+                <w:sz w:val="24"/>
+                <w:szCs w:val="24"/>
+              </w:rPr>
+              <w:t xml:space="preserve"> × 36</w:t>
+            </w:r>
+            <w:r>
+              <w:rPr>
+                <w:rFonts w:ascii="Times New Roman" w:hAnsi="Times New Roman" w:cs="Times New Roman"/>
+                <w:sz w:val="24"/>
+                <w:szCs w:val="24"/>
+              </w:rPr>
+              <w:t>мм</w:t>
+            </w:r>
+            <w:r>
+              <w:rPr>
+                <w:rFonts w:ascii="Times New Roman" w:hAnsi="Times New Roman" w:cs="Times New Roman"/>
+                <w:sz w:val="24"/>
+                <w:szCs w:val="24"/>
+              </w:rPr>
+              <w:t xml:space="preserve"> × 13</w:t>
+            </w:r>
+            <w:r>
+              <w:rPr>
+                <w:rFonts w:ascii="Times New Roman" w:hAnsi="Times New Roman" w:cs="Times New Roman"/>
+                <w:sz w:val="24"/>
+                <w:szCs w:val="24"/>
+              </w:rPr>
+              <w:t>мм</w:t>
+            </w:r>
+          </w:p>
+        </w:tc>
+      </w:tr>
+      <w:tr>
+        <w:tc>
+          <w:tcPr>
+            <w:tcW w:w="4312" w:type="dxa"/>
+          </w:tcPr>
+          <w:p>
+            <w:pPr>
+              <w:pStyle w:val="a3"/>
+              <w:ind w:left="0"/>
+              <w:jc w:val="both"/>
+              <w:rPr>
+                <w:rFonts w:ascii="Times New Roman" w:hAnsi="Times New Roman" w:cs="Times New Roman"/>
+                <w:sz w:val="24"/>
+                <w:szCs w:val="24"/>
+              </w:rPr>
+            </w:pPr>
+            <w:r>
+              <w:rPr>
+                <w:rFonts w:ascii="Times New Roman" w:hAnsi="Times New Roman" w:cs="Times New Roman"/>
+                <w:sz w:val="24"/>
+                <w:szCs w:val="24"/>
+              </w:rPr>
+              <w:t>Вес</w:t>
+            </w:r>
+          </w:p>
+        </w:tc>
+        <w:tc>
+          <w:tcPr>
+            <w:tcW w:w="4313" w:type="dxa"/>
+          </w:tcPr>
+          <w:p>
+            <w:pPr>
+              <w:pStyle w:val="a3"/>
+              <w:ind w:left="0"/>
+              <w:jc w:val="both"/>
+              <w:rPr>
+                <w:rFonts w:ascii="Times New Roman" w:hAnsi="Times New Roman" w:cs="Times New Roman"/>
+                <w:sz w:val="24"/>
+                <w:szCs w:val="24"/>
+              </w:rPr>
+            </w:pPr>
+            <w:r>
+              <w:rPr>
+                <w:rFonts w:ascii="Times New Roman" w:hAnsi="Times New Roman" w:cs="Times New Roman"/>
+                <w:sz w:val="24"/>
+                <w:szCs w:val="24"/>
+              </w:rPr>
+              <w:t>30 г</w:t>
+            </w:r>
+          </w:p>
+        </w:tc>
+      </w:tr>
+      <w:tr>
+        <w:tc>
+          <w:tcPr>
+            <w:tcW w:w="4312" w:type="dxa"/>
+          </w:tcPr>
+          <w:p>
+            <w:pPr>
+              <w:pStyle w:val="a3"/>
+              <w:ind w:left="0"/>
+              <w:jc w:val="both"/>
+              <w:rPr>
+                <w:rFonts w:ascii="Times New Roman" w:hAnsi="Times New Roman" w:cs="Times New Roman"/>
+                <w:sz w:val="24"/>
+                <w:szCs w:val="24"/>
+              </w:rPr>
+            </w:pPr>
+            <w:r>
+              <w:rPr>
+                <w:rFonts w:ascii="Times New Roman" w:hAnsi="Times New Roman" w:cs="Times New Roman"/>
+                <w:sz w:val="24"/>
+                <w:szCs w:val="24"/>
+              </w:rPr>
+              <w:t>Стоимость</w:t>
+            </w:r>
+          </w:p>
+        </w:tc>
+        <w:tc>
+          <w:tcPr>
+            <w:tcW w:w="4313" w:type="dxa"/>
+          </w:tcPr>
+          <w:p>
+            <w:pPr>
+              <w:pStyle w:val="a3"/>
+              <w:ind w:left="0"/>
+              <w:jc w:val="both"/>
+              <w:rPr>
+                <w:rFonts w:ascii="Times New Roman" w:hAnsi="Times New Roman" w:cs="Times New Roman"/>
+                <w:sz w:val="24"/>
+                <w:szCs w:val="24"/>
+              </w:rPr>
+            </w:pPr>
+            <w:hyperlink r:id="rId7" w:history="1">
+              <w:r>
+                <w:rPr>
+                  <w:rStyle w:val="a6"/>
+                  <w:rFonts w:ascii="Times New Roman" w:hAnsi="Times New Roman" w:cs="Times New Roman"/>
+                  <w:sz w:val="24"/>
+                  <w:szCs w:val="24"/>
+                </w:rPr>
+                <w:t>13700р</w:t>
+              </w:r>
+            </w:hyperlink>
+          </w:p>
+        </w:tc>
+      </w:tr>
+    </w:tbl>
+    <w:p>
+      <w:pPr>
+        <w:jc w:val="both"/>
+        <w:rPr>
+          <w:rFonts w:ascii="Times New Roman" w:hAnsi="Times New Roman" w:cs="Times New Roman"/>
+          <w:sz w:val="28"/>
+          <w:szCs w:val="28"/>
+        </w:rPr>
+      </w:pPr>
+    </w:p>
+    <w:p>
+      <w:pPr>
+        <w:rPr>
+          <w:rFonts w:ascii="Times New Roman" w:hAnsi="Times New Roman" w:cs="Times New Roman"/>
+          <w:sz w:val="28"/>
+          <w:szCs w:val="28"/>
+        </w:rPr>
+      </w:pPr>
+      <w:r>
+        <w:rPr>
+          <w:rFonts w:ascii="Times New Roman" w:hAnsi="Times New Roman" w:cs="Times New Roman"/>
+          <w:sz w:val="28"/>
+          <w:szCs w:val="28"/>
+        </w:rPr>
+        <w:br w:type="page"/>
+      </w:r>
+    </w:p>
+    <w:p>
+      <w:pPr>
+        <w:pStyle w:val="a3"/>
+        <w:numPr>
+          <w:ilvl w:val="0"/>
+          <w:numId w:val="1"/>
+        </w:numPr>
+        <w:jc w:val="both"/>
+        <w:rPr>
+          <w:rFonts w:ascii="Times New Roman" w:hAnsi="Times New Roman" w:cs="Times New Roman"/>
+          <w:sz w:val="28"/>
+          <w:szCs w:val="28"/>
+        </w:rPr>
+      </w:pPr>
+      <w:r>
+        <w:rPr>
+          <w:rFonts w:ascii="Times New Roman" w:hAnsi="Times New Roman" w:cs="Times New Roman"/>
+          <w:sz w:val="28"/>
+          <w:szCs w:val="28"/>
+        </w:rPr>
+        <w:lastRenderedPageBreak/>
         <w:t>Приемник</w:t>
       </w:r>
       <w:r>
@@ -148,7 +943,7 @@
                     </pic:cNvPicPr>
                   </pic:nvPicPr>
                   <pic:blipFill>
-                    <a:blip r:embed="rId6" cstate="print">
+                    <a:blip r:embed="rId8" cstate="print">
                       <a:extLst>
                         <a:ext uri="{28A0092B-C50C-407E-A947-70E740481C1C}">
                           <a14:useLocalDpi xmlns:a14="http://schemas.microsoft.com/office/drawing/2010/main" val="0"/>
@@ -722,15 +1517,23 @@
                 <w:sz w:val="24"/>
                 <w:szCs w:val="24"/>
               </w:rPr>
-              <w:t>*</w:t>
-            </w:r>
-            <w:r>
-              <w:rPr>
-                <w:rFonts w:ascii="Times New Roman" w:hAnsi="Times New Roman" w:cs="Times New Roman"/>
-                <w:sz w:val="24"/>
-                <w:szCs w:val="24"/>
-              </w:rPr>
-              <w:t xml:space="preserve"> 1</w:t>
+              <w:t>×</w:t>
+            </w:r>
+            <w:r>
+              <w:rPr>
+                <w:rFonts w:ascii="Times New Roman" w:hAnsi="Times New Roman" w:cs="Times New Roman"/>
+                <w:sz w:val="24"/>
+                <w:szCs w:val="24"/>
+              </w:rPr>
+              <w:t xml:space="preserve"> </w:t>
+            </w:r>
+            <w:r>
+              <w:rPr>
+                <w:rFonts w:ascii="Times New Roman" w:hAnsi="Times New Roman" w:cs="Times New Roman"/>
+                <w:sz w:val="24"/>
+                <w:szCs w:val="24"/>
+              </w:rPr>
+              <w:t>1</w:t>
             </w:r>
             <w:r>
               <w:rPr>
@@ -740,6 +1543,30 @@
               </w:rPr>
               <w:t>5мм</w:t>
             </w:r>
+            <w:r>
+              <w:rPr>
+                <w:rFonts w:ascii="Times New Roman" w:hAnsi="Times New Roman" w:cs="Times New Roman"/>
+                <w:sz w:val="24"/>
+                <w:szCs w:val="24"/>
+              </w:rPr>
+              <w:t xml:space="preserve"> </w:t>
+            </w:r>
+            <w:r>
+              <w:rPr>
+                <w:rFonts w:ascii="Times New Roman" w:hAnsi="Times New Roman" w:cs="Times New Roman"/>
+                <w:sz w:val="24"/>
+                <w:szCs w:val="24"/>
+              </w:rPr>
+              <w:t>×</w:t>
+            </w:r>
+            <w:r>
+              <w:rPr>
+                <w:rFonts w:ascii="Times New Roman" w:hAnsi="Times New Roman" w:cs="Times New Roman"/>
+                <w:sz w:val="24"/>
+                <w:szCs w:val="24"/>
+              </w:rPr>
+              <w:t xml:space="preserve"> 5мм</w:t>
+            </w:r>
           </w:p>
         </w:tc>
       </w:tr>
@@ -836,7 +1663,7 @@
                 <w:szCs w:val="24"/>
               </w:rPr>
             </w:pPr>
-            <w:hyperlink r:id="rId7" w:history="1">
+            <w:hyperlink r:id="rId9" w:history="1">
               <w:r>
                 <w:rPr>
                   <w:rStyle w:val="a6"/>
@@ -844,16 +1671,7 @@
                   <w:sz w:val="24"/>
                   <w:szCs w:val="24"/>
                 </w:rPr>
-                <w:t>1800</w:t>
-              </w:r>
-              <w:r>
-                <w:rPr>
-                  <w:rStyle w:val="a6"/>
-                  <w:rFonts w:ascii="Times New Roman" w:hAnsi="Times New Roman" w:cs="Times New Roman"/>
-                  <w:sz w:val="24"/>
-                  <w:szCs w:val="24"/>
-                </w:rPr>
-                <w:t>р</w:t>
+                <w:t>1800р</w:t>
               </w:r>
             </w:hyperlink>
           </w:p>
@@ -996,7 +1814,7 @@
                     </pic:cNvPicPr>
                   </pic:nvPicPr>
                   <pic:blipFill>
-                    <a:blip r:embed="rId8" cstate="print">
+                    <a:blip r:embed="rId10" cstate="print">
                       <a:extLst>
                         <a:ext uri="{28A0092B-C50C-407E-A947-70E740481C1C}">
                           <a14:useLocalDpi xmlns:a14="http://schemas.microsoft.com/office/drawing/2010/main" val="0"/>
@@ -1223,7 +2041,15 @@
                 <w:sz w:val="24"/>
                 <w:szCs w:val="24"/>
               </w:rPr>
-              <w:t>Потребляемая мощность</w:t>
+              <w:t>Потребляем</w:t>
+            </w:r>
+            <w:r>
+              <w:rPr>
+                <w:rFonts w:ascii="Times New Roman" w:hAnsi="Times New Roman" w:cs="Times New Roman"/>
+                <w:sz w:val="24"/>
+                <w:szCs w:val="24"/>
+              </w:rPr>
+              <w:t>ый ток</w:t>
             </w:r>
           </w:p>
         </w:tc>
@@ -1612,7 +2438,7 @@
                 <w:sz w:val="24"/>
                 <w:szCs w:val="24"/>
               </w:rPr>
-              <w:t>*</w:t>
+              <w:t>×</w:t>
             </w:r>
             <w:r>
               <w:rPr>
@@ -1644,7 +2470,7 @@
                 <w:sz w:val="24"/>
                 <w:szCs w:val="24"/>
               </w:rPr>
-              <w:t>*</w:t>
+              <w:t>×</w:t>
             </w:r>
             <w:r>
               <w:rPr>
@@ -1758,7 +2584,7 @@
                 <w:szCs w:val="24"/>
               </w:rPr>
             </w:pPr>
-            <w:hyperlink r:id="rId9" w:history="1">
+            <w:hyperlink r:id="rId11" w:history="1">
               <w:r>
                 <w:rPr>
                   <w:rStyle w:val="a6"/>
@@ -1884,7 +2710,7 @@
                     </pic:cNvPicPr>
                   </pic:nvPicPr>
                   <pic:blipFill>
-                    <a:blip r:embed="rId10" cstate="print">
+                    <a:blip r:embed="rId12" cstate="print">
                       <a:extLst>
                         <a:ext uri="{28A0092B-C50C-407E-A947-70E740481C1C}">
                           <a14:useLocalDpi xmlns:a14="http://schemas.microsoft.com/office/drawing/2010/main" val="0"/>
@@ -2128,7 +2954,15 @@
                 <w:sz w:val="24"/>
                 <w:szCs w:val="24"/>
               </w:rPr>
-              <w:t>Рабочий ток</w:t>
+              <w:t>Потребляемый</w:t>
+            </w:r>
+            <w:r>
+              <w:rPr>
+                <w:rFonts w:ascii="Times New Roman" w:hAnsi="Times New Roman" w:cs="Times New Roman"/>
+                <w:sz w:val="24"/>
+                <w:szCs w:val="24"/>
+              </w:rPr>
+              <w:t xml:space="preserve"> ток</w:t>
             </w:r>
           </w:p>
         </w:tc>
@@ -2539,6 +3373,90 @@
                 <w:sz w:val="24"/>
                 <w:szCs w:val="24"/>
               </w:rPr>
+              <w:t>Размеры</w:t>
+            </w:r>
+          </w:p>
+        </w:tc>
+        <w:tc>
+          <w:tcPr>
+            <w:tcW w:w="4313" w:type="dxa"/>
+          </w:tcPr>
+          <w:p>
+            <w:pPr>
+              <w:pStyle w:val="a3"/>
+              <w:ind w:left="0"/>
+              <w:jc w:val="both"/>
+              <w:rPr>
+                <w:rFonts w:ascii="Times New Roman" w:hAnsi="Times New Roman" w:cs="Times New Roman"/>
+                <w:sz w:val="24"/>
+                <w:szCs w:val="24"/>
+              </w:rPr>
+            </w:pPr>
+            <w:r>
+              <w:rPr>
+                <w:rFonts w:ascii="Times New Roman" w:hAnsi="Times New Roman" w:cs="Times New Roman"/>
+                <w:sz w:val="24"/>
+                <w:szCs w:val="24"/>
+              </w:rPr>
+              <w:t xml:space="preserve">20мм </w:t>
+            </w:r>
+            <w:r>
+              <w:rPr>
+                <w:rFonts w:ascii="Times New Roman" w:hAnsi="Times New Roman" w:cs="Times New Roman"/>
+                <w:sz w:val="24"/>
+                <w:szCs w:val="24"/>
+              </w:rPr>
+              <w:t>×</w:t>
+            </w:r>
+            <w:r>
+              <w:rPr>
+                <w:rFonts w:ascii="Times New Roman" w:hAnsi="Times New Roman" w:cs="Times New Roman"/>
+                <w:sz w:val="24"/>
+                <w:szCs w:val="24"/>
+              </w:rPr>
+              <w:t xml:space="preserve"> 20мм </w:t>
+            </w:r>
+            <w:r>
+              <w:rPr>
+                <w:rFonts w:ascii="Times New Roman" w:hAnsi="Times New Roman" w:cs="Times New Roman"/>
+                <w:sz w:val="24"/>
+                <w:szCs w:val="24"/>
+              </w:rPr>
+              <w:t>×</w:t>
+            </w:r>
+            <w:r>
+              <w:rPr>
+                <w:rFonts w:ascii="Times New Roman" w:hAnsi="Times New Roman" w:cs="Times New Roman"/>
+                <w:sz w:val="24"/>
+                <w:szCs w:val="24"/>
+              </w:rPr>
+              <w:t xml:space="preserve"> 13мм</w:t>
+            </w:r>
+          </w:p>
+        </w:tc>
+      </w:tr>
+      <w:tr>
+        <w:tc>
+          <w:tcPr>
+            <w:tcW w:w="4312" w:type="dxa"/>
+          </w:tcPr>
+          <w:p>
+            <w:pPr>
+              <w:pStyle w:val="a3"/>
+              <w:ind w:left="0"/>
+              <w:jc w:val="both"/>
+              <w:rPr>
+                <w:rFonts w:ascii="Times New Roman" w:hAnsi="Times New Roman" w:cs="Times New Roman"/>
+                <w:sz w:val="24"/>
+                <w:szCs w:val="24"/>
+              </w:rPr>
+            </w:pPr>
+            <w:r>
+              <w:rPr>
+                <w:rFonts w:ascii="Times New Roman" w:hAnsi="Times New Roman" w:cs="Times New Roman"/>
+                <w:sz w:val="24"/>
+                <w:szCs w:val="24"/>
+              </w:rPr>
               <w:t>Вес</w:t>
             </w:r>
           </w:p>
@@ -2610,7 +3528,7 @@
                 <w:szCs w:val="24"/>
               </w:rPr>
             </w:pPr>
-            <w:hyperlink r:id="rId11" w:history="1">
+            <w:hyperlink r:id="rId13" w:history="1">
               <w:r>
                 <w:rPr>
                   <w:rStyle w:val="a6"/>
@@ -2739,7 +3657,7 @@
                     </pic:cNvPicPr>
                   </pic:nvPicPr>
                   <pic:blipFill>
-                    <a:blip r:embed="rId12" cstate="print">
+                    <a:blip r:embed="rId14" cstate="print">
                       <a:extLst>
                         <a:ext uri="{28A0092B-C50C-407E-A947-70E740481C1C}">
                           <a14:useLocalDpi xmlns:a14="http://schemas.microsoft.com/office/drawing/2010/main" val="0"/>
@@ -2999,7 +3917,15 @@
                 <w:sz w:val="24"/>
                 <w:szCs w:val="24"/>
               </w:rPr>
-              <w:t>Рабочий ток</w:t>
+              <w:t>Потребляемый</w:t>
+            </w:r>
+            <w:r>
+              <w:rPr>
+                <w:rFonts w:ascii="Times New Roman" w:hAnsi="Times New Roman" w:cs="Times New Roman"/>
+                <w:sz w:val="24"/>
+                <w:szCs w:val="24"/>
+              </w:rPr>
+              <w:t xml:space="preserve"> ток</w:t>
             </w:r>
           </w:p>
         </w:tc>
@@ -3224,6 +4150,90 @@
                 <w:sz w:val="24"/>
                 <w:szCs w:val="24"/>
               </w:rPr>
+              <w:t>Размеры</w:t>
+            </w:r>
+          </w:p>
+        </w:tc>
+        <w:tc>
+          <w:tcPr>
+            <w:tcW w:w="4313" w:type="dxa"/>
+          </w:tcPr>
+          <w:p>
+            <w:pPr>
+              <w:pStyle w:val="a3"/>
+              <w:ind w:left="0"/>
+              <w:jc w:val="both"/>
+              <w:rPr>
+                <w:rFonts w:ascii="Times New Roman" w:hAnsi="Times New Roman" w:cs="Times New Roman"/>
+                <w:sz w:val="24"/>
+                <w:szCs w:val="24"/>
+              </w:rPr>
+            </w:pPr>
+            <w:r>
+              <w:rPr>
+                <w:rFonts w:ascii="Times New Roman" w:hAnsi="Times New Roman" w:cs="Times New Roman"/>
+                <w:sz w:val="24"/>
+                <w:szCs w:val="24"/>
+              </w:rPr>
+              <w:t xml:space="preserve">13мм </w:t>
+            </w:r>
+            <w:r>
+              <w:rPr>
+                <w:rFonts w:ascii="Times New Roman" w:hAnsi="Times New Roman" w:cs="Times New Roman"/>
+                <w:sz w:val="24"/>
+                <w:szCs w:val="24"/>
+              </w:rPr>
+              <w:t>×</w:t>
+            </w:r>
+            <w:r>
+              <w:rPr>
+                <w:rFonts w:ascii="Times New Roman" w:hAnsi="Times New Roman" w:cs="Times New Roman"/>
+                <w:sz w:val="24"/>
+                <w:szCs w:val="24"/>
+              </w:rPr>
+              <w:t xml:space="preserve"> 36мм </w:t>
+            </w:r>
+            <w:r>
+              <w:rPr>
+                <w:rFonts w:ascii="Times New Roman" w:hAnsi="Times New Roman" w:cs="Times New Roman"/>
+                <w:sz w:val="24"/>
+                <w:szCs w:val="24"/>
+              </w:rPr>
+              <w:t>×</w:t>
+            </w:r>
+            <w:r>
+              <w:rPr>
+                <w:rFonts w:ascii="Times New Roman" w:hAnsi="Times New Roman" w:cs="Times New Roman"/>
+                <w:sz w:val="24"/>
+                <w:szCs w:val="24"/>
+              </w:rPr>
+              <w:t xml:space="preserve"> 6мм</w:t>
+            </w:r>
+          </w:p>
+        </w:tc>
+      </w:tr>
+      <w:tr>
+        <w:tc>
+          <w:tcPr>
+            <w:tcW w:w="4312" w:type="dxa"/>
+          </w:tcPr>
+          <w:p>
+            <w:pPr>
+              <w:pStyle w:val="a3"/>
+              <w:ind w:left="0"/>
+              <w:jc w:val="both"/>
+              <w:rPr>
+                <w:rFonts w:ascii="Times New Roman" w:hAnsi="Times New Roman" w:cs="Times New Roman"/>
+                <w:sz w:val="24"/>
+                <w:szCs w:val="24"/>
+              </w:rPr>
+            </w:pPr>
+            <w:r>
+              <w:rPr>
+                <w:rFonts w:ascii="Times New Roman" w:hAnsi="Times New Roman" w:cs="Times New Roman"/>
+                <w:sz w:val="24"/>
+                <w:szCs w:val="24"/>
+              </w:rPr>
               <w:t>Вес</w:t>
             </w:r>
           </w:p>
@@ -3303,7 +4313,7 @@
                 <w:szCs w:val="24"/>
               </w:rPr>
             </w:pPr>
-            <w:hyperlink r:id="rId13" w:history="1">
+            <w:hyperlink r:id="rId15" w:history="1">
               <w:r>
                 <w:rPr>
                   <w:rStyle w:val="a6"/>
@@ -3437,7 +4447,7 @@
                     <pic:cNvPicPr/>
                   </pic:nvPicPr>
                   <pic:blipFill>
-                    <a:blip r:embed="rId14"/>
+                    <a:blip r:embed="rId16"/>
                     <a:stretch>
                       <a:fillRect/>
                     </a:stretch>
@@ -4140,7 +5150,7 @@
                 <w:sz w:val="24"/>
                 <w:szCs w:val="24"/>
               </w:rPr>
-              <w:t>*</w:t>
+              <w:t>×</w:t>
             </w:r>
             <w:r>
               <w:rPr>
@@ -4158,6 +5168,30 @@
               </w:rPr>
               <w:t>43мм</w:t>
             </w:r>
+            <w:r>
+              <w:rPr>
+                <w:rFonts w:ascii="Times New Roman" w:hAnsi="Times New Roman" w:cs="Times New Roman"/>
+                <w:sz w:val="24"/>
+                <w:szCs w:val="24"/>
+              </w:rPr>
+              <w:t xml:space="preserve"> </w:t>
+            </w:r>
+            <w:r>
+              <w:rPr>
+                <w:rFonts w:ascii="Times New Roman" w:hAnsi="Times New Roman" w:cs="Times New Roman"/>
+                <w:sz w:val="24"/>
+                <w:szCs w:val="24"/>
+              </w:rPr>
+              <w:t>×</w:t>
+            </w:r>
+            <w:r>
+              <w:rPr>
+                <w:rFonts w:ascii="Times New Roman" w:hAnsi="Times New Roman" w:cs="Times New Roman"/>
+                <w:sz w:val="24"/>
+                <w:szCs w:val="24"/>
+              </w:rPr>
+              <w:t xml:space="preserve"> 8мм</w:t>
+            </w:r>
           </w:p>
         </w:tc>
       </w:tr>
@@ -4262,7 +5296,7 @@
                 <w:szCs w:val="24"/>
               </w:rPr>
             </w:pPr>
-            <w:hyperlink r:id="rId15" w:history="1">
+            <w:hyperlink r:id="rId17" w:history="1">
               <w:r>
                 <w:rPr>
                   <w:rStyle w:val="a6"/>
@@ -4317,6 +5351,57 @@
           <w:rFonts w:ascii="Times New Roman" w:hAnsi="Times New Roman" w:cs="Times New Roman"/>
           <w:sz w:val="28"/>
           <w:szCs w:val="28"/>
+          <w:lang w:val="en-US"/>
+        </w:rPr>
+      </w:pPr>
+      <w:proofErr w:type="spellStart"/>
+      <w:r>
+        <w:rPr>
+          <w:rFonts w:ascii="Times New Roman" w:hAnsi="Times New Roman" w:cs="Times New Roman"/>
+          <w:sz w:val="28"/>
+          <w:szCs w:val="28"/>
+          <w:lang w:val="en-US"/>
+        </w:rPr>
+        <w:lastRenderedPageBreak/>
+        <w:t>Hobbywing</w:t>
+      </w:r>
+      <w:proofErr w:type="spellEnd"/>
+      <w:r>
+        <w:rPr>
+          <w:rFonts w:ascii="Times New Roman" w:hAnsi="Times New Roman" w:cs="Times New Roman"/>
+          <w:sz w:val="28"/>
+          <w:szCs w:val="28"/>
+          <w:lang w:val="en-US"/>
+        </w:rPr>
+        <w:t xml:space="preserve"> Skywalker ESC 80A</w:t>
+      </w:r>
+      <w:r>
+        <w:rPr>
+          <w:rFonts w:ascii="Times New Roman" w:hAnsi="Times New Roman" w:cs="Times New Roman"/>
+          <w:sz w:val="28"/>
+          <w:szCs w:val="28"/>
+          <w:lang w:val="en-US"/>
+        </w:rPr>
+        <w:t xml:space="preserve"> </w:t>
+      </w:r>
+      <w:r>
+        <w:rPr>
+          <w:rFonts w:ascii="Times New Roman" w:hAnsi="Times New Roman" w:cs="Times New Roman"/>
+          <w:sz w:val="28"/>
+          <w:szCs w:val="28"/>
+          <w:lang w:val="en-US"/>
+        </w:rPr>
+        <w:t>UBEC</w:t>
+      </w:r>
+    </w:p>
+    <w:p>
+      <w:pPr>
+        <w:pStyle w:val="a3"/>
+        <w:rPr>
+          <w:rFonts w:ascii="Times New Roman" w:hAnsi="Times New Roman" w:cs="Times New Roman"/>
+          <w:sz w:val="28"/>
+          <w:szCs w:val="28"/>
+          <w:lang w:val="en-US"/>
         </w:rPr>
       </w:pPr>
       <w:r>
@@ -4325,21 +5410,13 @@
           <w:noProof/>
           <w:sz w:val="28"/>
           <w:szCs w:val="28"/>
-        </w:rPr>
-        <w:lastRenderedPageBreak/>
+          <w:lang w:val="en-US"/>
+        </w:rPr>
         <w:drawing>
-          <wp:anchor distT="0" distB="0" distL="114300" distR="114300" simplePos="0" relativeHeight="251658240" behindDoc="1" locked="0" layoutInCell="1" allowOverlap="1" wp14:anchorId="5CA7D286" wp14:editId="264AF307">
-            <wp:simplePos x="0" y="0"/>
-            <wp:positionH relativeFrom="margin">
-              <wp:align>center</wp:align>
-            </wp:positionH>
-            <wp:positionV relativeFrom="paragraph">
-              <wp:posOffset>289560</wp:posOffset>
-            </wp:positionV>
-            <wp:extent cx="2814955" cy="2598420"/>
-            <wp:effectExtent l="0" t="0" r="4445" b="0"/>
-            <wp:wrapTopAndBottom/>
-            <wp:docPr id="6" name="Рисунок 6"/>
+          <wp:inline distT="0" distB="0" distL="0" distR="0" wp14:anchorId="0F0EE779" wp14:editId="5F5E5064">
+            <wp:extent cx="3241073" cy="2534285"/>
+            <wp:effectExtent l="0" t="0" r="0" b="0"/>
+            <wp:docPr id="10" name="Рисунок 10"/>
             <wp:cNvGraphicFramePr>
               <a:graphicFrameLocks xmlns:a="http://schemas.openxmlformats.org/drawingml/2006/main" noChangeAspect="1"/>
             </wp:cNvGraphicFramePr>
@@ -4353,7 +5430,7 @@
                     </pic:cNvPicPr>
                   </pic:nvPicPr>
                   <pic:blipFill>
-                    <a:blip r:embed="rId16">
+                    <a:blip r:embed="rId18" cstate="print">
                       <a:extLst>
                         <a:ext uri="{28A0092B-C50C-407E-A947-70E740481C1C}">
                           <a14:useLocalDpi xmlns:a14="http://schemas.microsoft.com/office/drawing/2010/main" val="0"/>
@@ -4368,7 +5445,7 @@
                   <pic:spPr bwMode="auto">
                     <a:xfrm>
                       <a:off x="0" y="0"/>
-                      <a:ext cx="2814955" cy="2598420"/>
+                      <a:ext cx="3254581" cy="2544847"/>
                     </a:xfrm>
                     <a:prstGeom prst="rect">
                       <a:avLst/>
@@ -4378,28 +5455,1363 @@
                 </pic:pic>
               </a:graphicData>
             </a:graphic>
-            <wp14:sizeRelH relativeFrom="page">
-              <wp14:pctWidth>0</wp14:pctWidth>
-            </wp14:sizeRelH>
-            <wp14:sizeRelV relativeFrom="page">
-              <wp14:pctHeight>0</wp14:pctHeight>
-            </wp14:sizeRelV>
-          </wp:anchor>
+          </wp:inline>
         </w:drawing>
       </w:r>
+    </w:p>
+    <w:tbl>
+      <w:tblPr>
+        <w:tblStyle w:val="a5"/>
+        <w:tblW w:w="0" w:type="auto"/>
+        <w:tblInd w:w="720" w:type="dxa"/>
+        <w:tblLook w:val="04A0" w:firstRow="1" w:lastRow="0" w:firstColumn="1" w:lastColumn="0" w:noHBand="0" w:noVBand="1"/>
+      </w:tblPr>
+      <w:tblGrid>
+        <w:gridCol w:w="4312"/>
+        <w:gridCol w:w="4313"/>
+      </w:tblGrid>
+      <w:tr>
+        <w:tc>
+          <w:tcPr>
+            <w:tcW w:w="4312" w:type="dxa"/>
+          </w:tcPr>
+          <w:p>
+            <w:pPr>
+              <w:pStyle w:val="a3"/>
+              <w:ind w:left="0"/>
+              <w:rPr>
+                <w:rFonts w:ascii="Times New Roman" w:hAnsi="Times New Roman" w:cs="Times New Roman"/>
+                <w:b/>
+                <w:bCs/>
+                <w:sz w:val="24"/>
+                <w:szCs w:val="24"/>
+              </w:rPr>
+            </w:pPr>
+            <w:r>
+              <w:rPr>
+                <w:rFonts w:ascii="Times New Roman" w:hAnsi="Times New Roman" w:cs="Times New Roman"/>
+                <w:b/>
+                <w:bCs/>
+                <w:sz w:val="24"/>
+                <w:szCs w:val="24"/>
+              </w:rPr>
+              <w:t>Параметр</w:t>
+            </w:r>
+          </w:p>
+        </w:tc>
+        <w:tc>
+          <w:tcPr>
+            <w:tcW w:w="4313" w:type="dxa"/>
+          </w:tcPr>
+          <w:p>
+            <w:pPr>
+              <w:pStyle w:val="a3"/>
+              <w:ind w:left="0"/>
+              <w:rPr>
+                <w:rFonts w:ascii="Times New Roman" w:hAnsi="Times New Roman" w:cs="Times New Roman"/>
+                <w:b/>
+                <w:bCs/>
+                <w:sz w:val="24"/>
+                <w:szCs w:val="24"/>
+              </w:rPr>
+            </w:pPr>
+            <w:r>
+              <w:rPr>
+                <w:rFonts w:ascii="Times New Roman" w:hAnsi="Times New Roman" w:cs="Times New Roman"/>
+                <w:b/>
+                <w:bCs/>
+                <w:sz w:val="24"/>
+                <w:szCs w:val="24"/>
+              </w:rPr>
+              <w:t>Значение</w:t>
+            </w:r>
+          </w:p>
+        </w:tc>
+      </w:tr>
+      <w:tr>
+        <w:tc>
+          <w:tcPr>
+            <w:tcW w:w="4312" w:type="dxa"/>
+          </w:tcPr>
+          <w:p>
+            <w:pPr>
+              <w:pStyle w:val="a3"/>
+              <w:ind w:left="0"/>
+              <w:jc w:val="both"/>
+              <w:rPr>
+                <w:rFonts w:ascii="Times New Roman" w:hAnsi="Times New Roman" w:cs="Times New Roman"/>
+                <w:sz w:val="24"/>
+                <w:szCs w:val="24"/>
+              </w:rPr>
+            </w:pPr>
+            <w:r>
+              <w:rPr>
+                <w:rFonts w:ascii="Times New Roman" w:hAnsi="Times New Roman" w:cs="Times New Roman"/>
+                <w:color w:val="222222"/>
+                <w:sz w:val="24"/>
+                <w:szCs w:val="24"/>
+                <w:shd w:val="clear" w:color="auto" w:fill="FFFFFF"/>
+              </w:rPr>
+              <w:t>Входное напряжение</w:t>
+            </w:r>
+          </w:p>
+        </w:tc>
+        <w:tc>
+          <w:tcPr>
+            <w:tcW w:w="4313" w:type="dxa"/>
+          </w:tcPr>
+          <w:p>
+            <w:pPr>
+              <w:pStyle w:val="a3"/>
+              <w:ind w:left="0"/>
+              <w:jc w:val="both"/>
+              <w:rPr>
+                <w:rFonts w:ascii="Times New Roman" w:hAnsi="Times New Roman" w:cs="Times New Roman"/>
+                <w:sz w:val="24"/>
+                <w:szCs w:val="24"/>
+              </w:rPr>
+            </w:pPr>
+            <w:r>
+              <w:rPr>
+                <w:rFonts w:ascii="Times New Roman" w:hAnsi="Times New Roman" w:cs="Times New Roman"/>
+                <w:sz w:val="24"/>
+                <w:szCs w:val="24"/>
+              </w:rPr>
+              <w:t xml:space="preserve">2-6 S </w:t>
+            </w:r>
+            <w:proofErr w:type="spellStart"/>
+            <w:r>
+              <w:rPr>
+                <w:rFonts w:ascii="Times New Roman" w:hAnsi="Times New Roman" w:cs="Times New Roman"/>
+                <w:sz w:val="24"/>
+                <w:szCs w:val="24"/>
+              </w:rPr>
+              <w:t>Lipo</w:t>
+            </w:r>
+            <w:proofErr w:type="spellEnd"/>
+          </w:p>
+        </w:tc>
+      </w:tr>
+      <w:tr>
+        <w:tc>
+          <w:tcPr>
+            <w:tcW w:w="4312" w:type="dxa"/>
+          </w:tcPr>
+          <w:p>
+            <w:pPr>
+              <w:pStyle w:val="a3"/>
+              <w:ind w:left="0"/>
+              <w:jc w:val="both"/>
+              <w:rPr>
+                <w:rFonts w:ascii="Times New Roman" w:hAnsi="Times New Roman" w:cs="Times New Roman"/>
+                <w:color w:val="222222"/>
+                <w:sz w:val="24"/>
+                <w:szCs w:val="24"/>
+                <w:shd w:val="clear" w:color="auto" w:fill="FFFFFF"/>
+              </w:rPr>
+            </w:pPr>
+            <w:r>
+              <w:rPr>
+                <w:rFonts w:ascii="Times New Roman" w:hAnsi="Times New Roman" w:cs="Times New Roman"/>
+                <w:color w:val="222222"/>
+                <w:sz w:val="24"/>
+                <w:szCs w:val="24"/>
+                <w:shd w:val="clear" w:color="auto" w:fill="FFFFFF"/>
+              </w:rPr>
+              <w:t>Выходной ток</w:t>
+            </w:r>
+          </w:p>
+        </w:tc>
+        <w:tc>
+          <w:tcPr>
+            <w:tcW w:w="4313" w:type="dxa"/>
+          </w:tcPr>
+          <w:p>
+            <w:pPr>
+              <w:pStyle w:val="a3"/>
+              <w:ind w:left="0"/>
+              <w:jc w:val="both"/>
+              <w:rPr>
+                <w:rFonts w:ascii="Times New Roman" w:hAnsi="Times New Roman" w:cs="Times New Roman"/>
+                <w:sz w:val="24"/>
+                <w:szCs w:val="24"/>
+              </w:rPr>
+            </w:pPr>
+            <w:r>
+              <w:rPr>
+                <w:rFonts w:ascii="Times New Roman" w:hAnsi="Times New Roman" w:cs="Times New Roman"/>
+                <w:sz w:val="24"/>
+                <w:szCs w:val="24"/>
+              </w:rPr>
+              <w:t>80А (макс. 100А на 10 сек)</w:t>
+            </w:r>
+          </w:p>
+        </w:tc>
+      </w:tr>
+      <w:tr>
+        <w:tc>
+          <w:tcPr>
+            <w:tcW w:w="4312" w:type="dxa"/>
+          </w:tcPr>
+          <w:p>
+            <w:pPr>
+              <w:pStyle w:val="a3"/>
+              <w:ind w:left="0"/>
+              <w:jc w:val="both"/>
+              <w:rPr>
+                <w:rFonts w:ascii="Times New Roman" w:hAnsi="Times New Roman" w:cs="Times New Roman"/>
+                <w:sz w:val="24"/>
+                <w:szCs w:val="24"/>
+              </w:rPr>
+            </w:pPr>
+            <w:r>
+              <w:rPr>
+                <w:rFonts w:ascii="Times New Roman" w:hAnsi="Times New Roman" w:cs="Times New Roman"/>
+                <w:sz w:val="24"/>
+                <w:szCs w:val="24"/>
+              </w:rPr>
+              <w:t>Размеры</w:t>
+            </w:r>
+          </w:p>
+        </w:tc>
+        <w:tc>
+          <w:tcPr>
+            <w:tcW w:w="4313" w:type="dxa"/>
+          </w:tcPr>
+          <w:p>
+            <w:pPr>
+              <w:pStyle w:val="a3"/>
+              <w:ind w:left="0"/>
+              <w:jc w:val="both"/>
+              <w:rPr>
+                <w:rFonts w:ascii="Times New Roman" w:hAnsi="Times New Roman" w:cs="Times New Roman"/>
+                <w:sz w:val="24"/>
+                <w:szCs w:val="24"/>
+              </w:rPr>
+            </w:pPr>
+            <w:r>
+              <w:rPr>
+                <w:rFonts w:ascii="Times New Roman" w:hAnsi="Times New Roman" w:cs="Times New Roman"/>
+                <w:sz w:val="24"/>
+                <w:szCs w:val="24"/>
+              </w:rPr>
+              <w:t xml:space="preserve">86 мм </w:t>
+            </w:r>
+            <w:r>
+              <w:rPr>
+                <w:rFonts w:ascii="Times New Roman" w:hAnsi="Times New Roman" w:cs="Times New Roman"/>
+                <w:sz w:val="24"/>
+                <w:szCs w:val="24"/>
+              </w:rPr>
+              <w:t>×</w:t>
+            </w:r>
+            <w:r>
+              <w:rPr>
+                <w:rFonts w:ascii="Times New Roman" w:hAnsi="Times New Roman" w:cs="Times New Roman"/>
+                <w:sz w:val="24"/>
+                <w:szCs w:val="24"/>
+              </w:rPr>
+              <w:t xml:space="preserve"> 38 мм </w:t>
+            </w:r>
+            <w:r>
+              <w:rPr>
+                <w:rFonts w:ascii="Times New Roman" w:hAnsi="Times New Roman" w:cs="Times New Roman"/>
+                <w:sz w:val="24"/>
+                <w:szCs w:val="24"/>
+              </w:rPr>
+              <w:t>×</w:t>
+            </w:r>
+            <w:r>
+              <w:rPr>
+                <w:rFonts w:ascii="Times New Roman" w:hAnsi="Times New Roman" w:cs="Times New Roman"/>
+                <w:sz w:val="24"/>
+                <w:szCs w:val="24"/>
+              </w:rPr>
+              <w:t xml:space="preserve"> 12 мм.</w:t>
+            </w:r>
+          </w:p>
+        </w:tc>
+      </w:tr>
+      <w:tr>
+        <w:tc>
+          <w:tcPr>
+            <w:tcW w:w="4312" w:type="dxa"/>
+          </w:tcPr>
+          <w:p>
+            <w:pPr>
+              <w:pStyle w:val="a3"/>
+              <w:ind w:left="0"/>
+              <w:jc w:val="both"/>
+              <w:rPr>
+                <w:rFonts w:ascii="Times New Roman" w:hAnsi="Times New Roman" w:cs="Times New Roman"/>
+                <w:sz w:val="24"/>
+                <w:szCs w:val="24"/>
+              </w:rPr>
+            </w:pPr>
+            <w:r>
+              <w:rPr>
+                <w:rFonts w:ascii="Times New Roman" w:hAnsi="Times New Roman" w:cs="Times New Roman"/>
+                <w:sz w:val="24"/>
+                <w:szCs w:val="24"/>
+              </w:rPr>
+              <w:t>Вес</w:t>
+            </w:r>
+          </w:p>
+        </w:tc>
+        <w:tc>
+          <w:tcPr>
+            <w:tcW w:w="4313" w:type="dxa"/>
+          </w:tcPr>
+          <w:p>
+            <w:pPr>
+              <w:pStyle w:val="a3"/>
+              <w:ind w:left="0"/>
+              <w:jc w:val="both"/>
+              <w:rPr>
+                <w:rFonts w:ascii="Times New Roman" w:hAnsi="Times New Roman" w:cs="Times New Roman"/>
+                <w:sz w:val="24"/>
+                <w:szCs w:val="24"/>
+              </w:rPr>
+            </w:pPr>
+            <w:r>
+              <w:rPr>
+                <w:rFonts w:ascii="Times New Roman" w:hAnsi="Times New Roman" w:cs="Times New Roman"/>
+                <w:sz w:val="24"/>
+                <w:szCs w:val="24"/>
+                <w:lang w:val="en-US"/>
+              </w:rPr>
+              <w:t>82</w:t>
+            </w:r>
+            <w:r>
+              <w:rPr>
+                <w:rFonts w:ascii="Times New Roman" w:hAnsi="Times New Roman" w:cs="Times New Roman"/>
+                <w:sz w:val="24"/>
+                <w:szCs w:val="24"/>
+              </w:rPr>
+              <w:t xml:space="preserve"> г</w:t>
+            </w:r>
+          </w:p>
+        </w:tc>
+      </w:tr>
+      <w:tr>
+        <w:tc>
+          <w:tcPr>
+            <w:tcW w:w="4312" w:type="dxa"/>
+          </w:tcPr>
+          <w:p>
+            <w:pPr>
+              <w:pStyle w:val="a3"/>
+              <w:ind w:left="0"/>
+              <w:jc w:val="both"/>
+              <w:rPr>
+                <w:rFonts w:ascii="Times New Roman" w:hAnsi="Times New Roman" w:cs="Times New Roman"/>
+                <w:sz w:val="24"/>
+                <w:szCs w:val="24"/>
+              </w:rPr>
+            </w:pPr>
+            <w:r>
+              <w:rPr>
+                <w:rFonts w:ascii="Times New Roman" w:hAnsi="Times New Roman" w:cs="Times New Roman"/>
+                <w:sz w:val="24"/>
+                <w:szCs w:val="24"/>
+              </w:rPr>
+              <w:t>Стоимость</w:t>
+            </w:r>
+          </w:p>
+        </w:tc>
+        <w:tc>
+          <w:tcPr>
+            <w:tcW w:w="4313" w:type="dxa"/>
+          </w:tcPr>
+          <w:p>
+            <w:pPr>
+              <w:pStyle w:val="a3"/>
+              <w:ind w:left="0"/>
+              <w:jc w:val="both"/>
+              <w:rPr>
+                <w:rFonts w:ascii="Times New Roman" w:hAnsi="Times New Roman" w:cs="Times New Roman"/>
+                <w:sz w:val="24"/>
+                <w:szCs w:val="24"/>
+              </w:rPr>
+            </w:pPr>
+            <w:hyperlink r:id="rId19" w:history="1">
+              <w:r>
+                <w:rPr>
+                  <w:rStyle w:val="a6"/>
+                  <w:rFonts w:ascii="Times New Roman" w:hAnsi="Times New Roman" w:cs="Times New Roman"/>
+                  <w:sz w:val="24"/>
+                  <w:szCs w:val="24"/>
+                  <w:lang w:val="en-US"/>
+                </w:rPr>
+                <w:t>2000</w:t>
+              </w:r>
+              <w:r>
+                <w:rPr>
+                  <w:rStyle w:val="a6"/>
+                  <w:rFonts w:ascii="Times New Roman" w:hAnsi="Times New Roman" w:cs="Times New Roman"/>
+                  <w:sz w:val="24"/>
+                  <w:szCs w:val="24"/>
+                </w:rPr>
+                <w:t>р</w:t>
+              </w:r>
+            </w:hyperlink>
+          </w:p>
+        </w:tc>
+      </w:tr>
+    </w:tbl>
+    <w:p>
+      <w:pPr>
+        <w:pStyle w:val="a3"/>
+        <w:jc w:val="both"/>
+        <w:rPr>
+          <w:rFonts w:ascii="Times New Roman" w:hAnsi="Times New Roman" w:cs="Times New Roman"/>
+          <w:sz w:val="28"/>
+          <w:szCs w:val="28"/>
+          <w:lang w:val="en-US"/>
+        </w:rPr>
+      </w:pPr>
+    </w:p>
+    <w:p>
+      <w:pPr>
+        <w:rPr>
+          <w:rFonts w:ascii="Times New Roman" w:hAnsi="Times New Roman" w:cs="Times New Roman"/>
+          <w:sz w:val="28"/>
+          <w:szCs w:val="28"/>
+          <w:lang w:val="en-US"/>
+        </w:rPr>
+      </w:pPr>
       <w:r>
         <w:rPr>
           <w:rFonts w:ascii="Times New Roman" w:hAnsi="Times New Roman" w:cs="Times New Roman"/>
           <w:sz w:val="28"/>
           <w:szCs w:val="28"/>
-        </w:rPr>
-        <w:t>Полётный контроллер MATEKSYS H743-WING V3</w:t>
+          <w:lang w:val="en-US"/>
+        </w:rPr>
+        <w:br w:type="page"/>
       </w:r>
     </w:p>
     <w:p>
       <w:pPr>
         <w:pStyle w:val="a3"/>
+        <w:numPr>
+          <w:ilvl w:val="0"/>
+          <w:numId w:val="1"/>
+        </w:numPr>
         <w:jc w:val="both"/>
+        <w:rPr>
+          <w:rFonts w:ascii="Times New Roman" w:hAnsi="Times New Roman" w:cs="Times New Roman"/>
+          <w:sz w:val="28"/>
+          <w:szCs w:val="28"/>
+          <w:lang w:val="en-US"/>
+        </w:rPr>
+      </w:pPr>
+      <w:r>
+        <w:rPr>
+          <w:rFonts w:ascii="Times New Roman" w:hAnsi="Times New Roman" w:cs="Times New Roman"/>
+          <w:sz w:val="28"/>
+          <w:szCs w:val="28"/>
+          <w:lang w:val="en-US"/>
+        </w:rPr>
+        <w:lastRenderedPageBreak/>
+        <w:t>Rush Solo Tank 5,8G VTX видеопередатчик</w:t>
+      </w:r>
+    </w:p>
+    <w:p>
+      <w:pPr>
+        <w:pStyle w:val="a3"/>
+        <w:rPr>
+          <w:rFonts w:ascii="Times New Roman" w:hAnsi="Times New Roman" w:cs="Times New Roman"/>
+          <w:sz w:val="28"/>
+          <w:szCs w:val="28"/>
+          <w:lang w:val="en-US"/>
+        </w:rPr>
+      </w:pPr>
+      <w:r>
+        <w:rPr>
+          <w:noProof/>
+        </w:rPr>
+        <w:drawing>
+          <wp:inline distT="0" distB="0" distL="0" distR="0" wp14:anchorId="2789CA17" wp14:editId="06CAE242">
+            <wp:extent cx="2846705" cy="2846705"/>
+            <wp:effectExtent l="0" t="0" r="0" b="0"/>
+            <wp:docPr id="11" name="Рисунок 11" descr="Picture background"/>
+            <wp:cNvGraphicFramePr>
+              <a:graphicFrameLocks xmlns:a="http://schemas.openxmlformats.org/drawingml/2006/main" noChangeAspect="1"/>
+            </wp:cNvGraphicFramePr>
+            <a:graphic xmlns:a="http://schemas.openxmlformats.org/drawingml/2006/main">
+              <a:graphicData uri="http://schemas.openxmlformats.org/drawingml/2006/picture">
+                <pic:pic xmlns:pic="http://schemas.openxmlformats.org/drawingml/2006/picture">
+                  <pic:nvPicPr>
+                    <pic:cNvPr id="0" name="Picture 23" descr="Picture background"/>
+                    <pic:cNvPicPr>
+                      <a:picLocks noChangeAspect="1" noChangeArrowheads="1"/>
+                    </pic:cNvPicPr>
+                  </pic:nvPicPr>
+                  <pic:blipFill>
+                    <a:blip r:embed="rId20" cstate="print">
+                      <a:extLst>
+                        <a:ext uri="{28A0092B-C50C-407E-A947-70E740481C1C}">
+                          <a14:useLocalDpi xmlns:a14="http://schemas.microsoft.com/office/drawing/2010/main" val="0"/>
+                        </a:ext>
+                      </a:extLst>
+                    </a:blip>
+                    <a:srcRect/>
+                    <a:stretch>
+                      <a:fillRect/>
+                    </a:stretch>
+                  </pic:blipFill>
+                  <pic:spPr bwMode="auto">
+                    <a:xfrm>
+                      <a:off x="0" y="0"/>
+                      <a:ext cx="2846705" cy="2846705"/>
+                    </a:xfrm>
+                    <a:prstGeom prst="rect">
+                      <a:avLst/>
+                    </a:prstGeom>
+                    <a:noFill/>
+                    <a:ln>
+                      <a:noFill/>
+                    </a:ln>
+                  </pic:spPr>
+                </pic:pic>
+              </a:graphicData>
+            </a:graphic>
+          </wp:inline>
+        </w:drawing>
+      </w:r>
+    </w:p>
+    <w:tbl>
+      <w:tblPr>
+        <w:tblStyle w:val="a5"/>
+        <w:tblW w:w="0" w:type="auto"/>
+        <w:tblInd w:w="720" w:type="dxa"/>
+        <w:tblLook w:val="04A0" w:firstRow="1" w:lastRow="0" w:firstColumn="1" w:lastColumn="0" w:noHBand="0" w:noVBand="1"/>
+      </w:tblPr>
+      <w:tblGrid>
+        <w:gridCol w:w="4312"/>
+        <w:gridCol w:w="4313"/>
+      </w:tblGrid>
+      <w:tr>
+        <w:tc>
+          <w:tcPr>
+            <w:tcW w:w="4312" w:type="dxa"/>
+            <w:tcBorders>
+              <w:top w:val="single" w:sz="4" w:space="0" w:color="auto"/>
+              <w:left w:val="single" w:sz="4" w:space="0" w:color="auto"/>
+              <w:bottom w:val="single" w:sz="4" w:space="0" w:color="auto"/>
+              <w:right w:val="single" w:sz="4" w:space="0" w:color="auto"/>
+            </w:tcBorders>
+            <w:hideMark/>
+          </w:tcPr>
+          <w:p>
+            <w:pPr>
+              <w:pStyle w:val="a3"/>
+              <w:ind w:left="0"/>
+              <w:rPr>
+                <w:rFonts w:ascii="Times New Roman" w:hAnsi="Times New Roman" w:cs="Times New Roman"/>
+                <w:b/>
+                <w:bCs/>
+                <w:sz w:val="24"/>
+                <w:szCs w:val="24"/>
+              </w:rPr>
+            </w:pPr>
+            <w:r>
+              <w:rPr>
+                <w:rFonts w:ascii="Times New Roman" w:hAnsi="Times New Roman" w:cs="Times New Roman"/>
+                <w:b/>
+                <w:bCs/>
+                <w:sz w:val="24"/>
+                <w:szCs w:val="24"/>
+              </w:rPr>
+              <w:t>Параметр</w:t>
+            </w:r>
+          </w:p>
+        </w:tc>
+        <w:tc>
+          <w:tcPr>
+            <w:tcW w:w="4313" w:type="dxa"/>
+            <w:tcBorders>
+              <w:top w:val="single" w:sz="4" w:space="0" w:color="auto"/>
+              <w:left w:val="single" w:sz="4" w:space="0" w:color="auto"/>
+              <w:bottom w:val="single" w:sz="4" w:space="0" w:color="auto"/>
+              <w:right w:val="single" w:sz="4" w:space="0" w:color="auto"/>
+            </w:tcBorders>
+            <w:hideMark/>
+          </w:tcPr>
+          <w:p>
+            <w:pPr>
+              <w:pStyle w:val="a3"/>
+              <w:ind w:left="0"/>
+              <w:rPr>
+                <w:rFonts w:ascii="Times New Roman" w:hAnsi="Times New Roman" w:cs="Times New Roman"/>
+                <w:b/>
+                <w:bCs/>
+                <w:sz w:val="24"/>
+                <w:szCs w:val="24"/>
+              </w:rPr>
+            </w:pPr>
+            <w:r>
+              <w:rPr>
+                <w:rFonts w:ascii="Times New Roman" w:hAnsi="Times New Roman" w:cs="Times New Roman"/>
+                <w:b/>
+                <w:bCs/>
+                <w:sz w:val="24"/>
+                <w:szCs w:val="24"/>
+              </w:rPr>
+              <w:t>Значение</w:t>
+            </w:r>
+          </w:p>
+        </w:tc>
+      </w:tr>
+      <w:tr>
+        <w:tc>
+          <w:tcPr>
+            <w:tcW w:w="4312" w:type="dxa"/>
+            <w:tcBorders>
+              <w:top w:val="single" w:sz="4" w:space="0" w:color="auto"/>
+              <w:left w:val="single" w:sz="4" w:space="0" w:color="auto"/>
+              <w:bottom w:val="single" w:sz="4" w:space="0" w:color="auto"/>
+              <w:right w:val="single" w:sz="4" w:space="0" w:color="auto"/>
+            </w:tcBorders>
+            <w:hideMark/>
+          </w:tcPr>
+          <w:p>
+            <w:pPr>
+              <w:pStyle w:val="a3"/>
+              <w:ind w:left="0"/>
+              <w:jc w:val="both"/>
+              <w:rPr>
+                <w:rFonts w:ascii="Times New Roman" w:hAnsi="Times New Roman" w:cs="Times New Roman"/>
+                <w:sz w:val="24"/>
+                <w:szCs w:val="24"/>
+              </w:rPr>
+            </w:pPr>
+            <w:r>
+              <w:rPr>
+                <w:rFonts w:ascii="Times New Roman" w:hAnsi="Times New Roman" w:cs="Times New Roman"/>
+                <w:sz w:val="24"/>
+                <w:szCs w:val="24"/>
+              </w:rPr>
+              <w:t>Антенный разъем</w:t>
+            </w:r>
+          </w:p>
+        </w:tc>
+        <w:tc>
+          <w:tcPr>
+            <w:tcW w:w="4313" w:type="dxa"/>
+            <w:tcBorders>
+              <w:top w:val="single" w:sz="4" w:space="0" w:color="auto"/>
+              <w:left w:val="single" w:sz="4" w:space="0" w:color="auto"/>
+              <w:bottom w:val="single" w:sz="4" w:space="0" w:color="auto"/>
+              <w:right w:val="single" w:sz="4" w:space="0" w:color="auto"/>
+            </w:tcBorders>
+            <w:hideMark/>
+          </w:tcPr>
+          <w:p>
+            <w:pPr>
+              <w:pStyle w:val="a3"/>
+              <w:ind w:left="0"/>
+              <w:jc w:val="both"/>
+              <w:rPr>
+                <w:rFonts w:ascii="Times New Roman" w:hAnsi="Times New Roman" w:cs="Times New Roman"/>
+                <w:sz w:val="24"/>
+                <w:szCs w:val="24"/>
+              </w:rPr>
+            </w:pPr>
+            <w:r>
+              <w:rPr>
+                <w:rFonts w:ascii="Times New Roman" w:hAnsi="Times New Roman" w:cs="Times New Roman"/>
+                <w:sz w:val="24"/>
+                <w:szCs w:val="24"/>
+              </w:rPr>
+              <w:t>MMCX</w:t>
+            </w:r>
+          </w:p>
+        </w:tc>
+      </w:tr>
+      <w:tr>
+        <w:tc>
+          <w:tcPr>
+            <w:tcW w:w="4312" w:type="dxa"/>
+            <w:tcBorders>
+              <w:top w:val="single" w:sz="4" w:space="0" w:color="auto"/>
+              <w:left w:val="single" w:sz="4" w:space="0" w:color="auto"/>
+              <w:bottom w:val="single" w:sz="4" w:space="0" w:color="auto"/>
+              <w:right w:val="single" w:sz="4" w:space="0" w:color="auto"/>
+            </w:tcBorders>
+            <w:hideMark/>
+          </w:tcPr>
+          <w:p>
+            <w:pPr>
+              <w:pStyle w:val="a3"/>
+              <w:ind w:left="0"/>
+              <w:jc w:val="both"/>
+              <w:rPr>
+                <w:rFonts w:ascii="Times New Roman" w:hAnsi="Times New Roman" w:cs="Times New Roman"/>
+                <w:sz w:val="24"/>
+                <w:szCs w:val="24"/>
+              </w:rPr>
+            </w:pPr>
+            <w:r>
+              <w:rPr>
+                <w:rFonts w:ascii="Times New Roman" w:hAnsi="Times New Roman" w:cs="Times New Roman"/>
+                <w:sz w:val="24"/>
+                <w:szCs w:val="24"/>
+              </w:rPr>
+              <w:t>Рабочая частота</w:t>
+            </w:r>
+          </w:p>
+        </w:tc>
+        <w:tc>
+          <w:tcPr>
+            <w:tcW w:w="4313" w:type="dxa"/>
+            <w:tcBorders>
+              <w:top w:val="single" w:sz="4" w:space="0" w:color="auto"/>
+              <w:left w:val="single" w:sz="4" w:space="0" w:color="auto"/>
+              <w:bottom w:val="single" w:sz="4" w:space="0" w:color="auto"/>
+              <w:right w:val="single" w:sz="4" w:space="0" w:color="auto"/>
+            </w:tcBorders>
+            <w:hideMark/>
+          </w:tcPr>
+          <w:p>
+            <w:pPr>
+              <w:pStyle w:val="a3"/>
+              <w:ind w:left="0"/>
+              <w:jc w:val="both"/>
+              <w:rPr>
+                <w:rFonts w:ascii="Times New Roman" w:hAnsi="Times New Roman" w:cs="Times New Roman"/>
+                <w:sz w:val="24"/>
+                <w:szCs w:val="24"/>
+              </w:rPr>
+            </w:pPr>
+            <w:r>
+              <w:rPr>
+                <w:rFonts w:ascii="Times New Roman" w:hAnsi="Times New Roman" w:cs="Times New Roman"/>
+                <w:sz w:val="24"/>
+                <w:szCs w:val="24"/>
+                <w:lang w:val="en-US"/>
+              </w:rPr>
+              <w:t xml:space="preserve">5,8 </w:t>
+            </w:r>
+            <w:r>
+              <w:rPr>
+                <w:rFonts w:ascii="Times New Roman" w:hAnsi="Times New Roman" w:cs="Times New Roman"/>
+                <w:sz w:val="24"/>
+                <w:szCs w:val="24"/>
+              </w:rPr>
+              <w:t>ГГц</w:t>
+            </w:r>
+          </w:p>
+        </w:tc>
+      </w:tr>
+      <w:tr>
+        <w:tc>
+          <w:tcPr>
+            <w:tcW w:w="4312" w:type="dxa"/>
+            <w:tcBorders>
+              <w:top w:val="single" w:sz="4" w:space="0" w:color="auto"/>
+              <w:left w:val="single" w:sz="4" w:space="0" w:color="auto"/>
+              <w:bottom w:val="single" w:sz="4" w:space="0" w:color="auto"/>
+              <w:right w:val="single" w:sz="4" w:space="0" w:color="auto"/>
+            </w:tcBorders>
+            <w:hideMark/>
+          </w:tcPr>
+          <w:p>
+            <w:pPr>
+              <w:pStyle w:val="a3"/>
+              <w:ind w:left="0"/>
+              <w:jc w:val="both"/>
+              <w:rPr>
+                <w:rFonts w:ascii="Times New Roman" w:hAnsi="Times New Roman" w:cs="Times New Roman"/>
+                <w:sz w:val="24"/>
+                <w:szCs w:val="24"/>
+              </w:rPr>
+            </w:pPr>
+            <w:r>
+              <w:rPr>
+                <w:rFonts w:ascii="Times New Roman" w:hAnsi="Times New Roman" w:cs="Times New Roman"/>
+                <w:sz w:val="24"/>
+                <w:szCs w:val="24"/>
+              </w:rPr>
+              <w:t xml:space="preserve">Мощность </w:t>
+            </w:r>
+            <w:r>
+              <w:rPr>
+                <w:rFonts w:ascii="Times New Roman" w:hAnsi="Times New Roman" w:cs="Times New Roman"/>
+                <w:sz w:val="24"/>
+                <w:szCs w:val="24"/>
+              </w:rPr>
+              <w:t>передатчика</w:t>
+            </w:r>
+          </w:p>
+        </w:tc>
+        <w:tc>
+          <w:tcPr>
+            <w:tcW w:w="4313" w:type="dxa"/>
+            <w:tcBorders>
+              <w:top w:val="single" w:sz="4" w:space="0" w:color="auto"/>
+              <w:left w:val="single" w:sz="4" w:space="0" w:color="auto"/>
+              <w:bottom w:val="single" w:sz="4" w:space="0" w:color="auto"/>
+              <w:right w:val="single" w:sz="4" w:space="0" w:color="auto"/>
+            </w:tcBorders>
+            <w:hideMark/>
+          </w:tcPr>
+          <w:p>
+            <w:pPr>
+              <w:pStyle w:val="a3"/>
+              <w:ind w:left="0"/>
+              <w:jc w:val="both"/>
+              <w:rPr>
+                <w:rFonts w:ascii="Times New Roman" w:hAnsi="Times New Roman" w:cs="Times New Roman"/>
+                <w:sz w:val="24"/>
+                <w:szCs w:val="24"/>
+              </w:rPr>
+            </w:pPr>
+            <w:r>
+              <w:rPr>
+                <w:rFonts w:ascii="Times New Roman" w:hAnsi="Times New Roman" w:cs="Times New Roman"/>
+                <w:sz w:val="24"/>
+                <w:szCs w:val="24"/>
+              </w:rPr>
+              <w:t>25/400/800/1600 мВт</w:t>
+            </w:r>
+          </w:p>
+        </w:tc>
+      </w:tr>
+      <w:tr>
+        <w:tc>
+          <w:tcPr>
+            <w:tcW w:w="4312" w:type="dxa"/>
+            <w:tcBorders>
+              <w:top w:val="single" w:sz="4" w:space="0" w:color="auto"/>
+              <w:left w:val="single" w:sz="4" w:space="0" w:color="auto"/>
+              <w:bottom w:val="single" w:sz="4" w:space="0" w:color="auto"/>
+              <w:right w:val="single" w:sz="4" w:space="0" w:color="auto"/>
+            </w:tcBorders>
+          </w:tcPr>
+          <w:p>
+            <w:pPr>
+              <w:pStyle w:val="a3"/>
+              <w:ind w:left="0"/>
+              <w:jc w:val="both"/>
+              <w:rPr>
+                <w:rFonts w:ascii="Times New Roman" w:hAnsi="Times New Roman" w:cs="Times New Roman"/>
+                <w:sz w:val="24"/>
+                <w:szCs w:val="24"/>
+              </w:rPr>
+            </w:pPr>
+            <w:r>
+              <w:rPr>
+                <w:rFonts w:ascii="Times New Roman" w:hAnsi="Times New Roman" w:cs="Times New Roman"/>
+                <w:sz w:val="24"/>
+                <w:szCs w:val="24"/>
+              </w:rPr>
+              <w:t>Формат видео</w:t>
+            </w:r>
+          </w:p>
+        </w:tc>
+        <w:tc>
+          <w:tcPr>
+            <w:tcW w:w="4313" w:type="dxa"/>
+            <w:tcBorders>
+              <w:top w:val="single" w:sz="4" w:space="0" w:color="auto"/>
+              <w:left w:val="single" w:sz="4" w:space="0" w:color="auto"/>
+              <w:bottom w:val="single" w:sz="4" w:space="0" w:color="auto"/>
+              <w:right w:val="single" w:sz="4" w:space="0" w:color="auto"/>
+            </w:tcBorders>
+          </w:tcPr>
+          <w:p>
+            <w:pPr>
+              <w:pStyle w:val="a3"/>
+              <w:ind w:left="0"/>
+              <w:jc w:val="both"/>
+              <w:rPr>
+                <w:rFonts w:ascii="Times New Roman" w:hAnsi="Times New Roman" w:cs="Times New Roman"/>
+                <w:sz w:val="24"/>
+                <w:szCs w:val="24"/>
+              </w:rPr>
+            </w:pPr>
+            <w:r>
+              <w:rPr>
+                <w:rFonts w:ascii="Times New Roman" w:hAnsi="Times New Roman" w:cs="Times New Roman"/>
+                <w:sz w:val="24"/>
+                <w:szCs w:val="24"/>
+              </w:rPr>
+              <w:t>CVBSPAL / NTSC</w:t>
+            </w:r>
+          </w:p>
+        </w:tc>
+      </w:tr>
+      <w:tr>
+        <w:tc>
+          <w:tcPr>
+            <w:tcW w:w="4312" w:type="dxa"/>
+            <w:tcBorders>
+              <w:top w:val="single" w:sz="4" w:space="0" w:color="auto"/>
+              <w:left w:val="single" w:sz="4" w:space="0" w:color="auto"/>
+              <w:bottom w:val="single" w:sz="4" w:space="0" w:color="auto"/>
+              <w:right w:val="single" w:sz="4" w:space="0" w:color="auto"/>
+            </w:tcBorders>
+            <w:hideMark/>
+          </w:tcPr>
+          <w:p>
+            <w:pPr>
+              <w:pStyle w:val="a3"/>
+              <w:ind w:left="0"/>
+              <w:jc w:val="both"/>
+              <w:rPr>
+                <w:rFonts w:ascii="Times New Roman" w:hAnsi="Times New Roman" w:cs="Times New Roman"/>
+                <w:sz w:val="24"/>
+                <w:szCs w:val="24"/>
+              </w:rPr>
+            </w:pPr>
+            <w:r>
+              <w:rPr>
+                <w:rFonts w:ascii="Times New Roman" w:hAnsi="Times New Roman" w:cs="Times New Roman"/>
+                <w:sz w:val="24"/>
+                <w:szCs w:val="24"/>
+              </w:rPr>
+              <w:t>Входное напряжение</w:t>
+            </w:r>
+          </w:p>
+        </w:tc>
+        <w:tc>
+          <w:tcPr>
+            <w:tcW w:w="4313" w:type="dxa"/>
+            <w:tcBorders>
+              <w:top w:val="single" w:sz="4" w:space="0" w:color="auto"/>
+              <w:left w:val="single" w:sz="4" w:space="0" w:color="auto"/>
+              <w:bottom w:val="single" w:sz="4" w:space="0" w:color="auto"/>
+              <w:right w:val="single" w:sz="4" w:space="0" w:color="auto"/>
+            </w:tcBorders>
+            <w:hideMark/>
+          </w:tcPr>
+          <w:p>
+            <w:pPr>
+              <w:pStyle w:val="a3"/>
+              <w:ind w:left="0"/>
+              <w:jc w:val="both"/>
+              <w:rPr>
+                <w:rFonts w:ascii="Times New Roman" w:hAnsi="Times New Roman" w:cs="Times New Roman"/>
+                <w:sz w:val="24"/>
+                <w:szCs w:val="24"/>
+              </w:rPr>
+            </w:pPr>
+            <w:r>
+              <w:rPr>
+                <w:rFonts w:ascii="Times New Roman" w:hAnsi="Times New Roman" w:cs="Times New Roman"/>
+                <w:sz w:val="24"/>
+                <w:szCs w:val="24"/>
+                <w:lang w:val="en-US"/>
+              </w:rPr>
+              <w:t xml:space="preserve">7 - 36 В </w:t>
+            </w:r>
+          </w:p>
+        </w:tc>
+      </w:tr>
+      <w:tr>
+        <w:tc>
+          <w:tcPr>
+            <w:tcW w:w="4312" w:type="dxa"/>
+            <w:tcBorders>
+              <w:top w:val="single" w:sz="4" w:space="0" w:color="auto"/>
+              <w:left w:val="single" w:sz="4" w:space="0" w:color="auto"/>
+              <w:bottom w:val="single" w:sz="4" w:space="0" w:color="auto"/>
+              <w:right w:val="single" w:sz="4" w:space="0" w:color="auto"/>
+            </w:tcBorders>
+            <w:hideMark/>
+          </w:tcPr>
+          <w:p>
+            <w:pPr>
+              <w:pStyle w:val="a3"/>
+              <w:ind w:left="0"/>
+              <w:jc w:val="both"/>
+              <w:rPr>
+                <w:rFonts w:ascii="Times New Roman" w:hAnsi="Times New Roman" w:cs="Times New Roman"/>
+                <w:sz w:val="24"/>
+                <w:szCs w:val="24"/>
+              </w:rPr>
+            </w:pPr>
+            <w:r>
+              <w:rPr>
+                <w:rFonts w:ascii="Times New Roman" w:hAnsi="Times New Roman" w:cs="Times New Roman"/>
+                <w:sz w:val="24"/>
+                <w:szCs w:val="24"/>
+              </w:rPr>
+              <w:t>Размеры</w:t>
+            </w:r>
+          </w:p>
+        </w:tc>
+        <w:tc>
+          <w:tcPr>
+            <w:tcW w:w="4313" w:type="dxa"/>
+            <w:tcBorders>
+              <w:top w:val="single" w:sz="4" w:space="0" w:color="auto"/>
+              <w:left w:val="single" w:sz="4" w:space="0" w:color="auto"/>
+              <w:bottom w:val="single" w:sz="4" w:space="0" w:color="auto"/>
+              <w:right w:val="single" w:sz="4" w:space="0" w:color="auto"/>
+            </w:tcBorders>
+            <w:hideMark/>
+          </w:tcPr>
+          <w:p>
+            <w:pPr>
+              <w:pStyle w:val="a3"/>
+              <w:ind w:left="0"/>
+              <w:jc w:val="both"/>
+              <w:rPr>
+                <w:rFonts w:ascii="Times New Roman" w:hAnsi="Times New Roman" w:cs="Times New Roman"/>
+                <w:sz w:val="24"/>
+                <w:szCs w:val="24"/>
+              </w:rPr>
+            </w:pPr>
+            <w:r>
+              <w:rPr>
+                <w:rFonts w:ascii="Times New Roman" w:hAnsi="Times New Roman" w:cs="Times New Roman"/>
+                <w:sz w:val="24"/>
+                <w:szCs w:val="24"/>
+              </w:rPr>
+              <w:t>37</w:t>
+            </w:r>
+            <w:r>
+              <w:rPr>
+                <w:rFonts w:ascii="Times New Roman" w:hAnsi="Times New Roman" w:cs="Times New Roman"/>
+                <w:sz w:val="24"/>
+                <w:szCs w:val="24"/>
+              </w:rPr>
+              <w:t>мм</w:t>
+            </w:r>
+            <w:r>
+              <w:rPr>
+                <w:rFonts w:ascii="Times New Roman" w:hAnsi="Times New Roman" w:cs="Times New Roman"/>
+                <w:sz w:val="24"/>
+                <w:szCs w:val="24"/>
+              </w:rPr>
+              <w:t xml:space="preserve"> × 24</w:t>
+            </w:r>
+            <w:r>
+              <w:rPr>
+                <w:rFonts w:ascii="Times New Roman" w:hAnsi="Times New Roman" w:cs="Times New Roman"/>
+                <w:sz w:val="24"/>
+                <w:szCs w:val="24"/>
+              </w:rPr>
+              <w:t>мм</w:t>
+            </w:r>
+            <w:r>
+              <w:rPr>
+                <w:rFonts w:ascii="Times New Roman" w:hAnsi="Times New Roman" w:cs="Times New Roman"/>
+                <w:sz w:val="24"/>
+                <w:szCs w:val="24"/>
+              </w:rPr>
+              <w:t xml:space="preserve"> × 6</w:t>
+            </w:r>
+            <w:r>
+              <w:rPr>
+                <w:rFonts w:ascii="Times New Roman" w:hAnsi="Times New Roman" w:cs="Times New Roman"/>
+                <w:sz w:val="24"/>
+                <w:szCs w:val="24"/>
+              </w:rPr>
+              <w:t>,</w:t>
+            </w:r>
+            <w:r>
+              <w:rPr>
+                <w:rFonts w:ascii="Times New Roman" w:hAnsi="Times New Roman" w:cs="Times New Roman"/>
+                <w:sz w:val="24"/>
+                <w:szCs w:val="24"/>
+              </w:rPr>
+              <w:t>7мм</w:t>
+            </w:r>
+          </w:p>
+        </w:tc>
+      </w:tr>
+      <w:tr>
+        <w:tc>
+          <w:tcPr>
+            <w:tcW w:w="4312" w:type="dxa"/>
+            <w:tcBorders>
+              <w:top w:val="single" w:sz="4" w:space="0" w:color="auto"/>
+              <w:left w:val="single" w:sz="4" w:space="0" w:color="auto"/>
+              <w:bottom w:val="single" w:sz="4" w:space="0" w:color="auto"/>
+              <w:right w:val="single" w:sz="4" w:space="0" w:color="auto"/>
+            </w:tcBorders>
+            <w:hideMark/>
+          </w:tcPr>
+          <w:p>
+            <w:pPr>
+              <w:pStyle w:val="a3"/>
+              <w:ind w:left="0"/>
+              <w:jc w:val="both"/>
+              <w:rPr>
+                <w:rFonts w:ascii="Times New Roman" w:hAnsi="Times New Roman" w:cs="Times New Roman"/>
+                <w:sz w:val="24"/>
+                <w:szCs w:val="24"/>
+              </w:rPr>
+            </w:pPr>
+            <w:r>
+              <w:rPr>
+                <w:rFonts w:ascii="Times New Roman" w:hAnsi="Times New Roman" w:cs="Times New Roman"/>
+                <w:sz w:val="24"/>
+                <w:szCs w:val="24"/>
+              </w:rPr>
+              <w:t>Вес</w:t>
+            </w:r>
+          </w:p>
+        </w:tc>
+        <w:tc>
+          <w:tcPr>
+            <w:tcW w:w="4313" w:type="dxa"/>
+            <w:tcBorders>
+              <w:top w:val="single" w:sz="4" w:space="0" w:color="auto"/>
+              <w:left w:val="single" w:sz="4" w:space="0" w:color="auto"/>
+              <w:bottom w:val="single" w:sz="4" w:space="0" w:color="auto"/>
+              <w:right w:val="single" w:sz="4" w:space="0" w:color="auto"/>
+            </w:tcBorders>
+            <w:hideMark/>
+          </w:tcPr>
+          <w:p>
+            <w:pPr>
+              <w:pStyle w:val="a3"/>
+              <w:ind w:left="0"/>
+              <w:jc w:val="both"/>
+              <w:rPr>
+                <w:rFonts w:ascii="Times New Roman" w:hAnsi="Times New Roman" w:cs="Times New Roman"/>
+                <w:sz w:val="24"/>
+                <w:szCs w:val="24"/>
+              </w:rPr>
+            </w:pPr>
+            <w:r>
+              <w:rPr>
+                <w:rFonts w:ascii="Times New Roman" w:hAnsi="Times New Roman" w:cs="Times New Roman"/>
+                <w:sz w:val="24"/>
+                <w:szCs w:val="24"/>
+              </w:rPr>
+              <w:t>1</w:t>
+            </w:r>
+            <w:r>
+              <w:rPr>
+                <w:rFonts w:ascii="Times New Roman" w:hAnsi="Times New Roman" w:cs="Times New Roman"/>
+                <w:sz w:val="24"/>
+                <w:szCs w:val="24"/>
+              </w:rPr>
+              <w:t>2</w:t>
+            </w:r>
+            <w:r>
+              <w:rPr>
+                <w:rFonts w:ascii="Times New Roman" w:hAnsi="Times New Roman" w:cs="Times New Roman"/>
+                <w:sz w:val="24"/>
+                <w:szCs w:val="24"/>
+              </w:rPr>
+              <w:t xml:space="preserve"> г</w:t>
+            </w:r>
+          </w:p>
+        </w:tc>
+      </w:tr>
+      <w:tr>
+        <w:tc>
+          <w:tcPr>
+            <w:tcW w:w="4312" w:type="dxa"/>
+            <w:tcBorders>
+              <w:top w:val="single" w:sz="4" w:space="0" w:color="auto"/>
+              <w:left w:val="single" w:sz="4" w:space="0" w:color="auto"/>
+              <w:bottom w:val="single" w:sz="4" w:space="0" w:color="auto"/>
+              <w:right w:val="single" w:sz="4" w:space="0" w:color="auto"/>
+            </w:tcBorders>
+            <w:hideMark/>
+          </w:tcPr>
+          <w:p>
+            <w:pPr>
+              <w:pStyle w:val="a3"/>
+              <w:ind w:left="0"/>
+              <w:jc w:val="both"/>
+              <w:rPr>
+                <w:rFonts w:ascii="Times New Roman" w:hAnsi="Times New Roman" w:cs="Times New Roman"/>
+                <w:sz w:val="24"/>
+                <w:szCs w:val="24"/>
+              </w:rPr>
+            </w:pPr>
+            <w:r>
+              <w:rPr>
+                <w:rFonts w:ascii="Times New Roman" w:hAnsi="Times New Roman" w:cs="Times New Roman"/>
+                <w:sz w:val="24"/>
+                <w:szCs w:val="24"/>
+              </w:rPr>
+              <w:t>Стоимость</w:t>
+            </w:r>
+          </w:p>
+        </w:tc>
+        <w:tc>
+          <w:tcPr>
+            <w:tcW w:w="4313" w:type="dxa"/>
+            <w:tcBorders>
+              <w:top w:val="single" w:sz="4" w:space="0" w:color="auto"/>
+              <w:left w:val="single" w:sz="4" w:space="0" w:color="auto"/>
+              <w:bottom w:val="single" w:sz="4" w:space="0" w:color="auto"/>
+              <w:right w:val="single" w:sz="4" w:space="0" w:color="auto"/>
+            </w:tcBorders>
+            <w:hideMark/>
+          </w:tcPr>
+          <w:p>
+            <w:pPr>
+              <w:pStyle w:val="a3"/>
+              <w:ind w:left="0"/>
+              <w:jc w:val="both"/>
+              <w:rPr>
+                <w:rFonts w:ascii="Times New Roman" w:hAnsi="Times New Roman" w:cs="Times New Roman"/>
+                <w:sz w:val="24"/>
+                <w:szCs w:val="24"/>
+              </w:rPr>
+            </w:pPr>
+            <w:hyperlink r:id="rId21" w:history="1">
+              <w:r>
+                <w:rPr>
+                  <w:rStyle w:val="a6"/>
+                  <w:rFonts w:ascii="Times New Roman" w:hAnsi="Times New Roman" w:cs="Times New Roman"/>
+                  <w:sz w:val="24"/>
+                  <w:szCs w:val="24"/>
+                </w:rPr>
+                <w:t>8000р</w:t>
+              </w:r>
+            </w:hyperlink>
+          </w:p>
+        </w:tc>
+      </w:tr>
+    </w:tbl>
+    <w:p>
+      <w:pPr>
+        <w:pStyle w:val="a3"/>
+        <w:jc w:val="both"/>
+        <w:rPr>
+          <w:rFonts w:ascii="Times New Roman" w:hAnsi="Times New Roman" w:cs="Times New Roman"/>
+          <w:sz w:val="28"/>
+          <w:szCs w:val="28"/>
+          <w:lang w:val="en-US"/>
+        </w:rPr>
+      </w:pPr>
+    </w:p>
+    <w:p>
+      <w:pPr>
+        <w:rPr>
+          <w:rFonts w:ascii="Times New Roman" w:hAnsi="Times New Roman" w:cs="Times New Roman"/>
+          <w:sz w:val="28"/>
+          <w:szCs w:val="28"/>
+          <w:lang w:val="en-US"/>
+        </w:rPr>
+      </w:pPr>
+      <w:r>
+        <w:rPr>
+          <w:rFonts w:ascii="Times New Roman" w:hAnsi="Times New Roman" w:cs="Times New Roman"/>
+          <w:sz w:val="28"/>
+          <w:szCs w:val="28"/>
+          <w:lang w:val="en-US"/>
+        </w:rPr>
+        <w:br w:type="page"/>
+      </w:r>
+    </w:p>
+    <w:p>
+      <w:pPr>
+        <w:pStyle w:val="a3"/>
+        <w:numPr>
+          <w:ilvl w:val="0"/>
+          <w:numId w:val="1"/>
+        </w:numPr>
+        <w:jc w:val="both"/>
+        <w:rPr>
+          <w:rFonts w:ascii="Times New Roman" w:hAnsi="Times New Roman" w:cs="Times New Roman"/>
+          <w:sz w:val="28"/>
+          <w:szCs w:val="28"/>
+        </w:rPr>
+      </w:pPr>
+      <w:r>
+        <w:rPr>
+          <w:rFonts w:ascii="Times New Roman" w:hAnsi="Times New Roman" w:cs="Times New Roman"/>
+          <w:sz w:val="28"/>
+          <w:szCs w:val="28"/>
+        </w:rPr>
+        <w:lastRenderedPageBreak/>
+        <w:t>PDI-HV2006MG</w:t>
+      </w:r>
+      <w:r>
+        <w:rPr>
+          <w:rFonts w:ascii="Times New Roman" w:hAnsi="Times New Roman" w:cs="Times New Roman"/>
+          <w:sz w:val="28"/>
+          <w:szCs w:val="28"/>
+        </w:rPr>
+        <w:t xml:space="preserve"> </w:t>
+      </w:r>
+      <w:r>
+        <w:rPr>
+          <w:rFonts w:ascii="Times New Roman" w:hAnsi="Times New Roman" w:cs="Times New Roman"/>
+          <w:sz w:val="28"/>
+          <w:szCs w:val="28"/>
+        </w:rPr>
+        <w:t>CORELESS</w:t>
+      </w:r>
+    </w:p>
+    <w:p>
+      <w:pPr>
+        <w:pStyle w:val="a3"/>
+        <w:rPr>
+          <w:rFonts w:ascii="Times New Roman" w:hAnsi="Times New Roman" w:cs="Times New Roman"/>
+          <w:sz w:val="28"/>
+          <w:szCs w:val="28"/>
+        </w:rPr>
+      </w:pPr>
+      <w:r>
+        <w:rPr>
+          <w:noProof/>
+        </w:rPr>
+        <w:drawing>
+          <wp:inline distT="0" distB="0" distL="0" distR="0" wp14:anchorId="4B662096" wp14:editId="59B5177A">
+            <wp:extent cx="2510590" cy="2385060"/>
+            <wp:effectExtent l="0" t="0" r="4445" b="0"/>
+            <wp:docPr id="12" name="Рисунок 12" descr="Picture background"/>
+            <wp:cNvGraphicFramePr>
+              <a:graphicFrameLocks xmlns:a="http://schemas.openxmlformats.org/drawingml/2006/main" noChangeAspect="1"/>
+            </wp:cNvGraphicFramePr>
+            <a:graphic xmlns:a="http://schemas.openxmlformats.org/drawingml/2006/main">
+              <a:graphicData uri="http://schemas.openxmlformats.org/drawingml/2006/picture">
+                <pic:pic xmlns:pic="http://schemas.openxmlformats.org/drawingml/2006/picture">
+                  <pic:nvPicPr>
+                    <pic:cNvPr id="0" name="Picture 25" descr="Picture background"/>
+                    <pic:cNvPicPr>
+                      <a:picLocks noChangeAspect="1" noChangeArrowheads="1"/>
+                    </pic:cNvPicPr>
+                  </pic:nvPicPr>
+                  <pic:blipFill>
+                    <a:blip r:embed="rId22">
+                      <a:extLst>
+                        <a:ext uri="{28A0092B-C50C-407E-A947-70E740481C1C}">
+                          <a14:useLocalDpi xmlns:a14="http://schemas.microsoft.com/office/drawing/2010/main" val="0"/>
+                        </a:ext>
+                      </a:extLst>
+                    </a:blip>
+                    <a:srcRect/>
+                    <a:stretch>
+                      <a:fillRect/>
+                    </a:stretch>
+                  </pic:blipFill>
+                  <pic:spPr bwMode="auto">
+                    <a:xfrm>
+                      <a:off x="0" y="0"/>
+                      <a:ext cx="2524001" cy="2397801"/>
+                    </a:xfrm>
+                    <a:prstGeom prst="rect">
+                      <a:avLst/>
+                    </a:prstGeom>
+                    <a:noFill/>
+                    <a:ln>
+                      <a:noFill/>
+                    </a:ln>
+                  </pic:spPr>
+                </pic:pic>
+              </a:graphicData>
+            </a:graphic>
+          </wp:inline>
+        </w:drawing>
+      </w:r>
+    </w:p>
+    <w:p>
+      <w:pPr>
+        <w:pStyle w:val="a3"/>
         <w:rPr>
           <w:rFonts w:ascii="Times New Roman" w:hAnsi="Times New Roman" w:cs="Times New Roman"/>
           <w:sz w:val="28"/>
@@ -4498,7 +6910,7 @@
                 <w:sz w:val="24"/>
                 <w:szCs w:val="24"/>
               </w:rPr>
-              <w:t>Микроконтроллер</w:t>
+              <w:t>Напряжение питания платы</w:t>
             </w:r>
           </w:p>
         </w:tc>
@@ -4523,7 +6935,57 @@
                 <w:sz w:val="24"/>
                 <w:szCs w:val="24"/>
               </w:rPr>
-              <w:t>STM32H743VIT6 (480 МГц)</w:t>
+              <w:t>6</w:t>
+            </w:r>
+            <w:r>
+              <w:rPr>
+                <w:rFonts w:ascii="Times New Roman" w:hAnsi="Times New Roman" w:cs="Times New Roman"/>
+                <w:sz w:val="24"/>
+                <w:szCs w:val="24"/>
+              </w:rPr>
+              <w:t>–</w:t>
+            </w:r>
+            <w:r>
+              <w:rPr>
+                <w:rFonts w:ascii="Times New Roman" w:hAnsi="Times New Roman" w:cs="Times New Roman"/>
+                <w:sz w:val="24"/>
+                <w:szCs w:val="24"/>
+              </w:rPr>
+              <w:t>8</w:t>
+            </w:r>
+            <w:r>
+              <w:rPr>
+                <w:rFonts w:ascii="Times New Roman" w:hAnsi="Times New Roman" w:cs="Times New Roman"/>
+                <w:sz w:val="24"/>
+                <w:szCs w:val="24"/>
+                <w:lang w:val="en-US"/>
+              </w:rPr>
+              <w:t>,</w:t>
+            </w:r>
+            <w:r>
+              <w:rPr>
+                <w:rFonts w:ascii="Times New Roman" w:hAnsi="Times New Roman" w:cs="Times New Roman"/>
+                <w:sz w:val="24"/>
+                <w:szCs w:val="24"/>
+              </w:rPr>
+              <w:t>4</w:t>
+            </w:r>
+            <w:r>
+              <w:rPr>
+                <w:rFonts w:ascii="Times New Roman" w:hAnsi="Times New Roman" w:cs="Times New Roman"/>
+                <w:sz w:val="24"/>
+                <w:szCs w:val="24"/>
+                <w:lang w:val="en-US"/>
+              </w:rPr>
+              <w:t xml:space="preserve"> </w:t>
+            </w:r>
+            <w:r>
+              <w:rPr>
+                <w:rFonts w:ascii="Times New Roman" w:hAnsi="Times New Roman" w:cs="Times New Roman"/>
+                <w:sz w:val="24"/>
+                <w:szCs w:val="24"/>
+              </w:rPr>
+              <w:t>В</w:t>
             </w:r>
           </w:p>
         </w:tc>
@@ -4550,7 +7012,15 @@
                 <w:sz w:val="24"/>
                 <w:szCs w:val="24"/>
               </w:rPr>
-              <w:t>Интерфейсы</w:t>
+              <w:t>Потребляемый</w:t>
+            </w:r>
+            <w:r>
+              <w:rPr>
+                <w:rFonts w:ascii="Times New Roman" w:hAnsi="Times New Roman" w:cs="Times New Roman"/>
+                <w:sz w:val="24"/>
+                <w:szCs w:val="24"/>
+              </w:rPr>
+              <w:t xml:space="preserve"> ток</w:t>
             </w:r>
           </w:p>
         </w:tc>
@@ -4567,71 +7037,334 @@
                 <w:rFonts w:ascii="Times New Roman" w:hAnsi="Times New Roman" w:cs="Times New Roman"/>
                 <w:sz w:val="24"/>
                 <w:szCs w:val="24"/>
-                <w:lang w:val="en-US"/>
-              </w:rPr>
-            </w:pPr>
-            <w:r>
-              <w:rPr>
-                <w:rFonts w:ascii="Times New Roman" w:hAnsi="Times New Roman" w:cs="Times New Roman"/>
-                <w:sz w:val="24"/>
-                <w:szCs w:val="24"/>
-                <w:lang w:val="en-US"/>
-              </w:rPr>
-              <w:t>UART</w:t>
-            </w:r>
-            <w:r>
-              <w:rPr>
-                <w:rFonts w:ascii="Times New Roman" w:hAnsi="Times New Roman" w:cs="Times New Roman"/>
-                <w:sz w:val="24"/>
-                <w:szCs w:val="24"/>
-                <w:lang w:val="en-US"/>
-              </w:rPr>
-              <w:t xml:space="preserve"> (7)</w:t>
-            </w:r>
-          </w:p>
-          <w:p>
-            <w:pPr>
-              <w:pStyle w:val="a3"/>
-              <w:ind w:left="0"/>
-              <w:jc w:val="both"/>
-              <w:rPr>
-                <w:rFonts w:ascii="Times New Roman" w:hAnsi="Times New Roman" w:cs="Times New Roman"/>
-                <w:sz w:val="24"/>
-                <w:szCs w:val="24"/>
-                <w:lang w:val="en-US"/>
-              </w:rPr>
-            </w:pPr>
-            <w:r>
-              <w:rPr>
-                <w:rFonts w:ascii="Times New Roman" w:hAnsi="Times New Roman" w:cs="Times New Roman"/>
-                <w:sz w:val="24"/>
-                <w:szCs w:val="24"/>
-                <w:lang w:val="en-US"/>
-              </w:rPr>
-              <w:t>PWM (13)</w:t>
-            </w:r>
-          </w:p>
-          <w:p>
-            <w:pPr>
-              <w:pStyle w:val="a3"/>
-              <w:ind w:left="0"/>
-              <w:jc w:val="both"/>
-              <w:rPr>
-                <w:rFonts w:ascii="Times New Roman" w:hAnsi="Times New Roman" w:cs="Times New Roman"/>
-                <w:sz w:val="24"/>
-                <w:szCs w:val="24"/>
-                <w:lang w:val="en-US"/>
-              </w:rPr>
-            </w:pPr>
-            <w:r>
-              <w:rPr>
-                <w:rFonts w:ascii="Times New Roman" w:hAnsi="Times New Roman" w:cs="Times New Roman"/>
-                <w:sz w:val="24"/>
-                <w:szCs w:val="24"/>
-                <w:lang w:val="en-US"/>
-              </w:rPr>
-              <w:t>I2C (</w:t>
-            </w:r>
+              </w:rPr>
+            </w:pPr>
+            <w:r>
+              <w:rPr>
+                <w:rFonts w:ascii="Times New Roman" w:hAnsi="Times New Roman" w:cs="Times New Roman"/>
+                <w:sz w:val="24"/>
+                <w:szCs w:val="24"/>
+              </w:rPr>
+              <w:t>1350</w:t>
+            </w:r>
+            <w:r>
+              <w:rPr>
+                <w:rFonts w:ascii="Times New Roman" w:hAnsi="Times New Roman" w:cs="Times New Roman"/>
+                <w:sz w:val="24"/>
+                <w:szCs w:val="24"/>
+              </w:rPr>
+              <w:t xml:space="preserve"> мА</w:t>
+            </w:r>
+          </w:p>
+        </w:tc>
+      </w:tr>
+      <w:tr>
+        <w:tc>
+          <w:tcPr>
+            <w:tcW w:w="4312" w:type="dxa"/>
+          </w:tcPr>
+          <w:p>
+            <w:pPr>
+              <w:pStyle w:val="a3"/>
+              <w:ind w:left="0"/>
+              <w:jc w:val="both"/>
+              <w:rPr>
+                <w:rFonts w:ascii="Times New Roman" w:hAnsi="Times New Roman" w:cs="Times New Roman"/>
+                <w:sz w:val="24"/>
+                <w:szCs w:val="24"/>
+              </w:rPr>
+            </w:pPr>
+            <w:r>
+              <w:rPr>
+                <w:rFonts w:ascii="Times New Roman" w:hAnsi="Times New Roman" w:cs="Times New Roman"/>
+                <w:sz w:val="24"/>
+                <w:szCs w:val="24"/>
+              </w:rPr>
+              <w:t>Управление</w:t>
+            </w:r>
+          </w:p>
+        </w:tc>
+        <w:tc>
+          <w:tcPr>
+            <w:tcW w:w="4313" w:type="dxa"/>
+          </w:tcPr>
+          <w:p>
+            <w:pPr>
+              <w:pStyle w:val="a3"/>
+              <w:ind w:left="0"/>
+              <w:jc w:val="both"/>
+              <w:rPr>
+                <w:rFonts w:ascii="Times New Roman" w:hAnsi="Times New Roman" w:cs="Times New Roman"/>
+                <w:sz w:val="24"/>
+                <w:szCs w:val="24"/>
+              </w:rPr>
+            </w:pPr>
+            <w:r>
+              <w:rPr>
+                <w:rFonts w:ascii="Times New Roman" w:hAnsi="Times New Roman" w:cs="Times New Roman"/>
+                <w:sz w:val="24"/>
+                <w:szCs w:val="24"/>
+              </w:rPr>
+              <w:t>ШИМ</w:t>
+            </w:r>
+          </w:p>
+        </w:tc>
+      </w:tr>
+      <w:tr>
+        <w:tc>
+          <w:tcPr>
+            <w:tcW w:w="4312" w:type="dxa"/>
+          </w:tcPr>
+          <w:p>
+            <w:pPr>
+              <w:pStyle w:val="a3"/>
+              <w:ind w:left="0"/>
+              <w:jc w:val="both"/>
+              <w:rPr>
+                <w:rFonts w:ascii="Times New Roman" w:hAnsi="Times New Roman" w:cs="Times New Roman"/>
+                <w:sz w:val="24"/>
+                <w:szCs w:val="24"/>
+              </w:rPr>
+            </w:pPr>
+            <w:r>
+              <w:rPr>
+                <w:rFonts w:ascii="Times New Roman" w:hAnsi="Times New Roman" w:cs="Times New Roman"/>
+                <w:sz w:val="24"/>
+                <w:szCs w:val="24"/>
+              </w:rPr>
+              <w:t>Момент</w:t>
+            </w:r>
+          </w:p>
+        </w:tc>
+        <w:tc>
+          <w:tcPr>
+            <w:tcW w:w="4313" w:type="dxa"/>
+          </w:tcPr>
+          <w:p>
+            <w:pPr>
+              <w:pStyle w:val="a3"/>
+              <w:ind w:left="0"/>
+              <w:jc w:val="both"/>
+              <w:rPr>
+                <w:rFonts w:ascii="Times New Roman" w:hAnsi="Times New Roman" w:cs="Times New Roman"/>
+                <w:sz w:val="24"/>
+                <w:szCs w:val="24"/>
+              </w:rPr>
+            </w:pPr>
+            <w:r>
+              <w:rPr>
+                <w:rFonts w:ascii="Times New Roman" w:hAnsi="Times New Roman" w:cs="Times New Roman"/>
+                <w:sz w:val="24"/>
+                <w:szCs w:val="24"/>
+              </w:rPr>
+              <w:t xml:space="preserve">6.2кг.см (7,4В) – </w:t>
+            </w:r>
+            <w:proofErr w:type="gramStart"/>
+            <w:r>
+              <w:rPr>
+                <w:rFonts w:ascii="Times New Roman" w:hAnsi="Times New Roman" w:cs="Times New Roman"/>
+                <w:sz w:val="24"/>
+                <w:szCs w:val="24"/>
+              </w:rPr>
+              <w:t>4,8кг.см</w:t>
+            </w:r>
+            <w:proofErr w:type="gramEnd"/>
+            <w:r>
+              <w:rPr>
+                <w:rFonts w:ascii="Times New Roman" w:hAnsi="Times New Roman" w:cs="Times New Roman"/>
+                <w:sz w:val="24"/>
+                <w:szCs w:val="24"/>
+              </w:rPr>
+              <w:t xml:space="preserve"> (6В)</w:t>
+            </w:r>
+          </w:p>
+        </w:tc>
+      </w:tr>
+      <w:tr>
+        <w:tc>
+          <w:tcPr>
+            <w:tcW w:w="4312" w:type="dxa"/>
+          </w:tcPr>
+          <w:p>
+            <w:pPr>
+              <w:pStyle w:val="a3"/>
+              <w:ind w:left="0"/>
+              <w:jc w:val="both"/>
+              <w:rPr>
+                <w:rFonts w:ascii="Times New Roman" w:hAnsi="Times New Roman" w:cs="Times New Roman"/>
+                <w:sz w:val="24"/>
+                <w:szCs w:val="24"/>
+              </w:rPr>
+            </w:pPr>
+            <w:r>
+              <w:rPr>
+                <w:rFonts w:ascii="Times New Roman" w:hAnsi="Times New Roman" w:cs="Times New Roman"/>
+                <w:sz w:val="24"/>
+                <w:szCs w:val="24"/>
+              </w:rPr>
+              <w:t>Поле зрения</w:t>
+            </w:r>
+          </w:p>
+        </w:tc>
+        <w:tc>
+          <w:tcPr>
+            <w:tcW w:w="4313" w:type="dxa"/>
+          </w:tcPr>
+          <w:p>
+            <w:pPr>
+              <w:pStyle w:val="a3"/>
+              <w:ind w:left="0"/>
+              <w:jc w:val="both"/>
+              <w:rPr>
+                <w:rFonts w:ascii="Times New Roman" w:hAnsi="Times New Roman" w:cs="Times New Roman"/>
+                <w:sz w:val="24"/>
+                <w:szCs w:val="24"/>
+              </w:rPr>
+            </w:pPr>
+            <w:r>
+              <w:rPr>
+                <w:rFonts w:ascii="Times New Roman" w:hAnsi="Times New Roman" w:cs="Times New Roman"/>
+                <w:sz w:val="24"/>
+                <w:szCs w:val="24"/>
+              </w:rPr>
+              <w:t>42</w:t>
+            </w:r>
+            <w:r>
+              <w:rPr>
+                <w:rFonts w:ascii="Times New Roman" w:hAnsi="Times New Roman" w:cs="Times New Roman"/>
+                <w:sz w:val="24"/>
+                <w:szCs w:val="24"/>
+              </w:rPr>
+              <w:t>°</w:t>
+            </w:r>
+          </w:p>
+        </w:tc>
+      </w:tr>
+      <w:tr>
+        <w:tc>
+          <w:tcPr>
+            <w:tcW w:w="4312" w:type="dxa"/>
+          </w:tcPr>
+          <w:p>
+            <w:pPr>
+              <w:pStyle w:val="a3"/>
+              <w:ind w:left="0"/>
+              <w:jc w:val="both"/>
+              <w:rPr>
+                <w:rFonts w:ascii="Times New Roman" w:hAnsi="Times New Roman" w:cs="Times New Roman"/>
+                <w:sz w:val="24"/>
+                <w:szCs w:val="24"/>
+              </w:rPr>
+            </w:pPr>
+            <w:r>
+              <w:rPr>
+                <w:rFonts w:ascii="Times New Roman" w:hAnsi="Times New Roman" w:cs="Times New Roman"/>
+                <w:sz w:val="24"/>
+                <w:szCs w:val="24"/>
+              </w:rPr>
+              <w:t>Рабочие температуры</w:t>
+            </w:r>
+          </w:p>
+        </w:tc>
+        <w:tc>
+          <w:tcPr>
+            <w:tcW w:w="4313" w:type="dxa"/>
+          </w:tcPr>
+          <w:p>
+            <w:pPr>
+              <w:pStyle w:val="a3"/>
+              <w:ind w:left="0"/>
+              <w:jc w:val="both"/>
+              <w:rPr>
+                <w:rFonts w:ascii="Times New Roman" w:hAnsi="Times New Roman" w:cs="Times New Roman"/>
+                <w:sz w:val="24"/>
+                <w:szCs w:val="24"/>
+              </w:rPr>
+            </w:pPr>
+            <w:r>
+              <w:rPr>
+                <w:rFonts w:ascii="Times New Roman" w:hAnsi="Times New Roman" w:cs="Times New Roman"/>
+                <w:sz w:val="24"/>
+                <w:szCs w:val="24"/>
+              </w:rPr>
+              <w:t>-</w:t>
+            </w:r>
+            <w:r>
+              <w:rPr>
+                <w:rFonts w:ascii="Times New Roman" w:hAnsi="Times New Roman" w:cs="Times New Roman"/>
+                <w:sz w:val="24"/>
+                <w:szCs w:val="24"/>
+              </w:rPr>
+              <w:t>1</w:t>
+            </w:r>
+            <w:r>
+              <w:rPr>
+                <w:rFonts w:ascii="Times New Roman" w:hAnsi="Times New Roman" w:cs="Times New Roman"/>
+                <w:sz w:val="24"/>
+                <w:szCs w:val="24"/>
+              </w:rPr>
+              <w:t>0–</w:t>
+            </w:r>
+            <w:r>
+              <w:rPr>
+                <w:rFonts w:ascii="Times New Roman" w:hAnsi="Times New Roman" w:cs="Times New Roman"/>
+                <w:sz w:val="24"/>
+                <w:szCs w:val="24"/>
+              </w:rPr>
+              <w:t>6</w:t>
+            </w:r>
+            <w:r>
+              <w:rPr>
+                <w:rFonts w:ascii="Times New Roman" w:hAnsi="Times New Roman" w:cs="Times New Roman"/>
+                <w:sz w:val="24"/>
+                <w:szCs w:val="24"/>
+              </w:rPr>
+              <w:t>0 °C</w:t>
+            </w:r>
+          </w:p>
+        </w:tc>
+      </w:tr>
+      <w:tr>
+        <w:tc>
+          <w:tcPr>
+            <w:tcW w:w="4312" w:type="dxa"/>
+          </w:tcPr>
+          <w:p>
+            <w:pPr>
+              <w:pStyle w:val="a3"/>
+              <w:ind w:left="0"/>
+              <w:jc w:val="both"/>
+              <w:rPr>
+                <w:rFonts w:ascii="Times New Roman" w:hAnsi="Times New Roman" w:cs="Times New Roman"/>
+                <w:sz w:val="24"/>
+                <w:szCs w:val="24"/>
+              </w:rPr>
+            </w:pPr>
+            <w:r>
+              <w:rPr>
+                <w:rFonts w:ascii="Times New Roman" w:hAnsi="Times New Roman" w:cs="Times New Roman"/>
+                <w:sz w:val="24"/>
+                <w:szCs w:val="24"/>
+              </w:rPr>
+              <w:t>Размеры</w:t>
+            </w:r>
+          </w:p>
+        </w:tc>
+        <w:tc>
+          <w:tcPr>
+            <w:tcW w:w="4313" w:type="dxa"/>
+          </w:tcPr>
+          <w:p>
+            <w:pPr>
+              <w:pStyle w:val="a3"/>
+              <w:ind w:left="0"/>
+              <w:jc w:val="both"/>
+              <w:rPr>
+                <w:rFonts w:ascii="Times New Roman" w:hAnsi="Times New Roman" w:cs="Times New Roman"/>
+                <w:sz w:val="24"/>
+                <w:szCs w:val="24"/>
+              </w:rPr>
+            </w:pPr>
             <w:r>
               <w:rPr>
                 <w:rFonts w:ascii="Times New Roman" w:hAnsi="Times New Roman" w:cs="Times New Roman"/>
@@ -4645,31 +7378,72 @@
                 <w:rFonts w:ascii="Times New Roman" w:hAnsi="Times New Roman" w:cs="Times New Roman"/>
                 <w:sz w:val="24"/>
                 <w:szCs w:val="24"/>
-                <w:lang w:val="en-US"/>
-              </w:rPr>
-              <w:t>)</w:t>
-            </w:r>
-          </w:p>
-          <w:p>
-            <w:pPr>
-              <w:pStyle w:val="a3"/>
-              <w:ind w:left="0"/>
-              <w:jc w:val="both"/>
-              <w:rPr>
-                <w:rFonts w:ascii="Times New Roman" w:hAnsi="Times New Roman" w:cs="Times New Roman"/>
-                <w:sz w:val="24"/>
-                <w:szCs w:val="24"/>
-                <w:lang w:val="en-US"/>
-              </w:rPr>
-            </w:pPr>
-            <w:r>
-              <w:rPr>
-                <w:rFonts w:ascii="Times New Roman" w:hAnsi="Times New Roman" w:cs="Times New Roman"/>
-                <w:sz w:val="24"/>
-                <w:szCs w:val="24"/>
-                <w:lang w:val="en-US"/>
-              </w:rPr>
-              <w:t>CAN (1)</w:t>
+              </w:rPr>
+              <w:t xml:space="preserve">3мм </w:t>
+            </w:r>
+            <w:r>
+              <w:rPr>
+                <w:rFonts w:ascii="Times New Roman" w:hAnsi="Times New Roman" w:cs="Times New Roman"/>
+                <w:sz w:val="24"/>
+                <w:szCs w:val="24"/>
+              </w:rPr>
+              <w:t>×</w:t>
+            </w:r>
+            <w:r>
+              <w:rPr>
+                <w:rFonts w:ascii="Times New Roman" w:hAnsi="Times New Roman" w:cs="Times New Roman"/>
+                <w:sz w:val="24"/>
+                <w:szCs w:val="24"/>
+              </w:rPr>
+              <w:t xml:space="preserve"> </w:t>
+            </w:r>
+            <w:r>
+              <w:rPr>
+                <w:rFonts w:ascii="Times New Roman" w:hAnsi="Times New Roman" w:cs="Times New Roman"/>
+                <w:sz w:val="24"/>
+                <w:szCs w:val="24"/>
+              </w:rPr>
+              <w:t>12</w:t>
+            </w:r>
+            <w:r>
+              <w:rPr>
+                <w:rFonts w:ascii="Times New Roman" w:hAnsi="Times New Roman" w:cs="Times New Roman"/>
+                <w:sz w:val="24"/>
+                <w:szCs w:val="24"/>
+              </w:rPr>
+              <w:t xml:space="preserve">мм </w:t>
+            </w:r>
+            <w:r>
+              <w:rPr>
+                <w:rFonts w:ascii="Times New Roman" w:hAnsi="Times New Roman" w:cs="Times New Roman"/>
+                <w:sz w:val="24"/>
+                <w:szCs w:val="24"/>
+              </w:rPr>
+              <w:t>×</w:t>
+            </w:r>
+            <w:r>
+              <w:rPr>
+                <w:rFonts w:ascii="Times New Roman" w:hAnsi="Times New Roman" w:cs="Times New Roman"/>
+                <w:sz w:val="24"/>
+                <w:szCs w:val="24"/>
+              </w:rPr>
+              <w:t xml:space="preserve"> </w:t>
+            </w:r>
+            <w:r>
+              <w:rPr>
+                <w:rFonts w:ascii="Times New Roman" w:hAnsi="Times New Roman" w:cs="Times New Roman"/>
+                <w:sz w:val="24"/>
+                <w:szCs w:val="24"/>
+              </w:rPr>
+              <w:t>27,</w:t>
+            </w:r>
+            <w:r>
+              <w:rPr>
+                <w:rFonts w:ascii="Times New Roman" w:hAnsi="Times New Roman" w:cs="Times New Roman"/>
+                <w:sz w:val="24"/>
+                <w:szCs w:val="24"/>
+              </w:rPr>
+              <w:t>6мм</w:t>
             </w:r>
           </w:p>
         </w:tc>
@@ -4696,7 +7470,7 @@
                 <w:sz w:val="24"/>
                 <w:szCs w:val="24"/>
               </w:rPr>
-              <w:t>Прошивка</w:t>
+              <w:t>Вес</w:t>
             </w:r>
           </w:p>
         </w:tc>
@@ -4713,20 +7487,32 @@
                 <w:rFonts w:ascii="Times New Roman" w:hAnsi="Times New Roman" w:cs="Times New Roman"/>
                 <w:sz w:val="24"/>
                 <w:szCs w:val="24"/>
-                <w:lang w:val="en-US"/>
-              </w:rPr>
-            </w:pPr>
-            <w:proofErr w:type="spellStart"/>
-            <w:r>
-              <w:rPr>
-                <w:rFonts w:ascii="Times New Roman" w:hAnsi="Times New Roman" w:cs="Times New Roman"/>
-                <w:sz w:val="24"/>
-                <w:szCs w:val="24"/>
-                <w:lang w:val="en-US"/>
-              </w:rPr>
-              <w:t>ArduPilot</w:t>
-            </w:r>
-            <w:proofErr w:type="spellEnd"/>
+              </w:rPr>
+            </w:pPr>
+            <w:r>
+              <w:rPr>
+                <w:rFonts w:ascii="Times New Roman" w:hAnsi="Times New Roman" w:cs="Times New Roman"/>
+                <w:sz w:val="24"/>
+                <w:szCs w:val="24"/>
+              </w:rPr>
+              <w:t>2</w:t>
+            </w:r>
+            <w:r>
+              <w:rPr>
+                <w:rFonts w:ascii="Times New Roman" w:hAnsi="Times New Roman" w:cs="Times New Roman"/>
+                <w:sz w:val="24"/>
+                <w:szCs w:val="24"/>
+              </w:rPr>
+              <w:t>0</w:t>
+            </w:r>
+            <w:r>
+              <w:rPr>
+                <w:rFonts w:ascii="Times New Roman" w:hAnsi="Times New Roman" w:cs="Times New Roman"/>
+                <w:sz w:val="24"/>
+                <w:szCs w:val="24"/>
+              </w:rPr>
+              <w:t xml:space="preserve"> г </w:t>
+            </w:r>
           </w:p>
         </w:tc>
       </w:tr>
@@ -4752,7 +7538,7 @@
                 <w:sz w:val="24"/>
                 <w:szCs w:val="24"/>
               </w:rPr>
-              <w:t>Входное напряжение</w:t>
+              <w:t xml:space="preserve">Стоимость </w:t>
             </w:r>
           </w:p>
         </w:tc>
@@ -4771,240 +7557,7 @@
                 <w:szCs w:val="24"/>
               </w:rPr>
             </w:pPr>
-            <w:r>
-              <w:rPr>
-                <w:rFonts w:ascii="Times New Roman" w:hAnsi="Times New Roman" w:cs="Times New Roman"/>
-                <w:sz w:val="24"/>
-                <w:szCs w:val="24"/>
-                <w:lang w:val="en-US"/>
-              </w:rPr>
-              <w:t>8 - 36 В (3-8S LiPo)</w:t>
-            </w:r>
-          </w:p>
-        </w:tc>
-      </w:tr>
-      <w:tr>
-        <w:tc>
-          <w:tcPr>
-            <w:tcW w:w="4312" w:type="dxa"/>
-          </w:tcPr>
-          <w:p>
-            <w:pPr>
-              <w:pStyle w:val="a3"/>
-              <w:ind w:left="0"/>
-              <w:jc w:val="both"/>
-              <w:rPr>
-                <w:rFonts w:ascii="Times New Roman" w:hAnsi="Times New Roman" w:cs="Times New Roman"/>
-                <w:sz w:val="24"/>
-                <w:szCs w:val="24"/>
-              </w:rPr>
-            </w:pPr>
-            <w:r>
-              <w:rPr>
-                <w:rFonts w:ascii="Times New Roman" w:hAnsi="Times New Roman" w:cs="Times New Roman"/>
-                <w:sz w:val="24"/>
-                <w:szCs w:val="24"/>
-              </w:rPr>
-              <w:t>Потребляемый ток</w:t>
-            </w:r>
-          </w:p>
-        </w:tc>
-        <w:tc>
-          <w:tcPr>
-            <w:tcW w:w="4313" w:type="dxa"/>
-          </w:tcPr>
-          <w:p>
-            <w:pPr>
-              <w:pStyle w:val="a3"/>
-              <w:ind w:left="0"/>
-              <w:jc w:val="both"/>
-              <w:rPr>
-                <w:rFonts w:ascii="Times New Roman" w:hAnsi="Times New Roman" w:cs="Times New Roman"/>
-                <w:sz w:val="24"/>
-                <w:szCs w:val="24"/>
-              </w:rPr>
-            </w:pPr>
-            <w:r>
-              <w:rPr>
-                <w:rFonts w:ascii="Times New Roman" w:hAnsi="Times New Roman" w:cs="Times New Roman"/>
-                <w:sz w:val="24"/>
-                <w:szCs w:val="24"/>
-              </w:rPr>
-              <w:t>160</w:t>
-            </w:r>
-            <w:r>
-              <w:rPr>
-                <w:rFonts w:ascii="Times New Roman" w:hAnsi="Times New Roman" w:cs="Times New Roman"/>
-                <w:sz w:val="24"/>
-                <w:szCs w:val="24"/>
-              </w:rPr>
-              <w:t xml:space="preserve"> мА </w:t>
-            </w:r>
-          </w:p>
-        </w:tc>
-      </w:tr>
-      <w:tr>
-        <w:tc>
-          <w:tcPr>
-            <w:tcW w:w="4312" w:type="dxa"/>
-          </w:tcPr>
-          <w:p>
-            <w:pPr>
-              <w:pStyle w:val="a3"/>
-              <w:ind w:left="0"/>
-              <w:jc w:val="both"/>
-              <w:rPr>
-                <w:rFonts w:ascii="Times New Roman" w:hAnsi="Times New Roman" w:cs="Times New Roman"/>
-                <w:sz w:val="24"/>
-                <w:szCs w:val="24"/>
-              </w:rPr>
-            </w:pPr>
-            <w:r>
-              <w:rPr>
-                <w:rFonts w:ascii="Times New Roman" w:hAnsi="Times New Roman" w:cs="Times New Roman"/>
-                <w:sz w:val="24"/>
-                <w:szCs w:val="24"/>
-              </w:rPr>
-              <w:t>Размеры</w:t>
-            </w:r>
-          </w:p>
-        </w:tc>
-        <w:tc>
-          <w:tcPr>
-            <w:tcW w:w="4313" w:type="dxa"/>
-          </w:tcPr>
-          <w:p>
-            <w:pPr>
-              <w:pStyle w:val="a3"/>
-              <w:ind w:left="0"/>
-              <w:jc w:val="both"/>
-              <w:rPr>
-                <w:rFonts w:ascii="Times New Roman" w:hAnsi="Times New Roman" w:cs="Times New Roman"/>
-                <w:sz w:val="24"/>
-                <w:szCs w:val="24"/>
-              </w:rPr>
-            </w:pPr>
-            <w:r>
-              <w:rPr>
-                <w:rFonts w:ascii="Times New Roman" w:hAnsi="Times New Roman" w:cs="Times New Roman"/>
-                <w:sz w:val="24"/>
-                <w:szCs w:val="24"/>
-              </w:rPr>
-              <w:t>54 × 36 × 13</w:t>
-            </w:r>
-            <w:r>
-              <w:rPr>
-                <w:rFonts w:ascii="Times New Roman" w:hAnsi="Times New Roman" w:cs="Times New Roman"/>
-                <w:sz w:val="24"/>
-                <w:szCs w:val="24"/>
-              </w:rPr>
-              <w:t>мм</w:t>
-            </w:r>
-          </w:p>
-        </w:tc>
-      </w:tr>
-      <w:tr>
-        <w:tc>
-          <w:tcPr>
-            <w:tcW w:w="4312" w:type="dxa"/>
-          </w:tcPr>
-          <w:p>
-            <w:pPr>
-              <w:pStyle w:val="a3"/>
-              <w:ind w:left="0"/>
-              <w:jc w:val="both"/>
-              <w:rPr>
-                <w:rFonts w:ascii="Times New Roman" w:hAnsi="Times New Roman" w:cs="Times New Roman"/>
-                <w:sz w:val="24"/>
-                <w:szCs w:val="24"/>
-              </w:rPr>
-            </w:pPr>
-            <w:r>
-              <w:rPr>
-                <w:rFonts w:ascii="Times New Roman" w:hAnsi="Times New Roman" w:cs="Times New Roman"/>
-                <w:sz w:val="24"/>
-                <w:szCs w:val="24"/>
-              </w:rPr>
-              <w:t>Вес</w:t>
-            </w:r>
-          </w:p>
-        </w:tc>
-        <w:tc>
-          <w:tcPr>
-            <w:tcW w:w="4313" w:type="dxa"/>
-          </w:tcPr>
-          <w:p>
-            <w:pPr>
-              <w:pStyle w:val="a3"/>
-              <w:ind w:left="0"/>
-              <w:jc w:val="both"/>
-              <w:rPr>
-                <w:rFonts w:ascii="Times New Roman" w:hAnsi="Times New Roman" w:cs="Times New Roman"/>
-                <w:sz w:val="24"/>
-                <w:szCs w:val="24"/>
-              </w:rPr>
-            </w:pPr>
-            <w:r>
-              <w:rPr>
-                <w:rFonts w:ascii="Times New Roman" w:hAnsi="Times New Roman" w:cs="Times New Roman"/>
-                <w:sz w:val="24"/>
-                <w:szCs w:val="24"/>
-              </w:rPr>
-              <w:t>30</w:t>
-            </w:r>
-            <w:r>
-              <w:rPr>
-                <w:rFonts w:ascii="Times New Roman" w:hAnsi="Times New Roman" w:cs="Times New Roman"/>
-                <w:sz w:val="24"/>
-                <w:szCs w:val="24"/>
-              </w:rPr>
-              <w:t xml:space="preserve"> г</w:t>
-            </w:r>
-          </w:p>
-        </w:tc>
-      </w:tr>
-      <w:tr>
-        <w:tc>
-          <w:tcPr>
-            <w:tcW w:w="4312" w:type="dxa"/>
-          </w:tcPr>
-          <w:p>
-            <w:pPr>
-              <w:pStyle w:val="a3"/>
-              <w:ind w:left="0"/>
-              <w:jc w:val="both"/>
-              <w:rPr>
-                <w:rFonts w:ascii="Times New Roman" w:hAnsi="Times New Roman" w:cs="Times New Roman"/>
-                <w:sz w:val="24"/>
-                <w:szCs w:val="24"/>
-              </w:rPr>
-            </w:pPr>
-            <w:r>
-              <w:rPr>
-                <w:rFonts w:ascii="Times New Roman" w:hAnsi="Times New Roman" w:cs="Times New Roman"/>
-                <w:sz w:val="24"/>
-                <w:szCs w:val="24"/>
-              </w:rPr>
-              <w:t>Стоимость</w:t>
-            </w:r>
-          </w:p>
-        </w:tc>
-        <w:tc>
-          <w:tcPr>
-            <w:tcW w:w="4313" w:type="dxa"/>
-          </w:tcPr>
-          <w:p>
-            <w:pPr>
-              <w:pStyle w:val="a3"/>
-              <w:ind w:left="0"/>
-              <w:jc w:val="both"/>
-              <w:rPr>
-                <w:rFonts w:ascii="Times New Roman" w:hAnsi="Times New Roman" w:cs="Times New Roman"/>
-                <w:sz w:val="24"/>
-                <w:szCs w:val="24"/>
-              </w:rPr>
-            </w:pPr>
-            <w:hyperlink r:id="rId17" w:history="1">
+            <w:hyperlink r:id="rId23" w:history="1">
               <w:r>
                 <w:rPr>
                   <w:rStyle w:val="a6"/>
@@ -5012,7 +7565,7 @@
                   <w:sz w:val="24"/>
                   <w:szCs w:val="24"/>
                 </w:rPr>
-                <w:t>13700р</w:t>
+                <w:t>6600р</w:t>
               </w:r>
             </w:hyperlink>
           </w:p>
@@ -5021,14 +7574,1651 @@
     </w:tbl>
     <w:p>
       <w:pPr>
-        <w:pStyle w:val="a3"/>
-        <w:jc w:val="both"/>
-        <w:rPr>
-          <w:rFonts w:ascii="Times New Roman" w:hAnsi="Times New Roman" w:cs="Times New Roman"/>
-          <w:sz w:val="28"/>
-          <w:szCs w:val="28"/>
+        <w:rPr>
+          <w:rFonts w:ascii="Times New Roman" w:hAnsi="Times New Roman" w:cs="Times New Roman"/>
+          <w:sz w:val="28"/>
+          <w:szCs w:val="28"/>
+          <w:lang w:val="en-US"/>
         </w:rPr>
       </w:pPr>
+      <w:r>
+        <w:rPr>
+          <w:rFonts w:ascii="Times New Roman" w:hAnsi="Times New Roman" w:cs="Times New Roman"/>
+          <w:sz w:val="28"/>
+          <w:szCs w:val="28"/>
+          <w:lang w:val="en-US"/>
+        </w:rPr>
+        <w:tab/>
+      </w:r>
+      <w:r>
+        <w:rPr>
+          <w:rFonts w:ascii="Times New Roman" w:hAnsi="Times New Roman" w:cs="Times New Roman"/>
+          <w:sz w:val="28"/>
+          <w:szCs w:val="28"/>
+          <w:lang w:val="en-US"/>
+        </w:rPr>
+        <w:tab/>
+      </w:r>
+      <w:r>
+        <w:rPr>
+          <w:rFonts w:ascii="Times New Roman" w:hAnsi="Times New Roman" w:cs="Times New Roman"/>
+          <w:sz w:val="28"/>
+          <w:szCs w:val="28"/>
+          <w:lang w:val="en-US"/>
+        </w:rPr>
+        <w:br w:type="page"/>
+      </w:r>
+    </w:p>
+    <w:tbl>
+      <w:tblPr>
+        <w:tblStyle w:val="a5"/>
+        <w:tblW w:w="0" w:type="auto"/>
+        <w:tblLook w:val="04A0" w:firstRow="1" w:lastRow="0" w:firstColumn="1" w:lastColumn="0" w:noHBand="0" w:noVBand="1"/>
+      </w:tblPr>
+      <w:tblGrid>
+        <w:gridCol w:w="2283"/>
+        <w:gridCol w:w="2488"/>
+        <w:gridCol w:w="2507"/>
+        <w:gridCol w:w="2067"/>
+      </w:tblGrid>
+      <w:tr>
+        <w:tc>
+          <w:tcPr>
+            <w:tcW w:w="2222" w:type="dxa"/>
+          </w:tcPr>
+          <w:p>
+            <w:pPr>
+              <w:spacing w:line="360" w:lineRule="auto"/>
+              <w:rPr>
+                <w:rFonts w:ascii="Times New Roman" w:hAnsi="Times New Roman" w:cs="Times New Roman"/>
+                <w:b/>
+                <w:bCs/>
+                <w:sz w:val="28"/>
+                <w:szCs w:val="28"/>
+              </w:rPr>
+            </w:pPr>
+            <w:r>
+              <w:rPr>
+                <w:rFonts w:ascii="Times New Roman" w:hAnsi="Times New Roman" w:cs="Times New Roman"/>
+                <w:b/>
+                <w:bCs/>
+                <w:sz w:val="28"/>
+                <w:szCs w:val="28"/>
+              </w:rPr>
+              <w:lastRenderedPageBreak/>
+              <w:t>Тип БО</w:t>
+            </w:r>
+          </w:p>
+        </w:tc>
+        <w:tc>
+          <w:tcPr>
+            <w:tcW w:w="2610" w:type="dxa"/>
+          </w:tcPr>
+          <w:p>
+            <w:pPr>
+              <w:spacing w:line="360" w:lineRule="auto"/>
+              <w:rPr>
+                <w:rFonts w:ascii="Times New Roman" w:hAnsi="Times New Roman" w:cs="Times New Roman"/>
+                <w:b/>
+                <w:bCs/>
+                <w:sz w:val="28"/>
+                <w:szCs w:val="28"/>
+              </w:rPr>
+            </w:pPr>
+            <w:r>
+              <w:rPr>
+                <w:rFonts w:ascii="Times New Roman" w:hAnsi="Times New Roman" w:cs="Times New Roman"/>
+                <w:b/>
+                <w:bCs/>
+                <w:sz w:val="28"/>
+                <w:szCs w:val="28"/>
+              </w:rPr>
+              <w:t>Степень критичности</w:t>
+            </w:r>
+          </w:p>
+        </w:tc>
+        <w:tc>
+          <w:tcPr>
+            <w:tcW w:w="2462" w:type="dxa"/>
+          </w:tcPr>
+          <w:p>
+            <w:pPr>
+              <w:spacing w:line="360" w:lineRule="auto"/>
+              <w:rPr>
+                <w:rFonts w:ascii="Times New Roman" w:hAnsi="Times New Roman" w:cs="Times New Roman"/>
+                <w:b/>
+                <w:bCs/>
+                <w:sz w:val="28"/>
+                <w:szCs w:val="28"/>
+              </w:rPr>
+            </w:pPr>
+            <w:r>
+              <w:rPr>
+                <w:rFonts w:ascii="Times New Roman" w:hAnsi="Times New Roman" w:cs="Times New Roman"/>
+                <w:b/>
+                <w:bCs/>
+                <w:sz w:val="28"/>
+                <w:szCs w:val="28"/>
+              </w:rPr>
+              <w:t>Последствия</w:t>
+            </w:r>
+          </w:p>
+        </w:tc>
+        <w:tc>
+          <w:tcPr>
+            <w:tcW w:w="2051" w:type="dxa"/>
+          </w:tcPr>
+          <w:p>
+            <w:pPr>
+              <w:spacing w:line="360" w:lineRule="auto"/>
+              <w:rPr>
+                <w:rFonts w:ascii="Times New Roman" w:hAnsi="Times New Roman" w:cs="Times New Roman"/>
+                <w:b/>
+                <w:bCs/>
+                <w:sz w:val="28"/>
+                <w:szCs w:val="28"/>
+              </w:rPr>
+            </w:pPr>
+            <w:r>
+              <w:rPr>
+                <w:rFonts w:ascii="Times New Roman" w:hAnsi="Times New Roman" w:cs="Times New Roman"/>
+                <w:b/>
+                <w:bCs/>
+                <w:sz w:val="28"/>
+                <w:szCs w:val="28"/>
+              </w:rPr>
+              <w:t>Действия команды</w:t>
+            </w:r>
+          </w:p>
+        </w:tc>
+      </w:tr>
+      <w:tr>
+        <w:tc>
+          <w:tcPr>
+            <w:tcW w:w="2222" w:type="dxa"/>
+          </w:tcPr>
+          <w:p>
+            <w:pPr>
+              <w:rPr>
+                <w:rFonts w:ascii="Times New Roman" w:hAnsi="Times New Roman" w:cs="Times New Roman"/>
+                <w:sz w:val="28"/>
+                <w:szCs w:val="28"/>
+              </w:rPr>
+            </w:pPr>
+            <w:r>
+              <w:rPr>
+                <w:rFonts w:ascii="Times New Roman" w:hAnsi="Times New Roman" w:cs="Times New Roman"/>
+                <w:sz w:val="28"/>
+                <w:szCs w:val="28"/>
+              </w:rPr>
+              <w:t>Полетный контроллер</w:t>
+            </w:r>
+          </w:p>
+        </w:tc>
+        <w:tc>
+          <w:tcPr>
+            <w:tcW w:w="2610" w:type="dxa"/>
+          </w:tcPr>
+          <w:p>
+            <w:pPr>
+              <w:rPr>
+                <w:rFonts w:ascii="Times New Roman" w:hAnsi="Times New Roman" w:cs="Times New Roman"/>
+                <w:sz w:val="28"/>
+                <w:szCs w:val="28"/>
+              </w:rPr>
+            </w:pPr>
+            <w:r>
+              <w:rPr>
+                <w:rFonts w:ascii="Times New Roman" w:hAnsi="Times New Roman" w:cs="Times New Roman"/>
+                <w:sz w:val="28"/>
+                <w:szCs w:val="28"/>
+              </w:rPr>
+              <w:t>Критично</w:t>
+            </w:r>
+          </w:p>
+        </w:tc>
+        <w:tc>
+          <w:tcPr>
+            <w:tcW w:w="2462" w:type="dxa"/>
+          </w:tcPr>
+          <w:p>
+            <w:pPr>
+              <w:rPr>
+                <w:rFonts w:ascii="Times New Roman" w:hAnsi="Times New Roman" w:cs="Times New Roman"/>
+                <w:sz w:val="28"/>
+                <w:szCs w:val="28"/>
+              </w:rPr>
+            </w:pPr>
+            <w:r>
+              <w:rPr>
+                <w:rFonts w:ascii="Times New Roman" w:hAnsi="Times New Roman" w:cs="Times New Roman"/>
+                <w:sz w:val="28"/>
+                <w:szCs w:val="28"/>
+              </w:rPr>
+              <w:t xml:space="preserve">Неконтролируемое падение  </w:t>
+            </w:r>
+          </w:p>
+        </w:tc>
+        <w:tc>
+          <w:tcPr>
+            <w:tcW w:w="2051" w:type="dxa"/>
+          </w:tcPr>
+          <w:p>
+            <w:pPr>
+              <w:rPr>
+                <w:rFonts w:ascii="Times New Roman" w:hAnsi="Times New Roman" w:cs="Times New Roman"/>
+                <w:sz w:val="28"/>
+                <w:szCs w:val="28"/>
+              </w:rPr>
+            </w:pPr>
+            <w:r>
+              <w:rPr>
+                <w:rFonts w:ascii="Times New Roman" w:hAnsi="Times New Roman" w:cs="Times New Roman"/>
+                <w:sz w:val="28"/>
+                <w:szCs w:val="28"/>
+              </w:rPr>
+              <w:t>Операция «Горох»</w:t>
+            </w:r>
+          </w:p>
+        </w:tc>
+      </w:tr>
+      <w:tr>
+        <w:tc>
+          <w:tcPr>
+            <w:tcW w:w="2222" w:type="dxa"/>
+          </w:tcPr>
+          <w:p>
+            <w:pPr>
+              <w:rPr>
+                <w:rFonts w:ascii="Times New Roman" w:hAnsi="Times New Roman" w:cs="Times New Roman"/>
+                <w:sz w:val="28"/>
+                <w:szCs w:val="28"/>
+              </w:rPr>
+            </w:pPr>
+            <w:r>
+              <w:rPr>
+                <w:rFonts w:ascii="Times New Roman" w:hAnsi="Times New Roman" w:cs="Times New Roman"/>
+                <w:sz w:val="28"/>
+                <w:szCs w:val="28"/>
+              </w:rPr>
+              <w:t>Регулятор оборотов, мотор</w:t>
+            </w:r>
+          </w:p>
+        </w:tc>
+        <w:tc>
+          <w:tcPr>
+            <w:tcW w:w="2610" w:type="dxa"/>
+          </w:tcPr>
+          <w:p>
+            <w:pPr>
+              <w:rPr>
+                <w:rFonts w:ascii="Times New Roman" w:hAnsi="Times New Roman" w:cs="Times New Roman"/>
+                <w:sz w:val="28"/>
+                <w:szCs w:val="28"/>
+              </w:rPr>
+            </w:pPr>
+            <w:r>
+              <w:rPr>
+                <w:rFonts w:ascii="Times New Roman" w:hAnsi="Times New Roman" w:cs="Times New Roman"/>
+                <w:sz w:val="28"/>
+                <w:szCs w:val="28"/>
+              </w:rPr>
+              <w:t>Критично</w:t>
+            </w:r>
+          </w:p>
+        </w:tc>
+        <w:tc>
+          <w:tcPr>
+            <w:tcW w:w="2462" w:type="dxa"/>
+          </w:tcPr>
+          <w:p>
+            <w:pPr>
+              <w:rPr>
+                <w:rFonts w:ascii="Times New Roman" w:hAnsi="Times New Roman" w:cs="Times New Roman"/>
+                <w:sz w:val="28"/>
+                <w:szCs w:val="28"/>
+              </w:rPr>
+            </w:pPr>
+            <w:r>
+              <w:rPr>
+                <w:rFonts w:ascii="Times New Roman" w:hAnsi="Times New Roman" w:cs="Times New Roman"/>
+                <w:sz w:val="28"/>
+                <w:szCs w:val="28"/>
+              </w:rPr>
+              <w:t>Отсутствие тяги</w:t>
+            </w:r>
+          </w:p>
+        </w:tc>
+        <w:tc>
+          <w:tcPr>
+            <w:tcW w:w="2051" w:type="dxa"/>
+          </w:tcPr>
+          <w:p>
+            <w:pPr>
+              <w:rPr>
+                <w:rFonts w:ascii="Times New Roman" w:hAnsi="Times New Roman" w:cs="Times New Roman"/>
+                <w:sz w:val="28"/>
+                <w:szCs w:val="28"/>
+              </w:rPr>
+            </w:pPr>
+            <w:r>
+              <w:rPr>
+                <w:rFonts w:ascii="Times New Roman" w:hAnsi="Times New Roman" w:cs="Times New Roman"/>
+                <w:sz w:val="28"/>
+                <w:szCs w:val="28"/>
+              </w:rPr>
+              <w:t>Выпуск парашюта</w:t>
+            </w:r>
+          </w:p>
+        </w:tc>
+      </w:tr>
+      <w:tr>
+        <w:tc>
+          <w:tcPr>
+            <w:tcW w:w="2222" w:type="dxa"/>
+          </w:tcPr>
+          <w:p>
+            <w:pPr>
+              <w:rPr>
+                <w:rFonts w:ascii="Times New Roman" w:hAnsi="Times New Roman" w:cs="Times New Roman"/>
+                <w:sz w:val="28"/>
+                <w:szCs w:val="28"/>
+              </w:rPr>
+            </w:pPr>
+            <w:r>
+              <w:rPr>
+                <w:rFonts w:ascii="Times New Roman" w:hAnsi="Times New Roman" w:cs="Times New Roman"/>
+                <w:sz w:val="28"/>
+                <w:szCs w:val="28"/>
+              </w:rPr>
+              <w:t>Сервоприводы</w:t>
+            </w:r>
+          </w:p>
+        </w:tc>
+        <w:tc>
+          <w:tcPr>
+            <w:tcW w:w="2610" w:type="dxa"/>
+          </w:tcPr>
+          <w:p>
+            <w:pPr>
+              <w:rPr>
+                <w:rFonts w:ascii="Times New Roman" w:hAnsi="Times New Roman" w:cs="Times New Roman"/>
+                <w:sz w:val="28"/>
+                <w:szCs w:val="28"/>
+              </w:rPr>
+            </w:pPr>
+            <w:r>
+              <w:rPr>
+                <w:rFonts w:ascii="Times New Roman" w:hAnsi="Times New Roman" w:cs="Times New Roman"/>
+                <w:sz w:val="28"/>
+                <w:szCs w:val="28"/>
+              </w:rPr>
+              <w:t>Критично</w:t>
+            </w:r>
+          </w:p>
+        </w:tc>
+        <w:tc>
+          <w:tcPr>
+            <w:tcW w:w="2462" w:type="dxa"/>
+          </w:tcPr>
+          <w:p>
+            <w:pPr>
+              <w:rPr>
+                <w:rFonts w:ascii="Times New Roman" w:hAnsi="Times New Roman" w:cs="Times New Roman"/>
+                <w:sz w:val="28"/>
+                <w:szCs w:val="28"/>
+              </w:rPr>
+            </w:pPr>
+            <w:r>
+              <w:rPr>
+                <w:rFonts w:ascii="Times New Roman" w:hAnsi="Times New Roman" w:cs="Times New Roman"/>
+                <w:sz w:val="28"/>
+                <w:szCs w:val="28"/>
+              </w:rPr>
+              <w:t>Отсутствие маневренности</w:t>
+            </w:r>
+          </w:p>
+        </w:tc>
+        <w:tc>
+          <w:tcPr>
+            <w:tcW w:w="2051" w:type="dxa"/>
+          </w:tcPr>
+          <w:p>
+            <w:pPr>
+              <w:rPr>
+                <w:rFonts w:ascii="Times New Roman" w:hAnsi="Times New Roman" w:cs="Times New Roman"/>
+                <w:sz w:val="28"/>
+                <w:szCs w:val="28"/>
+              </w:rPr>
+            </w:pPr>
+            <w:r>
+              <w:rPr>
+                <w:rFonts w:ascii="Times New Roman" w:hAnsi="Times New Roman" w:cs="Times New Roman"/>
+                <w:sz w:val="28"/>
+                <w:szCs w:val="28"/>
+              </w:rPr>
+              <w:t>Выпуск парашюта</w:t>
+            </w:r>
+          </w:p>
+        </w:tc>
+      </w:tr>
+      <w:tr>
+        <w:tc>
+          <w:tcPr>
+            <w:tcW w:w="2222" w:type="dxa"/>
+          </w:tcPr>
+          <w:p>
+            <w:pPr>
+              <w:rPr>
+                <w:rFonts w:ascii="Times New Roman" w:hAnsi="Times New Roman" w:cs="Times New Roman"/>
+                <w:sz w:val="28"/>
+                <w:szCs w:val="28"/>
+              </w:rPr>
+            </w:pPr>
+            <w:r>
+              <w:rPr>
+                <w:rFonts w:ascii="Times New Roman" w:hAnsi="Times New Roman" w:cs="Times New Roman"/>
+                <w:sz w:val="28"/>
+                <w:szCs w:val="28"/>
+              </w:rPr>
+              <w:t>Радиоприемник телекоманд</w:t>
+            </w:r>
+          </w:p>
+        </w:tc>
+        <w:tc>
+          <w:tcPr>
+            <w:tcW w:w="2610" w:type="dxa"/>
+          </w:tcPr>
+          <w:p>
+            <w:pPr>
+              <w:rPr>
+                <w:rFonts w:ascii="Times New Roman" w:hAnsi="Times New Roman" w:cs="Times New Roman"/>
+                <w:sz w:val="28"/>
+                <w:szCs w:val="28"/>
+              </w:rPr>
+            </w:pPr>
+            <w:r>
+              <w:rPr>
+                <w:rFonts w:ascii="Times New Roman" w:hAnsi="Times New Roman" w:cs="Times New Roman"/>
+                <w:sz w:val="28"/>
+                <w:szCs w:val="28"/>
+              </w:rPr>
+              <w:t>Критично</w:t>
+            </w:r>
+          </w:p>
+        </w:tc>
+        <w:tc>
+          <w:tcPr>
+            <w:tcW w:w="2462" w:type="dxa"/>
+          </w:tcPr>
+          <w:p>
+            <w:pPr>
+              <w:rPr>
+                <w:rFonts w:ascii="Times New Roman" w:hAnsi="Times New Roman" w:cs="Times New Roman"/>
+                <w:sz w:val="28"/>
+                <w:szCs w:val="28"/>
+              </w:rPr>
+            </w:pPr>
+            <w:r>
+              <w:rPr>
+                <w:rFonts w:ascii="Times New Roman" w:hAnsi="Times New Roman" w:cs="Times New Roman"/>
+                <w:sz w:val="28"/>
+                <w:szCs w:val="28"/>
+              </w:rPr>
+              <w:t>Отсутствие связи с ЛА</w:t>
+            </w:r>
+          </w:p>
+        </w:tc>
+        <w:tc>
+          <w:tcPr>
+            <w:tcW w:w="2051" w:type="dxa"/>
+          </w:tcPr>
+          <w:p>
+            <w:pPr>
+              <w:rPr>
+                <w:rFonts w:ascii="Times New Roman" w:hAnsi="Times New Roman" w:cs="Times New Roman"/>
+                <w:sz w:val="28"/>
+                <w:szCs w:val="28"/>
+              </w:rPr>
+            </w:pPr>
+            <w:r>
+              <w:rPr>
+                <w:rFonts w:ascii="Times New Roman" w:hAnsi="Times New Roman" w:cs="Times New Roman"/>
+                <w:sz w:val="28"/>
+                <w:szCs w:val="28"/>
+              </w:rPr>
+              <w:t>Выпуск парашюта</w:t>
+            </w:r>
+          </w:p>
+        </w:tc>
+      </w:tr>
+      <w:tr>
+        <w:tc>
+          <w:tcPr>
+            <w:tcW w:w="2222" w:type="dxa"/>
+          </w:tcPr>
+          <w:p>
+            <w:pPr>
+              <w:rPr>
+                <w:rFonts w:ascii="Times New Roman" w:hAnsi="Times New Roman" w:cs="Times New Roman"/>
+                <w:sz w:val="28"/>
+                <w:szCs w:val="28"/>
+              </w:rPr>
+            </w:pPr>
+            <w:r>
+              <w:rPr>
+                <w:rFonts w:ascii="Times New Roman" w:hAnsi="Times New Roman" w:cs="Times New Roman"/>
+                <w:sz w:val="28"/>
+                <w:szCs w:val="28"/>
+              </w:rPr>
+              <w:t>Радиопередатчик телеметрии</w:t>
+            </w:r>
+          </w:p>
+        </w:tc>
+        <w:tc>
+          <w:tcPr>
+            <w:tcW w:w="2610" w:type="dxa"/>
+          </w:tcPr>
+          <w:p>
+            <w:pPr>
+              <w:rPr>
+                <w:rFonts w:ascii="Times New Roman" w:hAnsi="Times New Roman" w:cs="Times New Roman"/>
+                <w:sz w:val="28"/>
+                <w:szCs w:val="28"/>
+              </w:rPr>
+            </w:pPr>
+            <w:r>
+              <w:rPr>
+                <w:rFonts w:ascii="Times New Roman" w:hAnsi="Times New Roman" w:cs="Times New Roman"/>
+                <w:sz w:val="28"/>
+                <w:szCs w:val="28"/>
+              </w:rPr>
+              <w:t>Средняя степень критичности</w:t>
+            </w:r>
+          </w:p>
+        </w:tc>
+        <w:tc>
+          <w:tcPr>
+            <w:tcW w:w="2462" w:type="dxa"/>
+          </w:tcPr>
+          <w:p>
+            <w:pPr>
+              <w:rPr>
+                <w:rFonts w:ascii="Times New Roman" w:hAnsi="Times New Roman" w:cs="Times New Roman"/>
+                <w:sz w:val="28"/>
+                <w:szCs w:val="28"/>
+              </w:rPr>
+            </w:pPr>
+            <w:r>
+              <w:rPr>
+                <w:rFonts w:ascii="Times New Roman" w:hAnsi="Times New Roman" w:cs="Times New Roman"/>
+                <w:sz w:val="28"/>
+                <w:szCs w:val="28"/>
+              </w:rPr>
+              <w:t>Отсутствие данных о состоянии ЛА</w:t>
+            </w:r>
+          </w:p>
+        </w:tc>
+        <w:tc>
+          <w:tcPr>
+            <w:tcW w:w="2051" w:type="dxa"/>
+          </w:tcPr>
+          <w:p>
+            <w:pPr>
+              <w:rPr>
+                <w:rFonts w:ascii="Times New Roman" w:hAnsi="Times New Roman" w:cs="Times New Roman"/>
+                <w:sz w:val="28"/>
+                <w:szCs w:val="28"/>
+              </w:rPr>
+            </w:pPr>
+            <w:r>
+              <w:rPr>
+                <w:rFonts w:ascii="Times New Roman" w:hAnsi="Times New Roman" w:cs="Times New Roman"/>
+                <w:sz w:val="28"/>
+                <w:szCs w:val="28"/>
+              </w:rPr>
+              <w:t>Сохранение телеметрии на память в ЛА</w:t>
+            </w:r>
+          </w:p>
+        </w:tc>
+      </w:tr>
+      <w:tr>
+        <w:tc>
+          <w:tcPr>
+            <w:tcW w:w="2222" w:type="dxa"/>
+          </w:tcPr>
+          <w:p>
+            <w:pPr>
+              <w:rPr>
+                <w:rFonts w:ascii="Times New Roman" w:hAnsi="Times New Roman" w:cs="Times New Roman"/>
+                <w:sz w:val="28"/>
+                <w:szCs w:val="28"/>
+              </w:rPr>
+            </w:pPr>
+            <w:r>
+              <w:rPr>
+                <w:rFonts w:ascii="Times New Roman" w:hAnsi="Times New Roman" w:cs="Times New Roman"/>
+                <w:sz w:val="28"/>
+                <w:szCs w:val="28"/>
+              </w:rPr>
+              <w:t xml:space="preserve">Камера </w:t>
+            </w:r>
+            <w:r>
+              <w:rPr>
+                <w:rFonts w:ascii="Times New Roman" w:hAnsi="Times New Roman" w:cs="Times New Roman"/>
+                <w:sz w:val="28"/>
+                <w:szCs w:val="28"/>
+                <w:lang w:val="en-US"/>
+              </w:rPr>
+              <w:t>FPV</w:t>
+            </w:r>
+            <w:r>
+              <w:rPr>
+                <w:rFonts w:ascii="Times New Roman" w:hAnsi="Times New Roman" w:cs="Times New Roman"/>
+                <w:sz w:val="28"/>
+                <w:szCs w:val="28"/>
+              </w:rPr>
+              <w:t>, передатчик видео потока</w:t>
+            </w:r>
+          </w:p>
+        </w:tc>
+        <w:tc>
+          <w:tcPr>
+            <w:tcW w:w="2610" w:type="dxa"/>
+          </w:tcPr>
+          <w:p>
+            <w:pPr>
+              <w:rPr>
+                <w:rFonts w:ascii="Times New Roman" w:hAnsi="Times New Roman" w:cs="Times New Roman"/>
+                <w:sz w:val="28"/>
+                <w:szCs w:val="28"/>
+              </w:rPr>
+            </w:pPr>
+            <w:r>
+              <w:rPr>
+                <w:rFonts w:ascii="Times New Roman" w:hAnsi="Times New Roman" w:cs="Times New Roman"/>
+                <w:sz w:val="28"/>
+                <w:szCs w:val="28"/>
+              </w:rPr>
+              <w:t>Средняя степень критичности</w:t>
+            </w:r>
+          </w:p>
+        </w:tc>
+        <w:tc>
+          <w:tcPr>
+            <w:tcW w:w="2462" w:type="dxa"/>
+          </w:tcPr>
+          <w:p>
+            <w:pPr>
+              <w:rPr>
+                <w:rFonts w:ascii="Times New Roman" w:hAnsi="Times New Roman" w:cs="Times New Roman"/>
+                <w:sz w:val="28"/>
+                <w:szCs w:val="28"/>
+              </w:rPr>
+            </w:pPr>
+            <w:r>
+              <w:rPr>
+                <w:rFonts w:ascii="Times New Roman" w:hAnsi="Times New Roman" w:cs="Times New Roman"/>
+                <w:sz w:val="28"/>
+                <w:szCs w:val="28"/>
+              </w:rPr>
+              <w:t>Отсутствие видео потока</w:t>
+            </w:r>
+          </w:p>
+        </w:tc>
+        <w:tc>
+          <w:tcPr>
+            <w:tcW w:w="2051" w:type="dxa"/>
+          </w:tcPr>
+          <w:p>
+            <w:pPr>
+              <w:rPr>
+                <w:rFonts w:ascii="Times New Roman" w:hAnsi="Times New Roman" w:cs="Times New Roman"/>
+                <w:sz w:val="28"/>
+                <w:szCs w:val="28"/>
+              </w:rPr>
+            </w:pPr>
+            <w:r>
+              <w:rPr>
+                <w:rFonts w:ascii="Times New Roman" w:hAnsi="Times New Roman" w:cs="Times New Roman"/>
+                <w:sz w:val="28"/>
+                <w:szCs w:val="28"/>
+              </w:rPr>
+              <w:t>Визуальное сопровождение</w:t>
+            </w:r>
+          </w:p>
+        </w:tc>
+      </w:tr>
+      <w:tr>
+        <w:tc>
+          <w:tcPr>
+            <w:tcW w:w="2222" w:type="dxa"/>
+          </w:tcPr>
+          <w:p>
+            <w:pPr>
+              <w:rPr>
+                <w:rFonts w:ascii="Times New Roman" w:hAnsi="Times New Roman" w:cs="Times New Roman"/>
+                <w:sz w:val="28"/>
+                <w:szCs w:val="28"/>
+              </w:rPr>
+            </w:pPr>
+            <w:r>
+              <w:rPr>
+                <w:rFonts w:ascii="Times New Roman" w:hAnsi="Times New Roman" w:cs="Times New Roman"/>
+                <w:sz w:val="28"/>
+                <w:szCs w:val="28"/>
+              </w:rPr>
+              <w:t>Датчик воздушной скорости</w:t>
+            </w:r>
+          </w:p>
+        </w:tc>
+        <w:tc>
+          <w:tcPr>
+            <w:tcW w:w="2610" w:type="dxa"/>
+          </w:tcPr>
+          <w:p>
+            <w:pPr>
+              <w:rPr>
+                <w:rFonts w:ascii="Times New Roman" w:hAnsi="Times New Roman" w:cs="Times New Roman"/>
+                <w:sz w:val="28"/>
+                <w:szCs w:val="28"/>
+              </w:rPr>
+            </w:pPr>
+            <w:r>
+              <w:rPr>
+                <w:rFonts w:ascii="Times New Roman" w:hAnsi="Times New Roman" w:cs="Times New Roman"/>
+                <w:sz w:val="28"/>
+                <w:szCs w:val="28"/>
+              </w:rPr>
+              <w:t>Средняя степень критичности</w:t>
+            </w:r>
+          </w:p>
+        </w:tc>
+        <w:tc>
+          <w:tcPr>
+            <w:tcW w:w="2462" w:type="dxa"/>
+          </w:tcPr>
+          <w:p>
+            <w:pPr>
+              <w:rPr>
+                <w:rFonts w:ascii="Times New Roman" w:hAnsi="Times New Roman" w:cs="Times New Roman"/>
+                <w:sz w:val="28"/>
+                <w:szCs w:val="28"/>
+              </w:rPr>
+            </w:pPr>
+            <w:r>
+              <w:rPr>
+                <w:rFonts w:ascii="Times New Roman" w:hAnsi="Times New Roman" w:cs="Times New Roman"/>
+                <w:sz w:val="28"/>
+                <w:szCs w:val="28"/>
+              </w:rPr>
+              <w:t>Отсутствие данных о скорости потока</w:t>
+            </w:r>
+          </w:p>
+        </w:tc>
+        <w:tc>
+          <w:tcPr>
+            <w:tcW w:w="2051" w:type="dxa"/>
+          </w:tcPr>
+          <w:p>
+            <w:pPr>
+              <w:rPr>
+                <w:rFonts w:ascii="Times New Roman" w:hAnsi="Times New Roman" w:cs="Times New Roman"/>
+                <w:sz w:val="28"/>
+                <w:szCs w:val="28"/>
+              </w:rPr>
+            </w:pPr>
+            <w:r>
+              <w:rPr>
+                <w:rFonts w:ascii="Times New Roman" w:hAnsi="Times New Roman" w:cs="Times New Roman"/>
+                <w:sz w:val="28"/>
+                <w:szCs w:val="28"/>
+              </w:rPr>
+              <w:t>Переход на ручное управление</w:t>
+            </w:r>
+          </w:p>
+        </w:tc>
+      </w:tr>
+      <w:tr>
+        <w:tc>
+          <w:tcPr>
+            <w:tcW w:w="2222" w:type="dxa"/>
+          </w:tcPr>
+          <w:p>
+            <w:pPr>
+              <w:rPr>
+                <w:rFonts w:ascii="Times New Roman" w:hAnsi="Times New Roman" w:cs="Times New Roman"/>
+                <w:sz w:val="28"/>
+                <w:szCs w:val="28"/>
+              </w:rPr>
+            </w:pPr>
+            <w:r>
+              <w:rPr>
+                <w:rFonts w:ascii="Times New Roman" w:hAnsi="Times New Roman" w:cs="Times New Roman"/>
+                <w:sz w:val="28"/>
+                <w:szCs w:val="28"/>
+                <w:lang w:val="en-US"/>
+              </w:rPr>
+              <w:t>GPS</w:t>
+            </w:r>
+            <w:r>
+              <w:rPr>
+                <w:rFonts w:ascii="Times New Roman" w:hAnsi="Times New Roman" w:cs="Times New Roman"/>
+                <w:sz w:val="28"/>
+                <w:szCs w:val="28"/>
+              </w:rPr>
+              <w:t>, компас</w:t>
+            </w:r>
+          </w:p>
+        </w:tc>
+        <w:tc>
+          <w:tcPr>
+            <w:tcW w:w="2610" w:type="dxa"/>
+          </w:tcPr>
+          <w:p>
+            <w:pPr>
+              <w:rPr>
+                <w:rFonts w:ascii="Times New Roman" w:hAnsi="Times New Roman" w:cs="Times New Roman"/>
+                <w:sz w:val="28"/>
+                <w:szCs w:val="28"/>
+              </w:rPr>
+            </w:pPr>
+            <w:r>
+              <w:rPr>
+                <w:rFonts w:ascii="Times New Roman" w:hAnsi="Times New Roman" w:cs="Times New Roman"/>
+                <w:sz w:val="28"/>
+                <w:szCs w:val="28"/>
+              </w:rPr>
+              <w:t>Средняя степень критичности</w:t>
+            </w:r>
+          </w:p>
+        </w:tc>
+        <w:tc>
+          <w:tcPr>
+            <w:tcW w:w="2462" w:type="dxa"/>
+          </w:tcPr>
+          <w:p>
+            <w:pPr>
+              <w:keepNext/>
+              <w:rPr>
+                <w:rFonts w:ascii="Times New Roman" w:hAnsi="Times New Roman" w:cs="Times New Roman"/>
+                <w:sz w:val="28"/>
+                <w:szCs w:val="28"/>
+              </w:rPr>
+            </w:pPr>
+            <w:r>
+              <w:rPr>
+                <w:rFonts w:ascii="Times New Roman" w:hAnsi="Times New Roman" w:cs="Times New Roman"/>
+                <w:sz w:val="28"/>
+                <w:szCs w:val="28"/>
+              </w:rPr>
+              <w:t>Отсутствие данных положения ЛА</w:t>
+            </w:r>
+          </w:p>
+        </w:tc>
+        <w:tc>
+          <w:tcPr>
+            <w:tcW w:w="2051" w:type="dxa"/>
+          </w:tcPr>
+          <w:p>
+            <w:pPr>
+              <w:keepNext/>
+              <w:rPr>
+                <w:rFonts w:ascii="Times New Roman" w:hAnsi="Times New Roman" w:cs="Times New Roman"/>
+                <w:sz w:val="28"/>
+                <w:szCs w:val="28"/>
+              </w:rPr>
+            </w:pPr>
+            <w:r>
+              <w:rPr>
+                <w:rFonts w:ascii="Times New Roman" w:hAnsi="Times New Roman" w:cs="Times New Roman"/>
+                <w:sz w:val="28"/>
+                <w:szCs w:val="28"/>
+              </w:rPr>
+              <w:t>Переход на ручное управление</w:t>
+            </w:r>
+          </w:p>
+        </w:tc>
+      </w:tr>
+    </w:tbl>
+    <w:p>
+      <w:pPr>
+        <w:pStyle w:val="a9"/>
+        <w:rPr>
+          <w:rFonts w:ascii="Times New Roman" w:hAnsi="Times New Roman" w:cs="Times New Roman"/>
+          <w:i w:val="0"/>
+          <w:iCs w:val="0"/>
+          <w:color w:val="auto"/>
+          <w:sz w:val="28"/>
+          <w:szCs w:val="28"/>
+        </w:rPr>
+      </w:pPr>
+      <w:r>
+        <w:rPr>
+          <w:rFonts w:ascii="Times New Roman" w:hAnsi="Times New Roman" w:cs="Times New Roman"/>
+          <w:i w:val="0"/>
+          <w:iCs w:val="0"/>
+          <w:color w:val="auto"/>
+          <w:sz w:val="28"/>
+          <w:szCs w:val="28"/>
+        </w:rPr>
+        <w:t xml:space="preserve">Таблица </w:t>
+      </w:r>
+      <w:r>
+        <w:rPr>
+          <w:rFonts w:ascii="Times New Roman" w:hAnsi="Times New Roman" w:cs="Times New Roman"/>
+          <w:i w:val="0"/>
+          <w:iCs w:val="0"/>
+          <w:color w:val="auto"/>
+          <w:sz w:val="28"/>
+          <w:szCs w:val="28"/>
+        </w:rPr>
+        <w:fldChar w:fldCharType="begin"/>
+      </w:r>
+      <w:r>
+        <w:rPr>
+          <w:rFonts w:ascii="Times New Roman" w:hAnsi="Times New Roman" w:cs="Times New Roman"/>
+          <w:i w:val="0"/>
+          <w:iCs w:val="0"/>
+          <w:color w:val="auto"/>
+          <w:sz w:val="28"/>
+          <w:szCs w:val="28"/>
+        </w:rPr>
+        <w:instrText xml:space="preserve"> SEQ Таблица \* ARABIC </w:instrText>
+      </w:r>
+      <w:r>
+        <w:rPr>
+          <w:rFonts w:ascii="Times New Roman" w:hAnsi="Times New Roman" w:cs="Times New Roman"/>
+          <w:i w:val="0"/>
+          <w:iCs w:val="0"/>
+          <w:color w:val="auto"/>
+          <w:sz w:val="28"/>
+          <w:szCs w:val="28"/>
+        </w:rPr>
+        <w:fldChar w:fldCharType="separate"/>
+      </w:r>
+      <w:r>
+        <w:rPr>
+          <w:rFonts w:ascii="Times New Roman" w:hAnsi="Times New Roman" w:cs="Times New Roman"/>
+          <w:i w:val="0"/>
+          <w:iCs w:val="0"/>
+          <w:noProof/>
+          <w:color w:val="auto"/>
+          <w:sz w:val="28"/>
+          <w:szCs w:val="28"/>
+        </w:rPr>
+        <w:t>1</w:t>
+      </w:r>
+      <w:r>
+        <w:rPr>
+          <w:rFonts w:ascii="Times New Roman" w:hAnsi="Times New Roman" w:cs="Times New Roman"/>
+          <w:i w:val="0"/>
+          <w:iCs w:val="0"/>
+          <w:color w:val="auto"/>
+          <w:sz w:val="28"/>
+          <w:szCs w:val="28"/>
+        </w:rPr>
+        <w:fldChar w:fldCharType="end"/>
+      </w:r>
+      <w:r>
+        <w:rPr>
+          <w:rFonts w:ascii="Times New Roman" w:hAnsi="Times New Roman" w:cs="Times New Roman"/>
+          <w:i w:val="0"/>
+          <w:iCs w:val="0"/>
+          <w:color w:val="auto"/>
+          <w:sz w:val="28"/>
+          <w:szCs w:val="28"/>
+        </w:rPr>
+        <w:t>. степени критичности выхода из строя того или иного элемента бортового оборудования. Последствия выхода из строя подсистемы, действия команды в случае отказа той или иной подсистемы</w:t>
+      </w:r>
+    </w:p>
+    <w:p>
+      <w:pPr>
+        <w:rPr>
+          <w:sz w:val="24"/>
+          <w:szCs w:val="24"/>
+        </w:rPr>
+      </w:pPr>
+      <w:r>
+        <w:rPr>
+          <w:i/>
+          <w:iCs/>
+          <w:sz w:val="24"/>
+          <w:szCs w:val="24"/>
+        </w:rPr>
+        <w:br w:type="page"/>
+      </w:r>
+    </w:p>
+    <w:p/>
+    <w:tbl>
+      <w:tblPr>
+        <w:tblStyle w:val="a5"/>
+        <w:tblW w:w="0" w:type="auto"/>
+        <w:tblLook w:val="04A0" w:firstRow="1" w:lastRow="0" w:firstColumn="1" w:lastColumn="0" w:noHBand="0" w:noVBand="1"/>
+      </w:tblPr>
+      <w:tblGrid>
+        <w:gridCol w:w="4672"/>
+        <w:gridCol w:w="4673"/>
+      </w:tblGrid>
+      <w:tr>
+        <w:tc>
+          <w:tcPr>
+            <w:tcW w:w="4672" w:type="dxa"/>
+          </w:tcPr>
+          <w:p>
+            <w:pPr>
+              <w:spacing w:line="360" w:lineRule="auto"/>
+              <w:rPr>
+                <w:rFonts w:ascii="Times New Roman" w:hAnsi="Times New Roman" w:cs="Times New Roman"/>
+                <w:b/>
+                <w:bCs/>
+                <w:sz w:val="28"/>
+                <w:szCs w:val="28"/>
+              </w:rPr>
+            </w:pPr>
+            <w:r>
+              <w:rPr>
+                <w:rFonts w:ascii="Times New Roman" w:hAnsi="Times New Roman" w:cs="Times New Roman"/>
+                <w:b/>
+                <w:bCs/>
+                <w:sz w:val="28"/>
+                <w:szCs w:val="28"/>
+              </w:rPr>
+              <w:t>Тип</w:t>
+            </w:r>
+            <w:r>
+              <w:rPr>
+                <w:rFonts w:ascii="Times New Roman" w:hAnsi="Times New Roman" w:cs="Times New Roman"/>
+                <w:b/>
+                <w:bCs/>
+                <w:sz w:val="28"/>
+                <w:szCs w:val="28"/>
+              </w:rPr>
+              <w:t xml:space="preserve"> БО</w:t>
+            </w:r>
+          </w:p>
+        </w:tc>
+        <w:tc>
+          <w:tcPr>
+            <w:tcW w:w="4673" w:type="dxa"/>
+          </w:tcPr>
+          <w:p>
+            <w:pPr>
+              <w:spacing w:line="360" w:lineRule="auto"/>
+              <w:rPr>
+                <w:rFonts w:ascii="Times New Roman" w:hAnsi="Times New Roman" w:cs="Times New Roman"/>
+                <w:b/>
+                <w:bCs/>
+                <w:sz w:val="28"/>
+                <w:szCs w:val="28"/>
+              </w:rPr>
+            </w:pPr>
+            <w:r>
+              <w:rPr>
+                <w:rFonts w:ascii="Times New Roman" w:hAnsi="Times New Roman" w:cs="Times New Roman"/>
+                <w:b/>
+                <w:bCs/>
+                <w:sz w:val="28"/>
+                <w:szCs w:val="28"/>
+              </w:rPr>
+              <w:t>Значение</w:t>
+            </w:r>
+          </w:p>
+        </w:tc>
+      </w:tr>
+      <w:tr>
+        <w:tc>
+          <w:tcPr>
+            <w:tcW w:w="4672" w:type="dxa"/>
+          </w:tcPr>
+          <w:p>
+            <w:pPr>
+              <w:spacing w:line="360" w:lineRule="auto"/>
+              <w:rPr>
+                <w:rFonts w:ascii="Times New Roman" w:hAnsi="Times New Roman" w:cs="Times New Roman"/>
+                <w:sz w:val="28"/>
+                <w:szCs w:val="28"/>
+              </w:rPr>
+            </w:pPr>
+            <w:r>
+              <w:rPr>
+                <w:rFonts w:ascii="Times New Roman" w:hAnsi="Times New Roman" w:cs="Times New Roman"/>
+                <w:sz w:val="28"/>
+                <w:szCs w:val="28"/>
+              </w:rPr>
+              <w:t>Полетный контроллер</w:t>
+            </w:r>
+          </w:p>
+        </w:tc>
+        <w:tc>
+          <w:tcPr>
+            <w:tcW w:w="4673" w:type="dxa"/>
+          </w:tcPr>
+          <w:p>
+            <w:pPr>
+              <w:spacing w:line="360" w:lineRule="auto"/>
+              <w:rPr>
+                <w:rFonts w:ascii="Times New Roman" w:hAnsi="Times New Roman" w:cs="Times New Roman"/>
+                <w:sz w:val="28"/>
+                <w:szCs w:val="28"/>
+              </w:rPr>
+            </w:pPr>
+            <w:r>
+              <w:rPr>
+                <w:rFonts w:ascii="Times New Roman" w:hAnsi="Times New Roman" w:cs="Times New Roman"/>
+                <w:sz w:val="28"/>
+                <w:szCs w:val="28"/>
+              </w:rPr>
+              <w:t>800мВт</w:t>
+            </w:r>
+          </w:p>
+        </w:tc>
+      </w:tr>
+      <w:tr>
+        <w:tc>
+          <w:tcPr>
+            <w:tcW w:w="4672" w:type="dxa"/>
+          </w:tcPr>
+          <w:p>
+            <w:pPr>
+              <w:spacing w:line="360" w:lineRule="auto"/>
+              <w:rPr>
+                <w:rFonts w:ascii="Times New Roman" w:hAnsi="Times New Roman" w:cs="Times New Roman"/>
+                <w:sz w:val="28"/>
+                <w:szCs w:val="28"/>
+              </w:rPr>
+            </w:pPr>
+            <w:r>
+              <w:rPr>
+                <w:rFonts w:ascii="Times New Roman" w:hAnsi="Times New Roman" w:cs="Times New Roman"/>
+                <w:sz w:val="28"/>
+                <w:szCs w:val="28"/>
+              </w:rPr>
+              <w:t>Приемник телекоманд</w:t>
+            </w:r>
+          </w:p>
+        </w:tc>
+        <w:tc>
+          <w:tcPr>
+            <w:tcW w:w="4673" w:type="dxa"/>
+          </w:tcPr>
+          <w:p>
+            <w:pPr>
+              <w:spacing w:line="360" w:lineRule="auto"/>
+              <w:rPr>
+                <w:rFonts w:ascii="Times New Roman" w:hAnsi="Times New Roman" w:cs="Times New Roman"/>
+                <w:sz w:val="28"/>
+                <w:szCs w:val="28"/>
+              </w:rPr>
+            </w:pPr>
+            <w:r>
+              <w:rPr>
+                <w:rFonts w:ascii="Times New Roman" w:hAnsi="Times New Roman" w:cs="Times New Roman"/>
+                <w:sz w:val="28"/>
+                <w:szCs w:val="28"/>
+              </w:rPr>
+              <w:t>375мВт</w:t>
+            </w:r>
+          </w:p>
+        </w:tc>
+      </w:tr>
+      <w:tr>
+        <w:tc>
+          <w:tcPr>
+            <w:tcW w:w="4672" w:type="dxa"/>
+          </w:tcPr>
+          <w:p>
+            <w:pPr>
+              <w:spacing w:line="360" w:lineRule="auto"/>
+              <w:rPr>
+                <w:rFonts w:ascii="Times New Roman" w:hAnsi="Times New Roman" w:cs="Times New Roman"/>
+                <w:sz w:val="28"/>
+                <w:szCs w:val="28"/>
+              </w:rPr>
+            </w:pPr>
+            <w:r>
+              <w:rPr>
+                <w:rFonts w:ascii="Times New Roman" w:hAnsi="Times New Roman" w:cs="Times New Roman"/>
+                <w:sz w:val="28"/>
+                <w:szCs w:val="28"/>
+              </w:rPr>
+              <w:t>Передатчик телеметрии</w:t>
+            </w:r>
+          </w:p>
+        </w:tc>
+        <w:tc>
+          <w:tcPr>
+            <w:tcW w:w="4673" w:type="dxa"/>
+          </w:tcPr>
+          <w:p>
+            <w:pPr>
+              <w:spacing w:line="360" w:lineRule="auto"/>
+              <w:rPr>
+                <w:rFonts w:ascii="Times New Roman" w:hAnsi="Times New Roman" w:cs="Times New Roman"/>
+                <w:sz w:val="28"/>
+                <w:szCs w:val="28"/>
+              </w:rPr>
+            </w:pPr>
+            <w:r>
+              <w:rPr>
+                <w:rFonts w:ascii="Times New Roman" w:hAnsi="Times New Roman" w:cs="Times New Roman"/>
+                <w:sz w:val="28"/>
+                <w:szCs w:val="28"/>
+              </w:rPr>
+              <w:t>3050мВт</w:t>
+            </w:r>
+          </w:p>
+        </w:tc>
+      </w:tr>
+      <w:tr>
+        <w:tc>
+          <w:tcPr>
+            <w:tcW w:w="4672" w:type="dxa"/>
+          </w:tcPr>
+          <w:p>
+            <w:pPr>
+              <w:spacing w:line="360" w:lineRule="auto"/>
+              <w:rPr>
+                <w:rFonts w:ascii="Times New Roman" w:hAnsi="Times New Roman" w:cs="Times New Roman"/>
+                <w:sz w:val="28"/>
+                <w:szCs w:val="28"/>
+              </w:rPr>
+            </w:pPr>
+            <w:r>
+              <w:rPr>
+                <w:rFonts w:ascii="Times New Roman" w:hAnsi="Times New Roman" w:cs="Times New Roman"/>
+                <w:sz w:val="28"/>
+                <w:szCs w:val="28"/>
+              </w:rPr>
+              <w:t>Передатчик видео потока</w:t>
+            </w:r>
+          </w:p>
+        </w:tc>
+        <w:tc>
+          <w:tcPr>
+            <w:tcW w:w="4673" w:type="dxa"/>
+          </w:tcPr>
+          <w:p>
+            <w:pPr>
+              <w:spacing w:line="360" w:lineRule="auto"/>
+              <w:rPr>
+                <w:rFonts w:ascii="Times New Roman" w:hAnsi="Times New Roman" w:cs="Times New Roman"/>
+                <w:sz w:val="28"/>
+                <w:szCs w:val="28"/>
+              </w:rPr>
+            </w:pPr>
+            <w:r>
+              <w:rPr>
+                <w:rFonts w:ascii="Times New Roman" w:hAnsi="Times New Roman" w:cs="Times New Roman"/>
+                <w:sz w:val="28"/>
+                <w:szCs w:val="28"/>
+              </w:rPr>
+              <w:t>1600Вт</w:t>
+            </w:r>
+          </w:p>
+        </w:tc>
+      </w:tr>
+      <w:tr>
+        <w:tc>
+          <w:tcPr>
+            <w:tcW w:w="4672" w:type="dxa"/>
+          </w:tcPr>
+          <w:p>
+            <w:pPr>
+              <w:spacing w:line="360" w:lineRule="auto"/>
+              <w:rPr>
+                <w:rFonts w:ascii="Times New Roman" w:hAnsi="Times New Roman" w:cs="Times New Roman"/>
+                <w:sz w:val="28"/>
+                <w:szCs w:val="28"/>
+              </w:rPr>
+            </w:pPr>
+            <w:r>
+              <w:rPr>
+                <w:rFonts w:ascii="Times New Roman" w:hAnsi="Times New Roman" w:cs="Times New Roman"/>
+                <w:sz w:val="28"/>
+                <w:szCs w:val="28"/>
+                <w:lang w:val="en-US"/>
+              </w:rPr>
+              <w:t xml:space="preserve">GPS </w:t>
+            </w:r>
+            <w:r>
+              <w:rPr>
+                <w:rFonts w:ascii="Times New Roman" w:hAnsi="Times New Roman" w:cs="Times New Roman"/>
+                <w:sz w:val="28"/>
+                <w:szCs w:val="28"/>
+              </w:rPr>
+              <w:t>модуль + компас</w:t>
+            </w:r>
+          </w:p>
+        </w:tc>
+        <w:tc>
+          <w:tcPr>
+            <w:tcW w:w="4673" w:type="dxa"/>
+          </w:tcPr>
+          <w:p>
+            <w:pPr>
+              <w:spacing w:line="360" w:lineRule="auto"/>
+              <w:rPr>
+                <w:rFonts w:ascii="Times New Roman" w:hAnsi="Times New Roman" w:cs="Times New Roman"/>
+                <w:sz w:val="28"/>
+                <w:szCs w:val="28"/>
+              </w:rPr>
+            </w:pPr>
+            <w:r>
+              <w:rPr>
+                <w:rFonts w:ascii="Times New Roman" w:hAnsi="Times New Roman" w:cs="Times New Roman"/>
+                <w:sz w:val="28"/>
+                <w:szCs w:val="28"/>
+              </w:rPr>
+              <w:t>65мВт</w:t>
+            </w:r>
+          </w:p>
+        </w:tc>
+      </w:tr>
+      <w:tr>
+        <w:tc>
+          <w:tcPr>
+            <w:tcW w:w="4672" w:type="dxa"/>
+          </w:tcPr>
+          <w:p>
+            <w:pPr>
+              <w:spacing w:line="360" w:lineRule="auto"/>
+              <w:rPr>
+                <w:rFonts w:ascii="Times New Roman" w:hAnsi="Times New Roman" w:cs="Times New Roman"/>
+                <w:sz w:val="28"/>
+                <w:szCs w:val="28"/>
+              </w:rPr>
+            </w:pPr>
+            <w:r>
+              <w:rPr>
+                <w:rFonts w:ascii="Times New Roman" w:hAnsi="Times New Roman" w:cs="Times New Roman"/>
+                <w:sz w:val="28"/>
+                <w:szCs w:val="28"/>
+              </w:rPr>
+              <w:t>Датчик воздушной скорости</w:t>
+            </w:r>
+          </w:p>
+        </w:tc>
+        <w:tc>
+          <w:tcPr>
+            <w:tcW w:w="4673" w:type="dxa"/>
+          </w:tcPr>
+          <w:p>
+            <w:pPr>
+              <w:spacing w:line="360" w:lineRule="auto"/>
+              <w:rPr>
+                <w:rFonts w:ascii="Times New Roman" w:hAnsi="Times New Roman" w:cs="Times New Roman"/>
+                <w:sz w:val="28"/>
+                <w:szCs w:val="28"/>
+              </w:rPr>
+            </w:pPr>
+            <w:r>
+              <w:rPr>
+                <w:rFonts w:ascii="Times New Roman" w:hAnsi="Times New Roman" w:cs="Times New Roman"/>
+                <w:sz w:val="28"/>
+                <w:szCs w:val="28"/>
+              </w:rPr>
+              <w:t>25мВт</w:t>
+            </w:r>
+          </w:p>
+        </w:tc>
+      </w:tr>
+      <w:tr>
+        <w:tc>
+          <w:tcPr>
+            <w:tcW w:w="4672" w:type="dxa"/>
+          </w:tcPr>
+          <w:p>
+            <w:pPr>
+              <w:spacing w:line="360" w:lineRule="auto"/>
+              <w:rPr>
+                <w:rFonts w:ascii="Times New Roman" w:hAnsi="Times New Roman" w:cs="Times New Roman"/>
+                <w:sz w:val="28"/>
+                <w:szCs w:val="28"/>
+              </w:rPr>
+            </w:pPr>
+            <w:r>
+              <w:rPr>
+                <w:rFonts w:ascii="Times New Roman" w:hAnsi="Times New Roman" w:cs="Times New Roman"/>
+                <w:sz w:val="28"/>
+                <w:szCs w:val="28"/>
+              </w:rPr>
+              <w:t>Сервопривод (4шт)</w:t>
+            </w:r>
+          </w:p>
+        </w:tc>
+        <w:tc>
+          <w:tcPr>
+            <w:tcW w:w="4673" w:type="dxa"/>
+          </w:tcPr>
+          <w:p>
+            <w:pPr>
+              <w:spacing w:line="360" w:lineRule="auto"/>
+              <w:rPr>
+                <w:rFonts w:ascii="Times New Roman" w:hAnsi="Times New Roman" w:cs="Times New Roman"/>
+                <w:sz w:val="28"/>
+                <w:szCs w:val="28"/>
+              </w:rPr>
+            </w:pPr>
+            <w:r>
+              <w:rPr>
+                <w:rFonts w:ascii="Times New Roman" w:hAnsi="Times New Roman" w:cs="Times New Roman"/>
+                <w:sz w:val="28"/>
+                <w:szCs w:val="28"/>
+              </w:rPr>
+              <w:t>7500мВт (</w:t>
+            </w:r>
+            <w:r>
+              <w:rPr>
+                <w:rFonts w:ascii="Times New Roman" w:hAnsi="Times New Roman" w:cs="Times New Roman"/>
+                <w:sz w:val="24"/>
+                <w:szCs w:val="24"/>
+              </w:rPr>
+              <w:t>×</w:t>
+            </w:r>
+            <w:r>
+              <w:rPr>
+                <w:rFonts w:ascii="Times New Roman" w:hAnsi="Times New Roman" w:cs="Times New Roman"/>
+                <w:sz w:val="28"/>
+                <w:szCs w:val="28"/>
+              </w:rPr>
+              <w:t>4)</w:t>
+            </w:r>
+          </w:p>
+        </w:tc>
+      </w:tr>
+      <w:tr>
+        <w:tc>
+          <w:tcPr>
+            <w:tcW w:w="4672" w:type="dxa"/>
+          </w:tcPr>
+          <w:p>
+            <w:pPr>
+              <w:spacing w:line="360" w:lineRule="auto"/>
+              <w:rPr>
+                <w:rFonts w:ascii="Times New Roman" w:hAnsi="Times New Roman" w:cs="Times New Roman"/>
+                <w:sz w:val="28"/>
+                <w:szCs w:val="28"/>
+              </w:rPr>
+            </w:pPr>
+            <w:r>
+              <w:rPr>
+                <w:rFonts w:ascii="Times New Roman" w:hAnsi="Times New Roman" w:cs="Times New Roman"/>
+                <w:sz w:val="28"/>
+                <w:szCs w:val="28"/>
+              </w:rPr>
+              <w:t>Мотор</w:t>
+            </w:r>
+          </w:p>
+        </w:tc>
+        <w:tc>
+          <w:tcPr>
+            <w:tcW w:w="4673" w:type="dxa"/>
+          </w:tcPr>
+          <w:p>
+            <w:pPr>
+              <w:spacing w:line="360" w:lineRule="auto"/>
+              <w:rPr>
+                <w:rFonts w:ascii="Times New Roman" w:hAnsi="Times New Roman" w:cs="Times New Roman"/>
+                <w:sz w:val="28"/>
+                <w:szCs w:val="28"/>
+              </w:rPr>
+            </w:pPr>
+            <w:r>
+              <w:rPr>
+                <w:rFonts w:ascii="Times New Roman" w:hAnsi="Times New Roman" w:cs="Times New Roman"/>
+                <w:sz w:val="28"/>
+                <w:szCs w:val="28"/>
+              </w:rPr>
+              <w:t>100Вт</w:t>
+            </w:r>
+          </w:p>
+        </w:tc>
+      </w:tr>
+      <w:tr>
+        <w:tc>
+          <w:tcPr>
+            <w:tcW w:w="4672" w:type="dxa"/>
+          </w:tcPr>
+          <w:p>
+            <w:pPr>
+              <w:spacing w:line="360" w:lineRule="auto"/>
+              <w:rPr>
+                <w:rFonts w:ascii="Times New Roman" w:hAnsi="Times New Roman" w:cs="Times New Roman"/>
+                <w:b/>
+                <w:bCs/>
+                <w:sz w:val="28"/>
+                <w:szCs w:val="28"/>
+              </w:rPr>
+            </w:pPr>
+            <w:r>
+              <w:rPr>
+                <w:rFonts w:ascii="Times New Roman" w:hAnsi="Times New Roman" w:cs="Times New Roman"/>
+                <w:b/>
+                <w:bCs/>
+                <w:sz w:val="28"/>
+                <w:szCs w:val="28"/>
+              </w:rPr>
+              <w:t>Сумма</w:t>
+            </w:r>
+          </w:p>
+        </w:tc>
+        <w:tc>
+          <w:tcPr>
+            <w:tcW w:w="4673" w:type="dxa"/>
+          </w:tcPr>
+          <w:p>
+            <w:pPr>
+              <w:keepNext/>
+              <w:spacing w:line="360" w:lineRule="auto"/>
+              <w:rPr>
+                <w:rFonts w:ascii="Times New Roman" w:hAnsi="Times New Roman" w:cs="Times New Roman"/>
+                <w:sz w:val="28"/>
+                <w:szCs w:val="28"/>
+              </w:rPr>
+            </w:pPr>
+            <w:r>
+              <w:rPr>
+                <w:rFonts w:ascii="Times New Roman" w:hAnsi="Times New Roman" w:cs="Times New Roman"/>
+                <w:sz w:val="28"/>
+                <w:szCs w:val="28"/>
+              </w:rPr>
+              <w:t>136Вт</w:t>
+            </w:r>
+          </w:p>
+        </w:tc>
+      </w:tr>
+    </w:tbl>
+    <w:p>
+      <w:pPr>
+        <w:pStyle w:val="a9"/>
+        <w:rPr>
+          <w:rFonts w:ascii="Times New Roman" w:hAnsi="Times New Roman" w:cs="Times New Roman"/>
+          <w:i w:val="0"/>
+          <w:iCs w:val="0"/>
+          <w:color w:val="auto"/>
+          <w:sz w:val="28"/>
+          <w:szCs w:val="28"/>
+        </w:rPr>
+      </w:pPr>
+      <w:r>
+        <w:rPr>
+          <w:rFonts w:ascii="Times New Roman" w:hAnsi="Times New Roman" w:cs="Times New Roman"/>
+          <w:i w:val="0"/>
+          <w:iCs w:val="0"/>
+          <w:color w:val="auto"/>
+          <w:sz w:val="28"/>
+          <w:szCs w:val="28"/>
+        </w:rPr>
+        <w:t xml:space="preserve">Таблица </w:t>
+      </w:r>
+      <w:r>
+        <w:rPr>
+          <w:rFonts w:ascii="Times New Roman" w:hAnsi="Times New Roman" w:cs="Times New Roman"/>
+          <w:i w:val="0"/>
+          <w:iCs w:val="0"/>
+          <w:color w:val="auto"/>
+          <w:sz w:val="28"/>
+          <w:szCs w:val="28"/>
+        </w:rPr>
+        <w:fldChar w:fldCharType="begin"/>
+      </w:r>
+      <w:r>
+        <w:rPr>
+          <w:rFonts w:ascii="Times New Roman" w:hAnsi="Times New Roman" w:cs="Times New Roman"/>
+          <w:i w:val="0"/>
+          <w:iCs w:val="0"/>
+          <w:color w:val="auto"/>
+          <w:sz w:val="28"/>
+          <w:szCs w:val="28"/>
+        </w:rPr>
+        <w:instrText xml:space="preserve"> SEQ Таблица \* ARABIC </w:instrText>
+      </w:r>
+      <w:r>
+        <w:rPr>
+          <w:rFonts w:ascii="Times New Roman" w:hAnsi="Times New Roman" w:cs="Times New Roman"/>
+          <w:i w:val="0"/>
+          <w:iCs w:val="0"/>
+          <w:color w:val="auto"/>
+          <w:sz w:val="28"/>
+          <w:szCs w:val="28"/>
+        </w:rPr>
+        <w:fldChar w:fldCharType="separate"/>
+      </w:r>
+      <w:r>
+        <w:rPr>
+          <w:rFonts w:ascii="Times New Roman" w:hAnsi="Times New Roman" w:cs="Times New Roman"/>
+          <w:i w:val="0"/>
+          <w:iCs w:val="0"/>
+          <w:noProof/>
+          <w:color w:val="auto"/>
+          <w:sz w:val="28"/>
+          <w:szCs w:val="28"/>
+        </w:rPr>
+        <w:t>2</w:t>
+      </w:r>
+      <w:r>
+        <w:rPr>
+          <w:rFonts w:ascii="Times New Roman" w:hAnsi="Times New Roman" w:cs="Times New Roman"/>
+          <w:i w:val="0"/>
+          <w:iCs w:val="0"/>
+          <w:color w:val="auto"/>
+          <w:sz w:val="28"/>
+          <w:szCs w:val="28"/>
+        </w:rPr>
+        <w:fldChar w:fldCharType="end"/>
+      </w:r>
+      <w:r>
+        <w:rPr>
+          <w:rFonts w:ascii="Times New Roman" w:hAnsi="Times New Roman" w:cs="Times New Roman"/>
+          <w:i w:val="0"/>
+          <w:iCs w:val="0"/>
+          <w:color w:val="auto"/>
+          <w:sz w:val="28"/>
+          <w:szCs w:val="28"/>
+        </w:rPr>
+        <w:t>. Потребляемая мощность элементов бортового оборудования</w:t>
+      </w:r>
     </w:p>
     <w:sectPr>
       <w:pgSz w:w="11906" w:h="16838"/>
@@ -5045,7 +9235,7 @@
   <w:abstractNum w:abstractNumId="0" w15:restartNumberingAfterBreak="0">
     <w:nsid w:val="26AA783E"/>
     <w:multiLevelType w:val="hybridMultilevel"/>
-    <w:tmpl w:val="20F841C4"/>
+    <w:tmpl w:val="7C9CFCFE"/>
     <w:lvl w:ilvl="0" w:tplc="0419000F">
       <w:start w:val="1"/>
       <w:numFmt w:val="decimal"/>
@@ -5685,7 +9875,7 @@
   <w:style w:type="paragraph" w:default="1" w:styleId="a">
     <w:name w:val="Normal"/>
     <w:qFormat/>
-    <w:rsid w:val="00284E4A"/>
+    <w:rsid w:val="006D3FCB"/>
   </w:style>
   <w:style w:type="character" w:default="1" w:styleId="a0">
     <w:name w:val="Default Paragraph Font"/>
@@ -5788,6 +9978,25 @@
     <w:rPr>
       <w:color w:val="954F72" w:themeColor="followedHyperlink"/>
       <w:u w:val="single"/>
+    </w:rPr>
+  </w:style>
+  <w:style w:type="paragraph" w:styleId="a9">
+    <w:name w:val="caption"/>
+    <w:basedOn w:val="a"/>
+    <w:next w:val="a"/>
+    <w:uiPriority w:val="35"/>
+    <w:unhideWhenUsed/>
+    <w:qFormat/>
+    <w:rsid w:val="003D3436"/>
+    <w:pPr>
+      <w:spacing w:after="200"/>
+    </w:pPr>
+    <w:rPr>
+      <w:i/>
+      <w:iCs/>
+      <w:color w:val="44546A" w:themeColor="text2"/>
+      <w:sz w:val="18"/>
+      <w:szCs w:val="18"/>
     </w:rPr>
   </w:style>
 </w:styles>

--- a/БортовоеОборудование/ПолетныйКонтроллер/ХарактеристикиИспользуемыхДатчиков.docx
+++ b/БортовоеОборудование/ПолетныйКонтроллер/ХарактеристикиИспользуемыхДатчиков.docx
@@ -5354,6 +5354,743 @@
           <w:lang w:val="en-US"/>
         </w:rPr>
       </w:pPr>
+      <w:r>
+        <w:rPr>
+          <w:rFonts w:ascii="Times New Roman" w:hAnsi="Times New Roman" w:cs="Times New Roman"/>
+          <w:sz w:val="28"/>
+          <w:szCs w:val="28"/>
+        </w:rPr>
+        <w:lastRenderedPageBreak/>
+        <w:t>Мотор</w:t>
+      </w:r>
+      <w:r>
+        <w:rPr>
+          <w:rFonts w:ascii="Times New Roman" w:hAnsi="Times New Roman" w:cs="Times New Roman"/>
+          <w:sz w:val="28"/>
+          <w:szCs w:val="28"/>
+          <w:lang w:val="en-US"/>
+        </w:rPr>
+        <w:t xml:space="preserve"> </w:t>
+      </w:r>
+      <w:r>
+        <w:rPr>
+          <w:rFonts w:ascii="Times New Roman" w:hAnsi="Times New Roman" w:cs="Times New Roman"/>
+          <w:sz w:val="28"/>
+          <w:szCs w:val="28"/>
+          <w:lang w:val="en-US"/>
+        </w:rPr>
+        <w:t xml:space="preserve">DYS Brushless D3548 790 </w:t>
+      </w:r>
+      <w:proofErr w:type="spellStart"/>
+      <w:r>
+        <w:rPr>
+          <w:rFonts w:ascii="Times New Roman" w:hAnsi="Times New Roman" w:cs="Times New Roman"/>
+          <w:sz w:val="28"/>
+          <w:szCs w:val="28"/>
+          <w:lang w:val="en-US"/>
+        </w:rPr>
+        <w:t>kv</w:t>
+      </w:r>
+      <w:proofErr w:type="spellEnd"/>
+    </w:p>
+    <w:p>
+      <w:pPr>
+        <w:pStyle w:val="a3"/>
+        <w:rPr>
+          <w:rFonts w:ascii="Times New Roman" w:hAnsi="Times New Roman" w:cs="Times New Roman"/>
+          <w:sz w:val="28"/>
+          <w:szCs w:val="28"/>
+          <w:lang w:val="en-US"/>
+        </w:rPr>
+      </w:pPr>
+      <w:r>
+        <w:rPr>
+          <w:rFonts w:ascii="Times New Roman" w:hAnsi="Times New Roman" w:cs="Times New Roman"/>
+          <w:sz w:val="28"/>
+          <w:szCs w:val="28"/>
+          <w:lang w:val="en-US"/>
+        </w:rPr>
+        <w:drawing>
+          <wp:inline distT="0" distB="0" distL="0" distR="0" wp14:anchorId="36235764" wp14:editId="67ED6B80">
+            <wp:extent cx="3623945" cy="2554387"/>
+            <wp:effectExtent l="0" t="0" r="0" b="0"/>
+            <wp:docPr id="1" name="Рисунок 1"/>
+            <wp:cNvGraphicFramePr>
+              <a:graphicFrameLocks xmlns:a="http://schemas.openxmlformats.org/drawingml/2006/main" noChangeAspect="1"/>
+            </wp:cNvGraphicFramePr>
+            <a:graphic xmlns:a="http://schemas.openxmlformats.org/drawingml/2006/main">
+              <a:graphicData uri="http://schemas.openxmlformats.org/drawingml/2006/picture">
+                <pic:pic xmlns:pic="http://schemas.openxmlformats.org/drawingml/2006/picture">
+                  <pic:nvPicPr>
+                    <pic:cNvPr id="1" name=""/>
+                    <pic:cNvPicPr/>
+                  </pic:nvPicPr>
+                  <pic:blipFill>
+                    <a:blip r:embed="rId18"/>
+                    <a:stretch>
+                      <a:fillRect/>
+                    </a:stretch>
+                  </pic:blipFill>
+                  <pic:spPr>
+                    <a:xfrm>
+                      <a:off x="0" y="0"/>
+                      <a:ext cx="3632609" cy="2560494"/>
+                    </a:xfrm>
+                    <a:prstGeom prst="rect">
+                      <a:avLst/>
+                    </a:prstGeom>
+                  </pic:spPr>
+                </pic:pic>
+              </a:graphicData>
+            </a:graphic>
+          </wp:inline>
+        </w:drawing>
+      </w:r>
+    </w:p>
+    <w:tbl>
+      <w:tblPr>
+        <w:tblStyle w:val="a5"/>
+        <w:tblW w:w="0" w:type="auto"/>
+        <w:tblInd w:w="720" w:type="dxa"/>
+        <w:tblLook w:val="04A0" w:firstRow="1" w:lastRow="0" w:firstColumn="1" w:lastColumn="0" w:noHBand="0" w:noVBand="1"/>
+      </w:tblPr>
+      <w:tblGrid>
+        <w:gridCol w:w="4312"/>
+        <w:gridCol w:w="4313"/>
+      </w:tblGrid>
+      <w:tr>
+        <w:tc>
+          <w:tcPr>
+            <w:tcW w:w="4312" w:type="dxa"/>
+          </w:tcPr>
+          <w:p>
+            <w:pPr>
+              <w:pStyle w:val="a3"/>
+              <w:ind w:left="0"/>
+              <w:rPr>
+                <w:rFonts w:ascii="Times New Roman" w:hAnsi="Times New Roman" w:cs="Times New Roman"/>
+                <w:b/>
+                <w:bCs/>
+                <w:sz w:val="24"/>
+                <w:szCs w:val="24"/>
+              </w:rPr>
+            </w:pPr>
+            <w:r>
+              <w:rPr>
+                <w:rFonts w:ascii="Times New Roman" w:hAnsi="Times New Roman" w:cs="Times New Roman"/>
+                <w:b/>
+                <w:bCs/>
+                <w:sz w:val="24"/>
+                <w:szCs w:val="24"/>
+              </w:rPr>
+              <w:t>Параметр</w:t>
+            </w:r>
+          </w:p>
+        </w:tc>
+        <w:tc>
+          <w:tcPr>
+            <w:tcW w:w="4313" w:type="dxa"/>
+          </w:tcPr>
+          <w:p>
+            <w:pPr>
+              <w:pStyle w:val="a3"/>
+              <w:ind w:left="0"/>
+              <w:rPr>
+                <w:rFonts w:ascii="Times New Roman" w:hAnsi="Times New Roman" w:cs="Times New Roman"/>
+                <w:b/>
+                <w:bCs/>
+                <w:sz w:val="24"/>
+                <w:szCs w:val="24"/>
+              </w:rPr>
+            </w:pPr>
+            <w:r>
+              <w:rPr>
+                <w:rFonts w:ascii="Times New Roman" w:hAnsi="Times New Roman" w:cs="Times New Roman"/>
+                <w:b/>
+                <w:bCs/>
+                <w:sz w:val="24"/>
+                <w:szCs w:val="24"/>
+              </w:rPr>
+              <w:t>Значение</w:t>
+            </w:r>
+          </w:p>
+        </w:tc>
+      </w:tr>
+      <w:tr>
+        <w:tc>
+          <w:tcPr>
+            <w:tcW w:w="4312" w:type="dxa"/>
+          </w:tcPr>
+          <w:p>
+            <w:pPr>
+              <w:pStyle w:val="a3"/>
+              <w:ind w:left="0"/>
+              <w:jc w:val="both"/>
+              <w:rPr>
+                <w:rFonts w:ascii="Times New Roman" w:hAnsi="Times New Roman" w:cs="Times New Roman"/>
+                <w:sz w:val="24"/>
+                <w:szCs w:val="24"/>
+              </w:rPr>
+            </w:pPr>
+            <w:r>
+              <w:rPr>
+                <w:rFonts w:ascii="Times New Roman" w:hAnsi="Times New Roman" w:cs="Times New Roman"/>
+                <w:sz w:val="24"/>
+                <w:szCs w:val="24"/>
+              </w:rPr>
+              <w:t>Напряжение питания платы</w:t>
+            </w:r>
+          </w:p>
+        </w:tc>
+        <w:tc>
+          <w:tcPr>
+            <w:tcW w:w="4313" w:type="dxa"/>
+          </w:tcPr>
+          <w:p>
+            <w:pPr>
+              <w:pStyle w:val="a3"/>
+              <w:ind w:left="0"/>
+              <w:jc w:val="both"/>
+              <w:rPr>
+                <w:rFonts w:ascii="Times New Roman" w:hAnsi="Times New Roman" w:cs="Times New Roman"/>
+                <w:sz w:val="24"/>
+                <w:szCs w:val="24"/>
+                <w:lang w:val="en-US"/>
+              </w:rPr>
+            </w:pPr>
+            <w:r>
+              <w:rPr>
+                <w:rFonts w:ascii="Times New Roman" w:hAnsi="Times New Roman" w:cs="Times New Roman"/>
+                <w:sz w:val="24"/>
+                <w:szCs w:val="24"/>
+                <w:lang w:val="en-US"/>
+              </w:rPr>
+              <w:t>12,2</w:t>
+            </w:r>
+            <w:r>
+              <w:rPr>
+                <w:rFonts w:ascii="Times New Roman" w:hAnsi="Times New Roman" w:cs="Times New Roman"/>
+                <w:sz w:val="24"/>
+                <w:szCs w:val="24"/>
+              </w:rPr>
+              <w:t>–</w:t>
+            </w:r>
+            <w:r>
+              <w:rPr>
+                <w:rFonts w:ascii="Times New Roman" w:hAnsi="Times New Roman" w:cs="Times New Roman"/>
+                <w:sz w:val="24"/>
+                <w:szCs w:val="24"/>
+                <w:lang w:val="en-US"/>
+              </w:rPr>
+              <w:t>21</w:t>
+            </w:r>
+            <w:r>
+              <w:rPr>
+                <w:rFonts w:ascii="Times New Roman" w:hAnsi="Times New Roman" w:cs="Times New Roman"/>
+                <w:sz w:val="24"/>
+                <w:szCs w:val="24"/>
+                <w:lang w:val="en-US"/>
+              </w:rPr>
+              <w:t xml:space="preserve"> </w:t>
+            </w:r>
+            <w:r>
+              <w:rPr>
+                <w:rFonts w:ascii="Times New Roman" w:hAnsi="Times New Roman" w:cs="Times New Roman"/>
+                <w:sz w:val="24"/>
+                <w:szCs w:val="24"/>
+              </w:rPr>
+              <w:t>В</w:t>
+            </w:r>
+            <w:r>
+              <w:rPr>
+                <w:rFonts w:ascii="Times New Roman" w:hAnsi="Times New Roman" w:cs="Times New Roman"/>
+                <w:sz w:val="24"/>
+                <w:szCs w:val="24"/>
+                <w:lang w:val="en-US"/>
+              </w:rPr>
+              <w:t xml:space="preserve"> (3-5s LIPO)</w:t>
+            </w:r>
+          </w:p>
+        </w:tc>
+      </w:tr>
+      <w:tr>
+        <w:tc>
+          <w:tcPr>
+            <w:tcW w:w="4312" w:type="dxa"/>
+          </w:tcPr>
+          <w:p>
+            <w:pPr>
+              <w:pStyle w:val="a3"/>
+              <w:ind w:left="0"/>
+              <w:jc w:val="both"/>
+              <w:rPr>
+                <w:rFonts w:ascii="Times New Roman" w:hAnsi="Times New Roman" w:cs="Times New Roman"/>
+                <w:sz w:val="24"/>
+                <w:szCs w:val="24"/>
+              </w:rPr>
+            </w:pPr>
+            <w:r>
+              <w:rPr>
+                <w:rFonts w:ascii="Times New Roman" w:hAnsi="Times New Roman" w:cs="Times New Roman"/>
+                <w:sz w:val="24"/>
+                <w:szCs w:val="24"/>
+              </w:rPr>
+              <w:t>Потребляемый</w:t>
+            </w:r>
+            <w:r>
+              <w:rPr>
+                <w:rFonts w:ascii="Times New Roman" w:hAnsi="Times New Roman" w:cs="Times New Roman"/>
+                <w:sz w:val="24"/>
+                <w:szCs w:val="24"/>
+              </w:rPr>
+              <w:t xml:space="preserve"> ток</w:t>
+            </w:r>
+          </w:p>
+        </w:tc>
+        <w:tc>
+          <w:tcPr>
+            <w:tcW w:w="4313" w:type="dxa"/>
+          </w:tcPr>
+          <w:p>
+            <w:pPr>
+              <w:pStyle w:val="a3"/>
+              <w:ind w:left="0"/>
+              <w:jc w:val="both"/>
+              <w:rPr>
+                <w:rFonts w:ascii="Times New Roman" w:hAnsi="Times New Roman" w:cs="Times New Roman"/>
+                <w:sz w:val="24"/>
+                <w:szCs w:val="24"/>
+              </w:rPr>
+            </w:pPr>
+            <w:r>
+              <w:rPr>
+                <w:rFonts w:ascii="Times New Roman" w:hAnsi="Times New Roman" w:cs="Times New Roman"/>
+                <w:sz w:val="24"/>
+                <w:szCs w:val="24"/>
+                <w:lang w:val="en-US"/>
+              </w:rPr>
+              <w:t xml:space="preserve">70 </w:t>
+            </w:r>
+            <w:r>
+              <w:rPr>
+                <w:rFonts w:ascii="Times New Roman" w:hAnsi="Times New Roman" w:cs="Times New Roman"/>
+                <w:sz w:val="24"/>
+                <w:szCs w:val="24"/>
+              </w:rPr>
+              <w:t>А</w:t>
+            </w:r>
+          </w:p>
+        </w:tc>
+      </w:tr>
+      <w:tr>
+        <w:tc>
+          <w:tcPr>
+            <w:tcW w:w="4312" w:type="dxa"/>
+          </w:tcPr>
+          <w:p>
+            <w:pPr>
+              <w:pStyle w:val="a3"/>
+              <w:ind w:left="0"/>
+              <w:jc w:val="both"/>
+              <w:rPr>
+                <w:rFonts w:ascii="Times New Roman" w:hAnsi="Times New Roman" w:cs="Times New Roman"/>
+                <w:sz w:val="24"/>
+                <w:szCs w:val="24"/>
+              </w:rPr>
+            </w:pPr>
+            <w:r>
+              <w:rPr>
+                <w:rFonts w:ascii="Times New Roman" w:hAnsi="Times New Roman" w:cs="Times New Roman"/>
+                <w:sz w:val="24"/>
+                <w:szCs w:val="24"/>
+              </w:rPr>
+              <w:t>Максимальная мощ</w:t>
+            </w:r>
+            <w:r>
+              <w:rPr>
+                <w:rFonts w:ascii="Times New Roman" w:hAnsi="Times New Roman" w:cs="Times New Roman"/>
+                <w:sz w:val="24"/>
+                <w:szCs w:val="24"/>
+              </w:rPr>
+              <w:t>н</w:t>
+            </w:r>
+            <w:r>
+              <w:rPr>
+                <w:rFonts w:ascii="Times New Roman" w:hAnsi="Times New Roman" w:cs="Times New Roman"/>
+                <w:sz w:val="24"/>
+                <w:szCs w:val="24"/>
+              </w:rPr>
+              <w:t>ост</w:t>
+            </w:r>
+            <w:r>
+              <w:rPr>
+                <w:rFonts w:ascii="Times New Roman" w:hAnsi="Times New Roman" w:cs="Times New Roman"/>
+                <w:sz w:val="24"/>
+                <w:szCs w:val="24"/>
+              </w:rPr>
+              <w:t>ь</w:t>
+            </w:r>
+          </w:p>
+        </w:tc>
+        <w:tc>
+          <w:tcPr>
+            <w:tcW w:w="4313" w:type="dxa"/>
+          </w:tcPr>
+          <w:p>
+            <w:pPr>
+              <w:pStyle w:val="a3"/>
+              <w:ind w:left="0"/>
+              <w:jc w:val="both"/>
+              <w:rPr>
+                <w:rFonts w:ascii="Times New Roman" w:hAnsi="Times New Roman" w:cs="Times New Roman"/>
+                <w:sz w:val="24"/>
+                <w:szCs w:val="24"/>
+              </w:rPr>
+            </w:pPr>
+            <w:r>
+              <w:rPr>
+                <w:rFonts w:ascii="Times New Roman" w:hAnsi="Times New Roman" w:cs="Times New Roman"/>
+                <w:sz w:val="24"/>
+                <w:szCs w:val="24"/>
+              </w:rPr>
+              <w:t>717Вт</w:t>
+            </w:r>
+          </w:p>
+        </w:tc>
+      </w:tr>
+      <w:tr>
+        <w:tc>
+          <w:tcPr>
+            <w:tcW w:w="4312" w:type="dxa"/>
+          </w:tcPr>
+          <w:p>
+            <w:pPr>
+              <w:pStyle w:val="a3"/>
+              <w:ind w:left="0"/>
+              <w:jc w:val="both"/>
+              <w:rPr>
+                <w:rFonts w:ascii="Times New Roman" w:hAnsi="Times New Roman" w:cs="Times New Roman"/>
+                <w:sz w:val="24"/>
+                <w:szCs w:val="24"/>
+              </w:rPr>
+            </w:pPr>
+            <w:r>
+              <w:rPr>
+                <w:rFonts w:ascii="Times New Roman" w:hAnsi="Times New Roman" w:cs="Times New Roman"/>
+                <w:sz w:val="24"/>
+                <w:szCs w:val="24"/>
+              </w:rPr>
+              <w:t>Обороты на вольт (</w:t>
+            </w:r>
+            <w:proofErr w:type="spellStart"/>
+            <w:r>
+              <w:rPr>
+                <w:rFonts w:ascii="Times New Roman" w:hAnsi="Times New Roman" w:cs="Times New Roman"/>
+                <w:sz w:val="24"/>
+                <w:szCs w:val="24"/>
+              </w:rPr>
+              <w:t>kv</w:t>
+            </w:r>
+            <w:proofErr w:type="spellEnd"/>
+            <w:r>
+              <w:rPr>
+                <w:rFonts w:ascii="Times New Roman" w:hAnsi="Times New Roman" w:cs="Times New Roman"/>
+                <w:sz w:val="24"/>
+                <w:szCs w:val="24"/>
+              </w:rPr>
+              <w:t>)</w:t>
+            </w:r>
+          </w:p>
+        </w:tc>
+        <w:tc>
+          <w:tcPr>
+            <w:tcW w:w="4313" w:type="dxa"/>
+          </w:tcPr>
+          <w:p>
+            <w:pPr>
+              <w:pStyle w:val="a3"/>
+              <w:ind w:left="0"/>
+              <w:jc w:val="both"/>
+              <w:rPr>
+                <w:rFonts w:ascii="Times New Roman" w:hAnsi="Times New Roman" w:cs="Times New Roman"/>
+                <w:sz w:val="24"/>
+                <w:szCs w:val="24"/>
+                <w:lang w:val="en-US"/>
+              </w:rPr>
+            </w:pPr>
+            <w:r>
+              <w:rPr>
+                <w:rFonts w:ascii="Times New Roman" w:hAnsi="Times New Roman" w:cs="Times New Roman"/>
+                <w:sz w:val="24"/>
+                <w:szCs w:val="24"/>
+                <w:lang w:val="en-US"/>
+              </w:rPr>
+              <w:t>790</w:t>
+            </w:r>
+          </w:p>
+        </w:tc>
+      </w:tr>
+      <w:tr>
+        <w:tc>
+          <w:tcPr>
+            <w:tcW w:w="4312" w:type="dxa"/>
+          </w:tcPr>
+          <w:p>
+            <w:pPr>
+              <w:pStyle w:val="a3"/>
+              <w:ind w:left="0"/>
+              <w:jc w:val="both"/>
+              <w:rPr>
+                <w:rFonts w:ascii="Times New Roman" w:hAnsi="Times New Roman" w:cs="Times New Roman"/>
+                <w:sz w:val="24"/>
+                <w:szCs w:val="24"/>
+              </w:rPr>
+            </w:pPr>
+            <w:r>
+              <w:rPr>
+                <w:rFonts w:ascii="Times New Roman" w:hAnsi="Times New Roman" w:cs="Times New Roman"/>
+                <w:sz w:val="24"/>
+                <w:szCs w:val="24"/>
+              </w:rPr>
+              <w:t>Размеры</w:t>
+            </w:r>
+          </w:p>
+        </w:tc>
+        <w:tc>
+          <w:tcPr>
+            <w:tcW w:w="4313" w:type="dxa"/>
+          </w:tcPr>
+          <w:p>
+            <w:pPr>
+              <w:pStyle w:val="a3"/>
+              <w:ind w:left="0"/>
+              <w:jc w:val="both"/>
+              <w:rPr>
+                <w:rFonts w:ascii="Times New Roman" w:hAnsi="Times New Roman" w:cs="Times New Roman"/>
+                <w:sz w:val="24"/>
+                <w:szCs w:val="24"/>
+              </w:rPr>
+            </w:pPr>
+            <w:r>
+              <w:rPr>
+                <w:rFonts w:ascii="Times New Roman" w:hAnsi="Times New Roman" w:cs="Times New Roman"/>
+                <w:sz w:val="24"/>
+                <w:szCs w:val="24"/>
+                <w:lang w:val="en-US"/>
+              </w:rPr>
+              <w:t>65</w:t>
+            </w:r>
+            <w:r>
+              <w:rPr>
+                <w:rFonts w:ascii="Times New Roman" w:hAnsi="Times New Roman" w:cs="Times New Roman"/>
+                <w:sz w:val="24"/>
+                <w:szCs w:val="24"/>
+              </w:rPr>
+              <w:t xml:space="preserve">мм </w:t>
+            </w:r>
+            <w:r>
+              <w:rPr>
+                <w:rFonts w:ascii="Times New Roman" w:hAnsi="Times New Roman" w:cs="Times New Roman"/>
+                <w:sz w:val="24"/>
+                <w:szCs w:val="24"/>
+              </w:rPr>
+              <w:t>×</w:t>
+            </w:r>
+            <w:r>
+              <w:rPr>
+                <w:rFonts w:ascii="Times New Roman" w:hAnsi="Times New Roman" w:cs="Times New Roman"/>
+                <w:sz w:val="24"/>
+                <w:szCs w:val="24"/>
+              </w:rPr>
+              <w:t xml:space="preserve"> </w:t>
+            </w:r>
+            <w:r>
+              <w:rPr>
+                <w:rFonts w:ascii="Times New Roman" w:hAnsi="Times New Roman" w:cs="Times New Roman"/>
+                <w:sz w:val="24"/>
+                <w:szCs w:val="24"/>
+                <w:lang w:val="en-US"/>
+              </w:rPr>
+              <w:t>35</w:t>
+            </w:r>
+            <w:r>
+              <w:rPr>
+                <w:rFonts w:ascii="Times New Roman" w:hAnsi="Times New Roman" w:cs="Times New Roman"/>
+                <w:sz w:val="24"/>
+                <w:szCs w:val="24"/>
+              </w:rPr>
+              <w:t xml:space="preserve">мм </w:t>
+            </w:r>
+            <w:r>
+              <w:rPr>
+                <w:rFonts w:ascii="Times New Roman" w:hAnsi="Times New Roman" w:cs="Times New Roman"/>
+                <w:sz w:val="24"/>
+                <w:szCs w:val="24"/>
+              </w:rPr>
+              <w:t>×</w:t>
+            </w:r>
+            <w:r>
+              <w:rPr>
+                <w:rFonts w:ascii="Times New Roman" w:hAnsi="Times New Roman" w:cs="Times New Roman"/>
+                <w:sz w:val="24"/>
+                <w:szCs w:val="24"/>
+              </w:rPr>
+              <w:t xml:space="preserve"> 27,6мм</w:t>
+            </w:r>
+          </w:p>
+        </w:tc>
+      </w:tr>
+      <w:tr>
+        <w:tc>
+          <w:tcPr>
+            <w:tcW w:w="4312" w:type="dxa"/>
+          </w:tcPr>
+          <w:p>
+            <w:pPr>
+              <w:pStyle w:val="a3"/>
+              <w:ind w:left="0"/>
+              <w:jc w:val="both"/>
+              <w:rPr>
+                <w:rFonts w:ascii="Times New Roman" w:hAnsi="Times New Roman" w:cs="Times New Roman"/>
+                <w:sz w:val="24"/>
+                <w:szCs w:val="24"/>
+              </w:rPr>
+            </w:pPr>
+            <w:r>
+              <w:rPr>
+                <w:rFonts w:ascii="Times New Roman" w:hAnsi="Times New Roman" w:cs="Times New Roman"/>
+                <w:sz w:val="24"/>
+                <w:szCs w:val="24"/>
+              </w:rPr>
+              <w:t>Вес</w:t>
+            </w:r>
+          </w:p>
+        </w:tc>
+        <w:tc>
+          <w:tcPr>
+            <w:tcW w:w="4313" w:type="dxa"/>
+          </w:tcPr>
+          <w:p>
+            <w:pPr>
+              <w:pStyle w:val="a3"/>
+              <w:ind w:left="0"/>
+              <w:jc w:val="both"/>
+              <w:rPr>
+                <w:rFonts w:ascii="Times New Roman" w:hAnsi="Times New Roman" w:cs="Times New Roman"/>
+                <w:sz w:val="24"/>
+                <w:szCs w:val="24"/>
+              </w:rPr>
+            </w:pPr>
+            <w:r>
+              <w:rPr>
+                <w:rFonts w:ascii="Times New Roman" w:hAnsi="Times New Roman" w:cs="Times New Roman"/>
+                <w:sz w:val="24"/>
+                <w:szCs w:val="24"/>
+                <w:lang w:val="en-US"/>
+              </w:rPr>
+              <w:t>156</w:t>
+            </w:r>
+            <w:r>
+              <w:rPr>
+                <w:rFonts w:ascii="Times New Roman" w:hAnsi="Times New Roman" w:cs="Times New Roman"/>
+                <w:sz w:val="24"/>
+                <w:szCs w:val="24"/>
+              </w:rPr>
+              <w:t xml:space="preserve"> г </w:t>
+            </w:r>
+          </w:p>
+        </w:tc>
+      </w:tr>
+      <w:tr>
+        <w:tc>
+          <w:tcPr>
+            <w:tcW w:w="4312" w:type="dxa"/>
+          </w:tcPr>
+          <w:p>
+            <w:pPr>
+              <w:pStyle w:val="a3"/>
+              <w:ind w:left="0"/>
+              <w:jc w:val="both"/>
+              <w:rPr>
+                <w:rFonts w:ascii="Times New Roman" w:hAnsi="Times New Roman" w:cs="Times New Roman"/>
+                <w:sz w:val="24"/>
+                <w:szCs w:val="24"/>
+              </w:rPr>
+            </w:pPr>
+            <w:r>
+              <w:rPr>
+                <w:rFonts w:ascii="Times New Roman" w:hAnsi="Times New Roman" w:cs="Times New Roman"/>
+                <w:sz w:val="24"/>
+                <w:szCs w:val="24"/>
+              </w:rPr>
+              <w:t xml:space="preserve">Стоимость </w:t>
+            </w:r>
+          </w:p>
+        </w:tc>
+        <w:tc>
+          <w:tcPr>
+            <w:tcW w:w="4313" w:type="dxa"/>
+          </w:tcPr>
+          <w:p>
+            <w:pPr>
+              <w:pStyle w:val="a3"/>
+              <w:ind w:left="0"/>
+              <w:jc w:val="both"/>
+              <w:rPr>
+                <w:rFonts w:ascii="Times New Roman" w:hAnsi="Times New Roman" w:cs="Times New Roman"/>
+                <w:sz w:val="24"/>
+                <w:szCs w:val="24"/>
+              </w:rPr>
+            </w:pPr>
+            <w:hyperlink r:id="rId19" w:history="1">
+              <w:r>
+                <w:rPr>
+                  <w:rStyle w:val="a6"/>
+                  <w:rFonts w:ascii="Times New Roman" w:hAnsi="Times New Roman" w:cs="Times New Roman"/>
+                  <w:sz w:val="24"/>
+                  <w:szCs w:val="24"/>
+                </w:rPr>
+                <w:t>2000р</w:t>
+              </w:r>
+            </w:hyperlink>
+          </w:p>
+        </w:tc>
+      </w:tr>
+    </w:tbl>
+    <w:p>
+      <w:pPr>
+        <w:rPr>
+          <w:rFonts w:ascii="Times New Roman" w:hAnsi="Times New Roman" w:cs="Times New Roman"/>
+          <w:sz w:val="28"/>
+          <w:szCs w:val="28"/>
+          <w:lang w:val="en-US"/>
+        </w:rPr>
+      </w:pPr>
+      <w:r>
+        <w:rPr>
+          <w:rFonts w:ascii="Times New Roman" w:hAnsi="Times New Roman" w:cs="Times New Roman"/>
+          <w:sz w:val="28"/>
+          <w:szCs w:val="28"/>
+          <w:lang w:val="en-US"/>
+        </w:rPr>
+        <w:br w:type="page"/>
+      </w:r>
+    </w:p>
+    <w:p>
+      <w:pPr>
+        <w:pStyle w:val="a3"/>
+        <w:numPr>
+          <w:ilvl w:val="0"/>
+          <w:numId w:val="1"/>
+        </w:numPr>
+        <w:jc w:val="both"/>
+        <w:rPr>
+          <w:rFonts w:ascii="Times New Roman" w:hAnsi="Times New Roman" w:cs="Times New Roman"/>
+          <w:sz w:val="28"/>
+          <w:szCs w:val="28"/>
+          <w:lang w:val="en-US"/>
+        </w:rPr>
+      </w:pPr>
       <w:proofErr w:type="spellStart"/>
       <w:r>
         <w:rPr>
@@ -5430,7 +6167,7 @@
                     </pic:cNvPicPr>
                   </pic:nvPicPr>
                   <pic:blipFill>
-                    <a:blip r:embed="rId18" cstate="print">
+                    <a:blip r:embed="rId20" cstate="print">
                       <a:extLst>
                         <a:ext uri="{28A0092B-C50C-407E-A947-70E740481C1C}">
                           <a14:useLocalDpi xmlns:a14="http://schemas.microsoft.com/office/drawing/2010/main" val="0"/>
@@ -5834,7 +6571,7 @@
                 <w:szCs w:val="24"/>
               </w:rPr>
             </w:pPr>
-            <w:hyperlink r:id="rId19" w:history="1">
+            <w:hyperlink r:id="rId21" w:history="1">
               <w:r>
                 <w:rPr>
                   <w:rStyle w:val="a6"/>
@@ -5948,7 +6685,7 @@
                     </pic:cNvPicPr>
                   </pic:nvPicPr>
                   <pic:blipFill>
-                    <a:blip r:embed="rId20" cstate="print">
+                    <a:blip r:embed="rId22" cstate="print">
                       <a:extLst>
                         <a:ext uri="{28A0092B-C50C-407E-A947-70E740481C1C}">
                           <a14:useLocalDpi xmlns:a14="http://schemas.microsoft.com/office/drawing/2010/main" val="0"/>
@@ -6233,15 +6970,7 @@
                 <w:sz w:val="24"/>
                 <w:szCs w:val="24"/>
               </w:rPr>
-              <w:t xml:space="preserve">Мощность </w:t>
-            </w:r>
-            <w:r>
-              <w:rPr>
-                <w:rFonts w:ascii="Times New Roman" w:hAnsi="Times New Roman" w:cs="Times New Roman"/>
-                <w:sz w:val="24"/>
-                <w:szCs w:val="24"/>
-              </w:rPr>
-              <w:t>передатчика</w:t>
+              <w:t>Мощность передатчика</w:t>
             </w:r>
           </w:p>
         </w:tc>
@@ -6584,23 +7313,7 @@
                 <w:sz w:val="24"/>
                 <w:szCs w:val="24"/>
               </w:rPr>
-              <w:t>1</w:t>
-            </w:r>
-            <w:r>
-              <w:rPr>
-                <w:rFonts w:ascii="Times New Roman" w:hAnsi="Times New Roman" w:cs="Times New Roman"/>
-                <w:sz w:val="24"/>
-                <w:szCs w:val="24"/>
-              </w:rPr>
-              <w:t>2</w:t>
-            </w:r>
-            <w:r>
-              <w:rPr>
-                <w:rFonts w:ascii="Times New Roman" w:hAnsi="Times New Roman" w:cs="Times New Roman"/>
-                <w:sz w:val="24"/>
-                <w:szCs w:val="24"/>
-              </w:rPr>
-              <w:t xml:space="preserve"> г</w:t>
+              <w:t>12 г</w:t>
             </w:r>
           </w:p>
         </w:tc>
@@ -6660,7 +7373,7 @@
                 <w:szCs w:val="24"/>
               </w:rPr>
             </w:pPr>
-            <w:hyperlink r:id="rId21" w:history="1">
+            <w:hyperlink r:id="rId23" w:history="1">
               <w:r>
                 <w:rPr>
                   <w:rStyle w:val="a6"/>
@@ -6727,6 +7440,14 @@
           <w:szCs w:val="28"/>
         </w:rPr>
         <w:lastRenderedPageBreak/>
+        <w:t xml:space="preserve">Сервопривод </w:t>
+      </w:r>
+      <w:r>
+        <w:rPr>
+          <w:rFonts w:ascii="Times New Roman" w:hAnsi="Times New Roman" w:cs="Times New Roman"/>
+          <w:sz w:val="28"/>
+          <w:szCs w:val="28"/>
+        </w:rPr>
         <w:t>PDI-HV2006MG</w:t>
       </w:r>
       <w:r>
@@ -6777,7 +7498,7 @@
                     </pic:cNvPicPr>
                   </pic:nvPicPr>
                   <pic:blipFill>
-                    <a:blip r:embed="rId22">
+                    <a:blip r:embed="rId24">
                       <a:extLst>
                         <a:ext uri="{28A0092B-C50C-407E-A947-70E740481C1C}">
                           <a14:useLocalDpi xmlns:a14="http://schemas.microsoft.com/office/drawing/2010/main" val="0"/>
@@ -7202,7 +7923,7 @@
                 <w:sz w:val="24"/>
                 <w:szCs w:val="24"/>
               </w:rPr>
-              <w:t>Поле зрения</w:t>
+              <w:t>Скорость</w:t>
             </w:r>
           </w:p>
         </w:tc>
@@ -7227,7 +7948,16 @@
                 <w:sz w:val="24"/>
                 <w:szCs w:val="24"/>
               </w:rPr>
-              <w:t>42</w:t>
+              <w:t xml:space="preserve">0,05 сек </w:t>
+            </w:r>
+            <w:r>
+              <w:rPr>
+                <w:rFonts w:ascii="Times New Roman" w:hAnsi="Times New Roman" w:cs="Times New Roman"/>
+                <w:sz w:val="24"/>
+                <w:szCs w:val="24"/>
+                <w:lang w:val="en-US"/>
+              </w:rPr>
+              <w:t>/60</w:t>
             </w:r>
             <w:r>
               <w:rPr>
@@ -7237,6 +7967,47 @@
               </w:rPr>
               <w:t>°</w:t>
             </w:r>
+            <w:r>
+              <w:rPr>
+                <w:rFonts w:ascii="Times New Roman" w:hAnsi="Times New Roman" w:cs="Times New Roman"/>
+                <w:sz w:val="24"/>
+                <w:szCs w:val="24"/>
+              </w:rPr>
+              <w:t xml:space="preserve"> (7,4В) – </w:t>
+            </w:r>
+            <w:r>
+              <w:rPr>
+                <w:rFonts w:ascii="Times New Roman" w:hAnsi="Times New Roman" w:cs="Times New Roman"/>
+                <w:sz w:val="24"/>
+                <w:szCs w:val="24"/>
+                <w:lang w:val="en-US"/>
+              </w:rPr>
+              <w:t xml:space="preserve">0,07 </w:t>
+            </w:r>
+            <w:r>
+              <w:rPr>
+                <w:rFonts w:ascii="Times New Roman" w:hAnsi="Times New Roman" w:cs="Times New Roman"/>
+                <w:sz w:val="24"/>
+                <w:szCs w:val="24"/>
+              </w:rPr>
+              <w:t>сек / 60</w:t>
+            </w:r>
+            <w:r>
+              <w:rPr>
+                <w:rFonts w:ascii="Times New Roman" w:hAnsi="Times New Roman" w:cs="Times New Roman"/>
+                <w:sz w:val="24"/>
+                <w:szCs w:val="24"/>
+              </w:rPr>
+              <w:t>°</w:t>
+            </w:r>
+            <w:r>
+              <w:rPr>
+                <w:rFonts w:ascii="Times New Roman" w:hAnsi="Times New Roman" w:cs="Times New Roman"/>
+                <w:sz w:val="24"/>
+                <w:szCs w:val="24"/>
+              </w:rPr>
+              <w:t xml:space="preserve"> (6В)</w:t>
+            </w:r>
           </w:p>
         </w:tc>
       </w:tr>
@@ -7371,15 +8142,7 @@
                 <w:sz w:val="24"/>
                 <w:szCs w:val="24"/>
               </w:rPr>
-              <w:t>2</w:t>
-            </w:r>
-            <w:r>
-              <w:rPr>
-                <w:rFonts w:ascii="Times New Roman" w:hAnsi="Times New Roman" w:cs="Times New Roman"/>
-                <w:sz w:val="24"/>
-                <w:szCs w:val="24"/>
-              </w:rPr>
-              <w:t xml:space="preserve">3мм </w:t>
+              <w:t xml:space="preserve">23мм </w:t>
             </w:r>
             <w:r>
               <w:rPr>
@@ -7395,23 +8158,7 @@
                 <w:sz w:val="24"/>
                 <w:szCs w:val="24"/>
               </w:rPr>
-              <w:t xml:space="preserve"> </w:t>
-            </w:r>
-            <w:r>
-              <w:rPr>
-                <w:rFonts w:ascii="Times New Roman" w:hAnsi="Times New Roman" w:cs="Times New Roman"/>
-                <w:sz w:val="24"/>
-                <w:szCs w:val="24"/>
-              </w:rPr>
-              <w:t>12</w:t>
-            </w:r>
-            <w:r>
-              <w:rPr>
-                <w:rFonts w:ascii="Times New Roman" w:hAnsi="Times New Roman" w:cs="Times New Roman"/>
-                <w:sz w:val="24"/>
-                <w:szCs w:val="24"/>
-              </w:rPr>
-              <w:t xml:space="preserve">мм </w:t>
+              <w:t xml:space="preserve"> 12мм </w:t>
             </w:r>
             <w:r>
               <w:rPr>
@@ -7427,23 +8174,7 @@
                 <w:sz w:val="24"/>
                 <w:szCs w:val="24"/>
               </w:rPr>
-              <w:t xml:space="preserve"> </w:t>
-            </w:r>
-            <w:r>
-              <w:rPr>
-                <w:rFonts w:ascii="Times New Roman" w:hAnsi="Times New Roman" w:cs="Times New Roman"/>
-                <w:sz w:val="24"/>
-                <w:szCs w:val="24"/>
-              </w:rPr>
-              <w:t>27,</w:t>
-            </w:r>
-            <w:r>
-              <w:rPr>
-                <w:rFonts w:ascii="Times New Roman" w:hAnsi="Times New Roman" w:cs="Times New Roman"/>
-                <w:sz w:val="24"/>
-                <w:szCs w:val="24"/>
-              </w:rPr>
-              <w:t>6мм</w:t>
+              <w:t xml:space="preserve"> 27,6мм</w:t>
             </w:r>
           </w:p>
         </w:tc>
@@ -7495,15 +8226,7 @@
                 <w:sz w:val="24"/>
                 <w:szCs w:val="24"/>
               </w:rPr>
-              <w:t>2</w:t>
-            </w:r>
-            <w:r>
-              <w:rPr>
-                <w:rFonts w:ascii="Times New Roman" w:hAnsi="Times New Roman" w:cs="Times New Roman"/>
-                <w:sz w:val="24"/>
-                <w:szCs w:val="24"/>
-              </w:rPr>
-              <w:t>0</w:t>
+              <w:t>20</w:t>
             </w:r>
             <w:r>
               <w:rPr>
@@ -7557,7 +8280,7 @@
                 <w:szCs w:val="24"/>
               </w:rPr>
             </w:pPr>
-            <w:hyperlink r:id="rId23" w:history="1">
+            <w:hyperlink r:id="rId25" w:history="1">
               <w:r>
                 <w:rPr>
                   <w:rStyle w:val="a6"/>
@@ -7565,7 +8288,917 @@
                   <w:sz w:val="24"/>
                   <w:szCs w:val="24"/>
                 </w:rPr>
-                <w:t>6600р</w:t>
+                <w:t>2000р</w:t>
+              </w:r>
+            </w:hyperlink>
+          </w:p>
+        </w:tc>
+      </w:tr>
+    </w:tbl>
+    <w:p>
+      <w:pPr>
+        <w:rPr>
+          <w:rFonts w:ascii="Times New Roman" w:hAnsi="Times New Roman" w:cs="Times New Roman"/>
+          <w:sz w:val="28"/>
+          <w:szCs w:val="28"/>
+          <w:lang w:val="en-US"/>
+        </w:rPr>
+      </w:pPr>
+    </w:p>
+    <w:p>
+      <w:pPr>
+        <w:rPr>
+          <w:rFonts w:ascii="Times New Roman" w:hAnsi="Times New Roman" w:cs="Times New Roman"/>
+          <w:sz w:val="28"/>
+          <w:szCs w:val="28"/>
+          <w:lang w:val="en-US"/>
+        </w:rPr>
+      </w:pPr>
+      <w:r>
+        <w:rPr>
+          <w:rFonts w:ascii="Times New Roman" w:hAnsi="Times New Roman" w:cs="Times New Roman"/>
+          <w:sz w:val="28"/>
+          <w:szCs w:val="28"/>
+          <w:lang w:val="en-US"/>
+        </w:rPr>
+        <w:br w:type="page"/>
+      </w:r>
+    </w:p>
+    <w:p>
+      <w:pPr>
+        <w:pStyle w:val="a3"/>
+        <w:numPr>
+          <w:ilvl w:val="0"/>
+          <w:numId w:val="1"/>
+        </w:numPr>
+        <w:jc w:val="both"/>
+        <w:rPr>
+          <w:rFonts w:ascii="Times New Roman" w:hAnsi="Times New Roman" w:cs="Times New Roman"/>
+          <w:sz w:val="28"/>
+          <w:szCs w:val="28"/>
+          <w:lang w:val="en-US"/>
+        </w:rPr>
+      </w:pPr>
+      <w:r>
+        <w:rPr>
+          <w:rFonts w:ascii="Times New Roman" w:hAnsi="Times New Roman" w:cs="Times New Roman"/>
+          <w:sz w:val="28"/>
+          <w:szCs w:val="28"/>
+          <w:lang w:val="en-US"/>
+        </w:rPr>
+        <w:lastRenderedPageBreak/>
+        <w:t xml:space="preserve"> </w:t>
+      </w:r>
+      <w:r>
+        <w:rPr>
+          <w:rFonts w:ascii="Times New Roman" w:hAnsi="Times New Roman" w:cs="Times New Roman"/>
+          <w:sz w:val="28"/>
+          <w:szCs w:val="28"/>
+          <w:lang w:val="en-US"/>
+        </w:rPr>
+        <w:t xml:space="preserve">FPV </w:t>
+      </w:r>
+      <w:r>
+        <w:rPr>
+          <w:rFonts w:ascii="Times New Roman" w:hAnsi="Times New Roman" w:cs="Times New Roman"/>
+          <w:sz w:val="28"/>
+          <w:szCs w:val="28"/>
+        </w:rPr>
+        <w:t>Камера</w:t>
+      </w:r>
+      <w:r>
+        <w:rPr>
+          <w:rFonts w:ascii="Times New Roman" w:hAnsi="Times New Roman" w:cs="Times New Roman"/>
+          <w:sz w:val="28"/>
+          <w:szCs w:val="28"/>
+          <w:lang w:val="en-US"/>
+        </w:rPr>
+        <w:t xml:space="preserve"> </w:t>
+      </w:r>
+      <w:proofErr w:type="spellStart"/>
+      <w:r>
+        <w:rPr>
+          <w:rFonts w:ascii="Times New Roman" w:hAnsi="Times New Roman" w:cs="Times New Roman"/>
+          <w:sz w:val="28"/>
+          <w:szCs w:val="28"/>
+          <w:lang w:val="en-US"/>
+        </w:rPr>
+        <w:t>Foxeer</w:t>
+      </w:r>
+      <w:proofErr w:type="spellEnd"/>
+      <w:r>
+        <w:rPr>
+          <w:rFonts w:ascii="Times New Roman" w:hAnsi="Times New Roman" w:cs="Times New Roman"/>
+          <w:sz w:val="28"/>
+          <w:szCs w:val="28"/>
+          <w:lang w:val="en-US"/>
+        </w:rPr>
+        <w:t xml:space="preserve"> Mini Predator 5</w:t>
+      </w:r>
+    </w:p>
+    <w:p>
+      <w:pPr>
+        <w:pStyle w:val="a3"/>
+        <w:rPr>
+          <w:rFonts w:ascii="Times New Roman" w:hAnsi="Times New Roman" w:cs="Times New Roman"/>
+          <w:sz w:val="28"/>
+          <w:szCs w:val="28"/>
+          <w:lang w:val="en-US"/>
+        </w:rPr>
+      </w:pPr>
+      <w:r>
+        <w:rPr>
+          <w:rFonts w:ascii="Times New Roman" w:hAnsi="Times New Roman" w:cs="Times New Roman"/>
+          <w:noProof/>
+          <w:sz w:val="28"/>
+          <w:szCs w:val="28"/>
+          <w:lang w:val="en-US"/>
+        </w:rPr>
+        <w:drawing>
+          <wp:inline distT="0" distB="0" distL="0" distR="0" wp14:anchorId="266413D0" wp14:editId="03E096E2">
+            <wp:extent cx="2932531" cy="2811780"/>
+            <wp:effectExtent l="0" t="0" r="1270" b="7620"/>
+            <wp:docPr id="8" name="Рисунок 8"/>
+            <wp:cNvGraphicFramePr>
+              <a:graphicFrameLocks xmlns:a="http://schemas.openxmlformats.org/drawingml/2006/main" noChangeAspect="1"/>
+            </wp:cNvGraphicFramePr>
+            <a:graphic xmlns:a="http://schemas.openxmlformats.org/drawingml/2006/main">
+              <a:graphicData uri="http://schemas.openxmlformats.org/drawingml/2006/picture">
+                <pic:pic xmlns:pic="http://schemas.openxmlformats.org/drawingml/2006/picture">
+                  <pic:nvPicPr>
+                    <pic:cNvPr id="0" name="Picture 2"/>
+                    <pic:cNvPicPr>
+                      <a:picLocks noChangeAspect="1" noChangeArrowheads="1"/>
+                    </pic:cNvPicPr>
+                  </pic:nvPicPr>
+                  <pic:blipFill>
+                    <a:blip r:embed="rId26">
+                      <a:extLst>
+                        <a:ext uri="{28A0092B-C50C-407E-A947-70E740481C1C}">
+                          <a14:useLocalDpi xmlns:a14="http://schemas.microsoft.com/office/drawing/2010/main" val="0"/>
+                        </a:ext>
+                      </a:extLst>
+                    </a:blip>
+                    <a:srcRect/>
+                    <a:stretch>
+                      <a:fillRect/>
+                    </a:stretch>
+                  </pic:blipFill>
+                  <pic:spPr bwMode="auto">
+                    <a:xfrm>
+                      <a:off x="0" y="0"/>
+                      <a:ext cx="2945440" cy="2824158"/>
+                    </a:xfrm>
+                    <a:prstGeom prst="rect">
+                      <a:avLst/>
+                    </a:prstGeom>
+                    <a:noFill/>
+                  </pic:spPr>
+                </pic:pic>
+              </a:graphicData>
+            </a:graphic>
+          </wp:inline>
+        </w:drawing>
+      </w:r>
+    </w:p>
+    <w:p>
+      <w:pPr>
+        <w:pStyle w:val="a3"/>
+        <w:rPr>
+          <w:rFonts w:ascii="Times New Roman" w:hAnsi="Times New Roman" w:cs="Times New Roman"/>
+          <w:sz w:val="28"/>
+          <w:szCs w:val="28"/>
+          <w:lang w:val="en-US"/>
+        </w:rPr>
+      </w:pPr>
+    </w:p>
+    <w:tbl>
+      <w:tblPr>
+        <w:tblStyle w:val="a5"/>
+        <w:tblW w:w="0" w:type="auto"/>
+        <w:tblInd w:w="720" w:type="dxa"/>
+        <w:tblLook w:val="04A0" w:firstRow="1" w:lastRow="0" w:firstColumn="1" w:lastColumn="0" w:noHBand="0" w:noVBand="1"/>
+      </w:tblPr>
+      <w:tblGrid>
+        <w:gridCol w:w="4312"/>
+        <w:gridCol w:w="4313"/>
+      </w:tblGrid>
+      <w:tr>
+        <w:tc>
+          <w:tcPr>
+            <w:tcW w:w="4312" w:type="dxa"/>
+          </w:tcPr>
+          <w:p>
+            <w:pPr>
+              <w:pStyle w:val="a3"/>
+              <w:ind w:left="0"/>
+              <w:rPr>
+                <w:rFonts w:ascii="Times New Roman" w:hAnsi="Times New Roman" w:cs="Times New Roman"/>
+                <w:b/>
+                <w:bCs/>
+                <w:sz w:val="24"/>
+                <w:szCs w:val="24"/>
+              </w:rPr>
+            </w:pPr>
+            <w:r>
+              <w:rPr>
+                <w:rFonts w:ascii="Times New Roman" w:hAnsi="Times New Roman" w:cs="Times New Roman"/>
+                <w:b/>
+                <w:bCs/>
+                <w:sz w:val="24"/>
+                <w:szCs w:val="24"/>
+              </w:rPr>
+              <w:t>Параметр</w:t>
+            </w:r>
+          </w:p>
+        </w:tc>
+        <w:tc>
+          <w:tcPr>
+            <w:tcW w:w="4313" w:type="dxa"/>
+          </w:tcPr>
+          <w:p>
+            <w:pPr>
+              <w:pStyle w:val="a3"/>
+              <w:ind w:left="0"/>
+              <w:rPr>
+                <w:rFonts w:ascii="Times New Roman" w:hAnsi="Times New Roman" w:cs="Times New Roman"/>
+                <w:b/>
+                <w:bCs/>
+                <w:sz w:val="24"/>
+                <w:szCs w:val="24"/>
+              </w:rPr>
+            </w:pPr>
+            <w:r>
+              <w:rPr>
+                <w:rFonts w:ascii="Times New Roman" w:hAnsi="Times New Roman" w:cs="Times New Roman"/>
+                <w:b/>
+                <w:bCs/>
+                <w:sz w:val="24"/>
+                <w:szCs w:val="24"/>
+              </w:rPr>
+              <w:t>Значение</w:t>
+            </w:r>
+          </w:p>
+        </w:tc>
+      </w:tr>
+      <w:tr>
+        <w:tc>
+          <w:tcPr>
+            <w:tcW w:w="4312" w:type="dxa"/>
+          </w:tcPr>
+          <w:p>
+            <w:pPr>
+              <w:pStyle w:val="a3"/>
+              <w:ind w:left="0"/>
+              <w:jc w:val="both"/>
+              <w:rPr>
+                <w:rFonts w:ascii="Times New Roman" w:hAnsi="Times New Roman" w:cs="Times New Roman"/>
+                <w:sz w:val="24"/>
+                <w:szCs w:val="24"/>
+              </w:rPr>
+            </w:pPr>
+            <w:r>
+              <w:rPr>
+                <w:rFonts w:ascii="Times New Roman" w:hAnsi="Times New Roman" w:cs="Times New Roman"/>
+                <w:sz w:val="24"/>
+                <w:szCs w:val="24"/>
+              </w:rPr>
+              <w:t>Напряжение питания платы</w:t>
+            </w:r>
+          </w:p>
+        </w:tc>
+        <w:tc>
+          <w:tcPr>
+            <w:tcW w:w="4313" w:type="dxa"/>
+          </w:tcPr>
+          <w:p>
+            <w:pPr>
+              <w:pStyle w:val="a3"/>
+              <w:ind w:left="0"/>
+              <w:jc w:val="both"/>
+              <w:rPr>
+                <w:rFonts w:ascii="Times New Roman" w:hAnsi="Times New Roman" w:cs="Times New Roman"/>
+                <w:sz w:val="24"/>
+                <w:szCs w:val="24"/>
+              </w:rPr>
+            </w:pPr>
+            <w:r>
+              <w:rPr>
+                <w:rFonts w:ascii="Times New Roman" w:hAnsi="Times New Roman" w:cs="Times New Roman"/>
+                <w:sz w:val="24"/>
+                <w:szCs w:val="24"/>
+              </w:rPr>
+              <w:t>4,5 - 20 В</w:t>
+            </w:r>
+          </w:p>
+        </w:tc>
+      </w:tr>
+      <w:tr>
+        <w:tc>
+          <w:tcPr>
+            <w:tcW w:w="4312" w:type="dxa"/>
+          </w:tcPr>
+          <w:p>
+            <w:pPr>
+              <w:pStyle w:val="a3"/>
+              <w:ind w:left="0"/>
+              <w:jc w:val="both"/>
+              <w:rPr>
+                <w:rFonts w:ascii="Times New Roman" w:hAnsi="Times New Roman" w:cs="Times New Roman"/>
+                <w:sz w:val="24"/>
+                <w:szCs w:val="24"/>
+              </w:rPr>
+            </w:pPr>
+            <w:r>
+              <w:rPr>
+                <w:rFonts w:ascii="Times New Roman" w:hAnsi="Times New Roman" w:cs="Times New Roman"/>
+                <w:sz w:val="24"/>
+                <w:szCs w:val="24"/>
+              </w:rPr>
+              <w:t>Потребляемый</w:t>
+            </w:r>
+            <w:r>
+              <w:rPr>
+                <w:rFonts w:ascii="Times New Roman" w:hAnsi="Times New Roman" w:cs="Times New Roman"/>
+                <w:sz w:val="24"/>
+                <w:szCs w:val="24"/>
+              </w:rPr>
+              <w:t xml:space="preserve"> ток</w:t>
+            </w:r>
+          </w:p>
+        </w:tc>
+        <w:tc>
+          <w:tcPr>
+            <w:tcW w:w="4313" w:type="dxa"/>
+          </w:tcPr>
+          <w:p>
+            <w:pPr>
+              <w:pStyle w:val="a3"/>
+              <w:ind w:left="0"/>
+              <w:jc w:val="both"/>
+              <w:rPr>
+                <w:rFonts w:ascii="Times New Roman" w:hAnsi="Times New Roman" w:cs="Times New Roman"/>
+                <w:sz w:val="24"/>
+                <w:szCs w:val="24"/>
+              </w:rPr>
+            </w:pPr>
+            <w:r>
+              <w:rPr>
+                <w:rFonts w:ascii="Times New Roman" w:hAnsi="Times New Roman" w:cs="Times New Roman"/>
+                <w:sz w:val="24"/>
+                <w:szCs w:val="24"/>
+              </w:rPr>
+              <w:t xml:space="preserve">50 мА ± 15% </w:t>
+            </w:r>
+            <w:r>
+              <w:rPr>
+                <w:rFonts w:ascii="Times New Roman" w:hAnsi="Times New Roman" w:cs="Times New Roman"/>
+                <w:sz w:val="24"/>
+                <w:szCs w:val="24"/>
+              </w:rPr>
+              <w:t>(</w:t>
+            </w:r>
+            <w:r>
+              <w:rPr>
+                <w:rFonts w:ascii="Times New Roman" w:hAnsi="Times New Roman" w:cs="Times New Roman"/>
+                <w:sz w:val="24"/>
+                <w:szCs w:val="24"/>
+              </w:rPr>
+              <w:t>12 В</w:t>
+            </w:r>
+            <w:r>
+              <w:rPr>
+                <w:rFonts w:ascii="Times New Roman" w:hAnsi="Times New Roman" w:cs="Times New Roman"/>
+                <w:sz w:val="24"/>
+                <w:szCs w:val="24"/>
+              </w:rPr>
+              <w:t>)</w:t>
+            </w:r>
+          </w:p>
+        </w:tc>
+      </w:tr>
+      <w:tr>
+        <w:tc>
+          <w:tcPr>
+            <w:tcW w:w="4312" w:type="dxa"/>
+          </w:tcPr>
+          <w:p>
+            <w:pPr>
+              <w:pStyle w:val="a3"/>
+              <w:ind w:left="0"/>
+              <w:jc w:val="both"/>
+              <w:rPr>
+                <w:rFonts w:ascii="Times New Roman" w:hAnsi="Times New Roman" w:cs="Times New Roman"/>
+                <w:sz w:val="24"/>
+                <w:szCs w:val="24"/>
+              </w:rPr>
+            </w:pPr>
+            <w:r>
+              <w:rPr>
+                <w:rFonts w:ascii="Times New Roman" w:hAnsi="Times New Roman" w:cs="Times New Roman"/>
+                <w:sz w:val="24"/>
+                <w:szCs w:val="24"/>
+              </w:rPr>
+              <w:t>Линза</w:t>
+            </w:r>
+          </w:p>
+        </w:tc>
+        <w:tc>
+          <w:tcPr>
+            <w:tcW w:w="4313" w:type="dxa"/>
+          </w:tcPr>
+          <w:p>
+            <w:pPr>
+              <w:pStyle w:val="a3"/>
+              <w:ind w:left="0"/>
+              <w:jc w:val="both"/>
+              <w:rPr>
+                <w:rFonts w:ascii="Times New Roman" w:hAnsi="Times New Roman" w:cs="Times New Roman"/>
+                <w:sz w:val="24"/>
+                <w:szCs w:val="24"/>
+              </w:rPr>
+            </w:pPr>
+            <w:r>
+              <w:rPr>
+                <w:rFonts w:ascii="Times New Roman" w:hAnsi="Times New Roman" w:cs="Times New Roman"/>
+                <w:sz w:val="24"/>
+                <w:szCs w:val="24"/>
+              </w:rPr>
+              <w:t>1,8мм</w:t>
+            </w:r>
+          </w:p>
+        </w:tc>
+      </w:tr>
+      <w:tr>
+        <w:tc>
+          <w:tcPr>
+            <w:tcW w:w="4312" w:type="dxa"/>
+          </w:tcPr>
+          <w:p>
+            <w:pPr>
+              <w:pStyle w:val="a3"/>
+              <w:ind w:left="0"/>
+              <w:jc w:val="both"/>
+              <w:rPr>
+                <w:rFonts w:ascii="Times New Roman" w:hAnsi="Times New Roman" w:cs="Times New Roman"/>
+                <w:sz w:val="24"/>
+                <w:szCs w:val="24"/>
+              </w:rPr>
+            </w:pPr>
+            <w:r>
+              <w:rPr>
+                <w:rFonts w:ascii="Times New Roman" w:hAnsi="Times New Roman" w:cs="Times New Roman"/>
+                <w:sz w:val="24"/>
+                <w:szCs w:val="24"/>
+              </w:rPr>
+              <w:t>Матрица</w:t>
+            </w:r>
+          </w:p>
+        </w:tc>
+        <w:tc>
+          <w:tcPr>
+            <w:tcW w:w="4313" w:type="dxa"/>
+          </w:tcPr>
+          <w:p>
+            <w:pPr>
+              <w:pStyle w:val="a3"/>
+              <w:ind w:left="0"/>
+              <w:jc w:val="both"/>
+              <w:rPr>
+                <w:rFonts w:ascii="Times New Roman" w:hAnsi="Times New Roman" w:cs="Times New Roman"/>
+                <w:sz w:val="24"/>
+                <w:szCs w:val="24"/>
+              </w:rPr>
+            </w:pPr>
+            <w:r>
+              <w:rPr>
+                <w:rFonts w:ascii="Times New Roman" w:hAnsi="Times New Roman" w:cs="Times New Roman"/>
+                <w:sz w:val="24"/>
+                <w:szCs w:val="24"/>
+              </w:rPr>
+              <w:t>Sony 1/3" CMOS-сенсор</w:t>
+            </w:r>
+          </w:p>
+        </w:tc>
+      </w:tr>
+      <w:tr>
+        <w:tc>
+          <w:tcPr>
+            <w:tcW w:w="4312" w:type="dxa"/>
+          </w:tcPr>
+          <w:p>
+            <w:pPr>
+              <w:pStyle w:val="a3"/>
+              <w:ind w:left="0"/>
+              <w:jc w:val="both"/>
+              <w:rPr>
+                <w:rFonts w:ascii="Times New Roman" w:hAnsi="Times New Roman" w:cs="Times New Roman"/>
+                <w:sz w:val="24"/>
+                <w:szCs w:val="24"/>
+              </w:rPr>
+            </w:pPr>
+            <w:r>
+              <w:rPr>
+                <w:rFonts w:ascii="Times New Roman" w:hAnsi="Times New Roman" w:cs="Times New Roman"/>
+                <w:sz w:val="24"/>
+                <w:szCs w:val="24"/>
+              </w:rPr>
+              <w:t>Угол обзора</w:t>
+            </w:r>
+          </w:p>
+        </w:tc>
+        <w:tc>
+          <w:tcPr>
+            <w:tcW w:w="4313" w:type="dxa"/>
+          </w:tcPr>
+          <w:p>
+            <w:pPr>
+              <w:pStyle w:val="a3"/>
+              <w:ind w:left="0"/>
+              <w:jc w:val="both"/>
+              <w:rPr>
+                <w:rFonts w:ascii="Times New Roman" w:hAnsi="Times New Roman" w:cs="Times New Roman"/>
+                <w:sz w:val="24"/>
+                <w:szCs w:val="24"/>
+              </w:rPr>
+            </w:pPr>
+            <w:r>
+              <w:rPr>
+                <w:rFonts w:ascii="Times New Roman" w:hAnsi="Times New Roman" w:cs="Times New Roman"/>
+                <w:sz w:val="24"/>
+                <w:szCs w:val="24"/>
+              </w:rPr>
+              <w:t>115</w:t>
+            </w:r>
+            <w:r>
+              <w:rPr>
+                <w:rFonts w:ascii="Times New Roman" w:hAnsi="Times New Roman" w:cs="Times New Roman"/>
+                <w:sz w:val="24"/>
+                <w:szCs w:val="24"/>
+              </w:rPr>
+              <w:t>°</w:t>
+            </w:r>
+            <w:r>
+              <w:rPr>
+                <w:rFonts w:ascii="Times New Roman" w:hAnsi="Times New Roman" w:cs="Times New Roman"/>
+                <w:sz w:val="24"/>
+                <w:szCs w:val="24"/>
+              </w:rPr>
+              <w:t>(горизонталь), 150</w:t>
+            </w:r>
+            <w:r>
+              <w:rPr>
+                <w:rFonts w:ascii="Times New Roman" w:hAnsi="Times New Roman" w:cs="Times New Roman"/>
+                <w:sz w:val="24"/>
+                <w:szCs w:val="24"/>
+              </w:rPr>
+              <w:t>°</w:t>
+            </w:r>
+            <w:r>
+              <w:rPr>
+                <w:rFonts w:ascii="Times New Roman" w:hAnsi="Times New Roman" w:cs="Times New Roman"/>
+                <w:sz w:val="24"/>
+                <w:szCs w:val="24"/>
+              </w:rPr>
+              <w:t>(диагональ)</w:t>
+            </w:r>
+          </w:p>
+        </w:tc>
+      </w:tr>
+      <w:tr>
+        <w:tc>
+          <w:tcPr>
+            <w:tcW w:w="4312" w:type="dxa"/>
+          </w:tcPr>
+          <w:p>
+            <w:pPr>
+              <w:pStyle w:val="a3"/>
+              <w:ind w:left="0"/>
+              <w:jc w:val="both"/>
+              <w:rPr>
+                <w:rFonts w:ascii="Times New Roman" w:hAnsi="Times New Roman" w:cs="Times New Roman"/>
+                <w:sz w:val="24"/>
+                <w:szCs w:val="24"/>
+              </w:rPr>
+            </w:pPr>
+            <w:r>
+              <w:rPr>
+                <w:rFonts w:ascii="Times New Roman" w:hAnsi="Times New Roman" w:cs="Times New Roman"/>
+                <w:sz w:val="24"/>
+                <w:szCs w:val="24"/>
+              </w:rPr>
+              <w:t>Рабочие температуры</w:t>
+            </w:r>
+          </w:p>
+        </w:tc>
+        <w:tc>
+          <w:tcPr>
+            <w:tcW w:w="4313" w:type="dxa"/>
+          </w:tcPr>
+          <w:p>
+            <w:pPr>
+              <w:pStyle w:val="a3"/>
+              <w:ind w:left="0"/>
+              <w:jc w:val="both"/>
+              <w:rPr>
+                <w:rFonts w:ascii="Times New Roman" w:hAnsi="Times New Roman" w:cs="Times New Roman"/>
+                <w:sz w:val="24"/>
+                <w:szCs w:val="24"/>
+              </w:rPr>
+            </w:pPr>
+            <w:r>
+              <w:rPr>
+                <w:rFonts w:ascii="Times New Roman" w:hAnsi="Times New Roman" w:cs="Times New Roman"/>
+                <w:sz w:val="24"/>
+                <w:szCs w:val="24"/>
+              </w:rPr>
+              <w:t>-</w:t>
+            </w:r>
+            <w:r>
+              <w:rPr>
+                <w:rFonts w:ascii="Times New Roman" w:hAnsi="Times New Roman" w:cs="Times New Roman"/>
+                <w:sz w:val="24"/>
+                <w:szCs w:val="24"/>
+              </w:rPr>
+              <w:t>1</w:t>
+            </w:r>
+            <w:r>
+              <w:rPr>
+                <w:rFonts w:ascii="Times New Roman" w:hAnsi="Times New Roman" w:cs="Times New Roman"/>
+                <w:sz w:val="24"/>
+                <w:szCs w:val="24"/>
+              </w:rPr>
+              <w:t>0–</w:t>
+            </w:r>
+            <w:r>
+              <w:rPr>
+                <w:rFonts w:ascii="Times New Roman" w:hAnsi="Times New Roman" w:cs="Times New Roman"/>
+                <w:sz w:val="24"/>
+                <w:szCs w:val="24"/>
+              </w:rPr>
+              <w:t>5</w:t>
+            </w:r>
+            <w:r>
+              <w:rPr>
+                <w:rFonts w:ascii="Times New Roman" w:hAnsi="Times New Roman" w:cs="Times New Roman"/>
+                <w:sz w:val="24"/>
+                <w:szCs w:val="24"/>
+              </w:rPr>
+              <w:t>0 °C</w:t>
+            </w:r>
+          </w:p>
+        </w:tc>
+      </w:tr>
+      <w:tr>
+        <w:tc>
+          <w:tcPr>
+            <w:tcW w:w="4312" w:type="dxa"/>
+          </w:tcPr>
+          <w:p>
+            <w:pPr>
+              <w:pStyle w:val="a3"/>
+              <w:ind w:left="0"/>
+              <w:jc w:val="both"/>
+              <w:rPr>
+                <w:rFonts w:ascii="Times New Roman" w:hAnsi="Times New Roman" w:cs="Times New Roman"/>
+                <w:sz w:val="24"/>
+                <w:szCs w:val="24"/>
+              </w:rPr>
+            </w:pPr>
+            <w:r>
+              <w:rPr>
+                <w:rFonts w:ascii="Times New Roman" w:hAnsi="Times New Roman" w:cs="Times New Roman"/>
+                <w:sz w:val="24"/>
+                <w:szCs w:val="24"/>
+              </w:rPr>
+              <w:t>Размеры</w:t>
+            </w:r>
+          </w:p>
+        </w:tc>
+        <w:tc>
+          <w:tcPr>
+            <w:tcW w:w="4313" w:type="dxa"/>
+          </w:tcPr>
+          <w:p>
+            <w:pPr>
+              <w:pStyle w:val="a3"/>
+              <w:ind w:left="0"/>
+              <w:jc w:val="both"/>
+              <w:rPr>
+                <w:rFonts w:ascii="Times New Roman" w:hAnsi="Times New Roman" w:cs="Times New Roman"/>
+                <w:sz w:val="24"/>
+                <w:szCs w:val="24"/>
+              </w:rPr>
+            </w:pPr>
+            <w:r>
+              <w:rPr>
+                <w:rFonts w:ascii="Times New Roman" w:hAnsi="Times New Roman" w:cs="Times New Roman"/>
+                <w:sz w:val="24"/>
+                <w:szCs w:val="24"/>
+              </w:rPr>
+              <w:t>2</w:t>
+            </w:r>
+            <w:r>
+              <w:rPr>
+                <w:rFonts w:ascii="Times New Roman" w:hAnsi="Times New Roman" w:cs="Times New Roman"/>
+                <w:sz w:val="24"/>
+                <w:szCs w:val="24"/>
+              </w:rPr>
+              <w:t>8</w:t>
+            </w:r>
+            <w:r>
+              <w:rPr>
+                <w:rFonts w:ascii="Times New Roman" w:hAnsi="Times New Roman" w:cs="Times New Roman"/>
+                <w:sz w:val="24"/>
+                <w:szCs w:val="24"/>
+              </w:rPr>
+              <w:t xml:space="preserve">мм </w:t>
+            </w:r>
+            <w:r>
+              <w:rPr>
+                <w:rFonts w:ascii="Times New Roman" w:hAnsi="Times New Roman" w:cs="Times New Roman"/>
+                <w:sz w:val="24"/>
+                <w:szCs w:val="24"/>
+              </w:rPr>
+              <w:t>×</w:t>
+            </w:r>
+            <w:r>
+              <w:rPr>
+                <w:rFonts w:ascii="Times New Roman" w:hAnsi="Times New Roman" w:cs="Times New Roman"/>
+                <w:sz w:val="24"/>
+                <w:szCs w:val="24"/>
+              </w:rPr>
+              <w:t xml:space="preserve"> </w:t>
+            </w:r>
+            <w:r>
+              <w:rPr>
+                <w:rFonts w:ascii="Times New Roman" w:hAnsi="Times New Roman" w:cs="Times New Roman"/>
+                <w:sz w:val="24"/>
+                <w:szCs w:val="24"/>
+              </w:rPr>
+              <w:t>2</w:t>
+            </w:r>
+            <w:r>
+              <w:rPr>
+                <w:rFonts w:ascii="Times New Roman" w:hAnsi="Times New Roman" w:cs="Times New Roman"/>
+                <w:sz w:val="24"/>
+                <w:szCs w:val="24"/>
+              </w:rPr>
+              <w:t xml:space="preserve">2мм </w:t>
+            </w:r>
+            <w:r>
+              <w:rPr>
+                <w:rFonts w:ascii="Times New Roman" w:hAnsi="Times New Roman" w:cs="Times New Roman"/>
+                <w:sz w:val="24"/>
+                <w:szCs w:val="24"/>
+              </w:rPr>
+              <w:t>×</w:t>
+            </w:r>
+            <w:r>
+              <w:rPr>
+                <w:rFonts w:ascii="Times New Roman" w:hAnsi="Times New Roman" w:cs="Times New Roman"/>
+                <w:sz w:val="24"/>
+                <w:szCs w:val="24"/>
+              </w:rPr>
+              <w:t xml:space="preserve"> </w:t>
+            </w:r>
+            <w:r>
+              <w:rPr>
+                <w:rFonts w:ascii="Times New Roman" w:hAnsi="Times New Roman" w:cs="Times New Roman"/>
+                <w:sz w:val="24"/>
+                <w:szCs w:val="24"/>
+              </w:rPr>
+              <w:t>30</w:t>
+            </w:r>
+            <w:r>
+              <w:rPr>
+                <w:rFonts w:ascii="Times New Roman" w:hAnsi="Times New Roman" w:cs="Times New Roman"/>
+                <w:sz w:val="24"/>
+                <w:szCs w:val="24"/>
+              </w:rPr>
+              <w:t>мм</w:t>
+            </w:r>
+          </w:p>
+        </w:tc>
+      </w:tr>
+      <w:tr>
+        <w:tc>
+          <w:tcPr>
+            <w:tcW w:w="4312" w:type="dxa"/>
+          </w:tcPr>
+          <w:p>
+            <w:pPr>
+              <w:pStyle w:val="a3"/>
+              <w:ind w:left="0"/>
+              <w:jc w:val="both"/>
+              <w:rPr>
+                <w:rFonts w:ascii="Times New Roman" w:hAnsi="Times New Roman" w:cs="Times New Roman"/>
+                <w:sz w:val="24"/>
+                <w:szCs w:val="24"/>
+              </w:rPr>
+            </w:pPr>
+            <w:r>
+              <w:rPr>
+                <w:rFonts w:ascii="Times New Roman" w:hAnsi="Times New Roman" w:cs="Times New Roman"/>
+                <w:sz w:val="24"/>
+                <w:szCs w:val="24"/>
+              </w:rPr>
+              <w:t>Вес</w:t>
+            </w:r>
+          </w:p>
+        </w:tc>
+        <w:tc>
+          <w:tcPr>
+            <w:tcW w:w="4313" w:type="dxa"/>
+          </w:tcPr>
+          <w:p>
+            <w:pPr>
+              <w:pStyle w:val="a3"/>
+              <w:ind w:left="0"/>
+              <w:jc w:val="both"/>
+              <w:rPr>
+                <w:rFonts w:ascii="Times New Roman" w:hAnsi="Times New Roman" w:cs="Times New Roman"/>
+                <w:sz w:val="24"/>
+                <w:szCs w:val="24"/>
+              </w:rPr>
+            </w:pPr>
+            <w:r>
+              <w:rPr>
+                <w:rFonts w:ascii="Times New Roman" w:hAnsi="Times New Roman" w:cs="Times New Roman"/>
+                <w:sz w:val="24"/>
+                <w:szCs w:val="24"/>
+              </w:rPr>
+              <w:t>1</w:t>
+            </w:r>
+            <w:r>
+              <w:rPr>
+                <w:rFonts w:ascii="Times New Roman" w:hAnsi="Times New Roman" w:cs="Times New Roman"/>
+                <w:sz w:val="24"/>
+                <w:szCs w:val="24"/>
+              </w:rPr>
+              <w:t>2</w:t>
+            </w:r>
+            <w:r>
+              <w:rPr>
+                <w:rFonts w:ascii="Times New Roman" w:hAnsi="Times New Roman" w:cs="Times New Roman"/>
+                <w:sz w:val="24"/>
+                <w:szCs w:val="24"/>
+              </w:rPr>
+              <w:t xml:space="preserve"> г </w:t>
+            </w:r>
+          </w:p>
+        </w:tc>
+      </w:tr>
+      <w:tr>
+        <w:tc>
+          <w:tcPr>
+            <w:tcW w:w="4312" w:type="dxa"/>
+          </w:tcPr>
+          <w:p>
+            <w:pPr>
+              <w:pStyle w:val="a3"/>
+              <w:ind w:left="0"/>
+              <w:jc w:val="both"/>
+              <w:rPr>
+                <w:rFonts w:ascii="Times New Roman" w:hAnsi="Times New Roman" w:cs="Times New Roman"/>
+                <w:sz w:val="24"/>
+                <w:szCs w:val="24"/>
+              </w:rPr>
+            </w:pPr>
+            <w:r>
+              <w:rPr>
+                <w:rFonts w:ascii="Times New Roman" w:hAnsi="Times New Roman" w:cs="Times New Roman"/>
+                <w:sz w:val="24"/>
+                <w:szCs w:val="24"/>
+              </w:rPr>
+              <w:t xml:space="preserve">Стоимость </w:t>
+            </w:r>
+          </w:p>
+        </w:tc>
+        <w:tc>
+          <w:tcPr>
+            <w:tcW w:w="4313" w:type="dxa"/>
+          </w:tcPr>
+          <w:p>
+            <w:pPr>
+              <w:pStyle w:val="a3"/>
+              <w:ind w:left="0"/>
+              <w:jc w:val="both"/>
+              <w:rPr>
+                <w:rFonts w:ascii="Times New Roman" w:hAnsi="Times New Roman" w:cs="Times New Roman"/>
+                <w:sz w:val="24"/>
+                <w:szCs w:val="24"/>
+              </w:rPr>
+            </w:pPr>
+            <w:hyperlink r:id="rId27" w:history="1">
+              <w:r>
+                <w:rPr>
+                  <w:rStyle w:val="a6"/>
+                  <w:rFonts w:ascii="Times New Roman" w:hAnsi="Times New Roman" w:cs="Times New Roman"/>
+                  <w:sz w:val="24"/>
+                  <w:szCs w:val="24"/>
+                </w:rPr>
+                <w:t>5000р</w:t>
               </w:r>
             </w:hyperlink>
           </w:p>
@@ -8624,9 +10257,17 @@
                 <w:sz w:val="28"/>
                 <w:szCs w:val="28"/>
               </w:rPr>
-              <w:t>Тип</w:t>
-            </w:r>
-            <w:r>
+              <w:t>Характеристика</w:t>
+            </w:r>
+          </w:p>
+        </w:tc>
+        <w:tc>
+          <w:tcPr>
+            <w:tcW w:w="4673" w:type="dxa"/>
+          </w:tcPr>
+          <w:p>
+            <w:pPr>
+              <w:spacing w:line="360" w:lineRule="auto"/>
               <w:rPr>
                 <w:rFonts w:ascii="Times New Roman" w:hAnsi="Times New Roman" w:cs="Times New Roman"/>
                 <w:b/>
@@ -8634,17 +10275,8 @@
                 <w:sz w:val="28"/>
                 <w:szCs w:val="28"/>
               </w:rPr>
-              <w:t xml:space="preserve"> БО</w:t>
-            </w:r>
-          </w:p>
-        </w:tc>
-        <w:tc>
-          <w:tcPr>
-            <w:tcW w:w="4673" w:type="dxa"/>
-          </w:tcPr>
-          <w:p>
-            <w:pPr>
-              <w:spacing w:line="360" w:lineRule="auto"/>
+            </w:pPr>
+            <w:r>
               <w:rPr>
                 <w:rFonts w:ascii="Times New Roman" w:hAnsi="Times New Roman" w:cs="Times New Roman"/>
                 <w:b/>
@@ -8652,226 +10284,120 @@
                 <w:sz w:val="28"/>
                 <w:szCs w:val="28"/>
               </w:rPr>
-            </w:pPr>
-            <w:r>
-              <w:rPr>
-                <w:rFonts w:ascii="Times New Roman" w:hAnsi="Times New Roman" w:cs="Times New Roman"/>
-                <w:b/>
-                <w:bCs/>
+              <w:t>Значение</w:t>
+            </w:r>
+          </w:p>
+        </w:tc>
+      </w:tr>
+      <w:tr>
+        <w:tc>
+          <w:tcPr>
+            <w:tcW w:w="4672" w:type="dxa"/>
+          </w:tcPr>
+          <w:p>
+            <w:pPr>
+              <w:spacing w:line="360" w:lineRule="auto"/>
+              <w:rPr>
+                <w:rFonts w:ascii="Times New Roman" w:hAnsi="Times New Roman" w:cs="Times New Roman"/>
                 <w:sz w:val="28"/>
                 <w:szCs w:val="28"/>
               </w:rPr>
-              <w:t>Значение</w:t>
-            </w:r>
-          </w:p>
-        </w:tc>
-      </w:tr>
-      <w:tr>
-        <w:tc>
-          <w:tcPr>
-            <w:tcW w:w="4672" w:type="dxa"/>
-          </w:tcPr>
-          <w:p>
-            <w:pPr>
-              <w:spacing w:line="360" w:lineRule="auto"/>
+            </w:pPr>
+            <w:r>
               <w:rPr>
                 <w:rFonts w:ascii="Times New Roman" w:hAnsi="Times New Roman" w:cs="Times New Roman"/>
                 <w:sz w:val="28"/>
                 <w:szCs w:val="28"/>
               </w:rPr>
-            </w:pPr>
-            <w:r>
+              <w:t>Потребляемая мощность</w:t>
+            </w:r>
+          </w:p>
+        </w:tc>
+        <w:tc>
+          <w:tcPr>
+            <w:tcW w:w="4673" w:type="dxa"/>
+          </w:tcPr>
+          <w:p>
+            <w:pPr>
+              <w:spacing w:line="360" w:lineRule="auto"/>
               <w:rPr>
                 <w:rFonts w:ascii="Times New Roman" w:hAnsi="Times New Roman" w:cs="Times New Roman"/>
                 <w:sz w:val="28"/>
                 <w:szCs w:val="28"/>
               </w:rPr>
-              <w:t>Полетный контроллер</w:t>
-            </w:r>
-          </w:p>
-        </w:tc>
-        <w:tc>
-          <w:tcPr>
-            <w:tcW w:w="4673" w:type="dxa"/>
-          </w:tcPr>
-          <w:p>
-            <w:pPr>
-              <w:spacing w:line="360" w:lineRule="auto"/>
+            </w:pPr>
+            <w:r>
               <w:rPr>
                 <w:rFonts w:ascii="Times New Roman" w:hAnsi="Times New Roman" w:cs="Times New Roman"/>
                 <w:sz w:val="28"/>
                 <w:szCs w:val="28"/>
               </w:rPr>
-            </w:pPr>
+              <w:t>136</w:t>
+            </w:r>
             <w:r>
               <w:rPr>
                 <w:rFonts w:ascii="Times New Roman" w:hAnsi="Times New Roman" w:cs="Times New Roman"/>
                 <w:sz w:val="28"/>
                 <w:szCs w:val="28"/>
               </w:rPr>
-              <w:t>800мВт</w:t>
-            </w:r>
-          </w:p>
-        </w:tc>
-      </w:tr>
-      <w:tr>
-        <w:tc>
-          <w:tcPr>
-            <w:tcW w:w="4672" w:type="dxa"/>
-          </w:tcPr>
-          <w:p>
-            <w:pPr>
-              <w:spacing w:line="360" w:lineRule="auto"/>
+              <w:t xml:space="preserve"> </w:t>
+            </w:r>
+            <w:r>
               <w:rPr>
                 <w:rFonts w:ascii="Times New Roman" w:hAnsi="Times New Roman" w:cs="Times New Roman"/>
                 <w:sz w:val="28"/>
                 <w:szCs w:val="28"/>
               </w:rPr>
-            </w:pPr>
-            <w:r>
+              <w:t>Вт</w:t>
+            </w:r>
+          </w:p>
+        </w:tc>
+      </w:tr>
+      <w:tr>
+        <w:tc>
+          <w:tcPr>
+            <w:tcW w:w="4672" w:type="dxa"/>
+          </w:tcPr>
+          <w:p>
+            <w:pPr>
+              <w:spacing w:line="360" w:lineRule="auto"/>
               <w:rPr>
                 <w:rFonts w:ascii="Times New Roman" w:hAnsi="Times New Roman" w:cs="Times New Roman"/>
                 <w:sz w:val="28"/>
                 <w:szCs w:val="28"/>
               </w:rPr>
-              <w:t>Приемник телекоманд</w:t>
-            </w:r>
-          </w:p>
-        </w:tc>
-        <w:tc>
-          <w:tcPr>
-            <w:tcW w:w="4673" w:type="dxa"/>
-          </w:tcPr>
-          <w:p>
-            <w:pPr>
-              <w:spacing w:line="360" w:lineRule="auto"/>
+            </w:pPr>
+            <w:r>
               <w:rPr>
                 <w:rFonts w:ascii="Times New Roman" w:hAnsi="Times New Roman" w:cs="Times New Roman"/>
                 <w:sz w:val="28"/>
                 <w:szCs w:val="28"/>
               </w:rPr>
-            </w:pPr>
-            <w:r>
+              <w:t>Масса</w:t>
+            </w:r>
+          </w:p>
+        </w:tc>
+        <w:tc>
+          <w:tcPr>
+            <w:tcW w:w="4673" w:type="dxa"/>
+          </w:tcPr>
+          <w:p>
+            <w:pPr>
+              <w:spacing w:line="360" w:lineRule="auto"/>
               <w:rPr>
                 <w:rFonts w:ascii="Times New Roman" w:hAnsi="Times New Roman" w:cs="Times New Roman"/>
                 <w:sz w:val="28"/>
                 <w:szCs w:val="28"/>
               </w:rPr>
-              <w:t>375мВт</w:t>
-            </w:r>
-          </w:p>
-        </w:tc>
-      </w:tr>
-      <w:tr>
-        <w:tc>
-          <w:tcPr>
-            <w:tcW w:w="4672" w:type="dxa"/>
-          </w:tcPr>
-          <w:p>
-            <w:pPr>
-              <w:spacing w:line="360" w:lineRule="auto"/>
+            </w:pPr>
+            <w:r>
               <w:rPr>
                 <w:rFonts w:ascii="Times New Roman" w:hAnsi="Times New Roman" w:cs="Times New Roman"/>
                 <w:sz w:val="28"/>
                 <w:szCs w:val="28"/>
               </w:rPr>
-            </w:pPr>
-            <w:r>
-              <w:rPr>
-                <w:rFonts w:ascii="Times New Roman" w:hAnsi="Times New Roman" w:cs="Times New Roman"/>
-                <w:sz w:val="28"/>
-                <w:szCs w:val="28"/>
-              </w:rPr>
-              <w:t>Передатчик телеметрии</w:t>
-            </w:r>
-          </w:p>
-        </w:tc>
-        <w:tc>
-          <w:tcPr>
-            <w:tcW w:w="4673" w:type="dxa"/>
-          </w:tcPr>
-          <w:p>
-            <w:pPr>
-              <w:spacing w:line="360" w:lineRule="auto"/>
-              <w:rPr>
-                <w:rFonts w:ascii="Times New Roman" w:hAnsi="Times New Roman" w:cs="Times New Roman"/>
-                <w:sz w:val="28"/>
-                <w:szCs w:val="28"/>
-              </w:rPr>
-            </w:pPr>
-            <w:r>
-              <w:rPr>
-                <w:rFonts w:ascii="Times New Roman" w:hAnsi="Times New Roman" w:cs="Times New Roman"/>
-                <w:sz w:val="28"/>
-                <w:szCs w:val="28"/>
-              </w:rPr>
-              <w:t>3050мВт</w:t>
-            </w:r>
-          </w:p>
-        </w:tc>
-      </w:tr>
-      <w:tr>
-        <w:tc>
-          <w:tcPr>
-            <w:tcW w:w="4672" w:type="dxa"/>
-          </w:tcPr>
-          <w:p>
-            <w:pPr>
-              <w:spacing w:line="360" w:lineRule="auto"/>
-              <w:rPr>
-                <w:rFonts w:ascii="Times New Roman" w:hAnsi="Times New Roman" w:cs="Times New Roman"/>
-                <w:sz w:val="28"/>
-                <w:szCs w:val="28"/>
-              </w:rPr>
-            </w:pPr>
-            <w:r>
-              <w:rPr>
-                <w:rFonts w:ascii="Times New Roman" w:hAnsi="Times New Roman" w:cs="Times New Roman"/>
-                <w:sz w:val="28"/>
-                <w:szCs w:val="28"/>
-              </w:rPr>
-              <w:t>Передатчик видео потока</w:t>
-            </w:r>
-          </w:p>
-        </w:tc>
-        <w:tc>
-          <w:tcPr>
-            <w:tcW w:w="4673" w:type="dxa"/>
-          </w:tcPr>
-          <w:p>
-            <w:pPr>
-              <w:spacing w:line="360" w:lineRule="auto"/>
-              <w:rPr>
-                <w:rFonts w:ascii="Times New Roman" w:hAnsi="Times New Roman" w:cs="Times New Roman"/>
-                <w:sz w:val="28"/>
-                <w:szCs w:val="28"/>
-              </w:rPr>
-            </w:pPr>
-            <w:r>
-              <w:rPr>
-                <w:rFonts w:ascii="Times New Roman" w:hAnsi="Times New Roman" w:cs="Times New Roman"/>
-                <w:sz w:val="28"/>
-                <w:szCs w:val="28"/>
-              </w:rPr>
-              <w:t>1600Вт</w:t>
-            </w:r>
-          </w:p>
-        </w:tc>
-      </w:tr>
-      <w:tr>
-        <w:tc>
-          <w:tcPr>
-            <w:tcW w:w="4672" w:type="dxa"/>
-          </w:tcPr>
-          <w:p>
-            <w:pPr>
-              <w:spacing w:line="360" w:lineRule="auto"/>
-              <w:rPr>
-                <w:rFonts w:ascii="Times New Roman" w:hAnsi="Times New Roman" w:cs="Times New Roman"/>
-                <w:sz w:val="28"/>
-                <w:szCs w:val="28"/>
-              </w:rPr>
-            </w:pPr>
+              <w:t>4</w:t>
+            </w:r>
             <w:r>
               <w:rPr>
                 <w:rFonts w:ascii="Times New Roman" w:hAnsi="Times New Roman" w:cs="Times New Roman"/>
@@ -8879,7 +10405,7 @@
                 <w:szCs w:val="28"/>
                 <w:lang w:val="en-US"/>
               </w:rPr>
-              <w:t xml:space="preserve">GPS </w:t>
+              <w:t>5</w:t>
             </w:r>
             <w:r>
               <w:rPr>
@@ -8887,30 +10413,23 @@
                 <w:sz w:val="28"/>
                 <w:szCs w:val="28"/>
               </w:rPr>
-              <w:t>модуль + компас</w:t>
-            </w:r>
-          </w:p>
-        </w:tc>
-        <w:tc>
-          <w:tcPr>
-            <w:tcW w:w="4673" w:type="dxa"/>
-          </w:tcPr>
-          <w:p>
-            <w:pPr>
-              <w:spacing w:line="360" w:lineRule="auto"/>
+              <w:t>0</w:t>
+            </w:r>
+            <w:r>
               <w:rPr>
                 <w:rFonts w:ascii="Times New Roman" w:hAnsi="Times New Roman" w:cs="Times New Roman"/>
                 <w:sz w:val="28"/>
                 <w:szCs w:val="28"/>
               </w:rPr>
-            </w:pPr>
+              <w:t xml:space="preserve"> </w:t>
+            </w:r>
             <w:r>
               <w:rPr>
                 <w:rFonts w:ascii="Times New Roman" w:hAnsi="Times New Roman" w:cs="Times New Roman"/>
                 <w:sz w:val="28"/>
                 <w:szCs w:val="28"/>
               </w:rPr>
-              <w:t>65мВт</w:t>
+              <w:t>г</w:t>
             </w:r>
           </w:p>
         </w:tc>
@@ -8935,7 +10454,7 @@
                 <w:sz w:val="28"/>
                 <w:szCs w:val="28"/>
               </w:rPr>
-              <w:t>Датчик воздушной скорости</w:t>
+              <w:t>Цена</w:t>
             </w:r>
           </w:p>
         </w:tc>
@@ -8958,172 +10477,24 @@
                 <w:sz w:val="28"/>
                 <w:szCs w:val="28"/>
               </w:rPr>
-              <w:t>25мВт</w:t>
-            </w:r>
-          </w:p>
-        </w:tc>
-      </w:tr>
-      <w:tr>
-        <w:tc>
-          <w:tcPr>
-            <w:tcW w:w="4672" w:type="dxa"/>
-          </w:tcPr>
-          <w:p>
-            <w:pPr>
-              <w:spacing w:line="360" w:lineRule="auto"/>
+              <w:t>5</w:t>
+            </w:r>
+            <w:r>
               <w:rPr>
                 <w:rFonts w:ascii="Times New Roman" w:hAnsi="Times New Roman" w:cs="Times New Roman"/>
                 <w:sz w:val="28"/>
                 <w:szCs w:val="28"/>
-              </w:rPr>
-            </w:pPr>
+                <w:lang w:val="en-US"/>
+              </w:rPr>
+              <w:t>7</w:t>
+            </w:r>
             <w:r>
               <w:rPr>
                 <w:rFonts w:ascii="Times New Roman" w:hAnsi="Times New Roman" w:cs="Times New Roman"/>
                 <w:sz w:val="28"/>
                 <w:szCs w:val="28"/>
               </w:rPr>
-              <w:t>Сервопривод (4шт)</w:t>
-            </w:r>
-          </w:p>
-        </w:tc>
-        <w:tc>
-          <w:tcPr>
-            <w:tcW w:w="4673" w:type="dxa"/>
-          </w:tcPr>
-          <w:p>
-            <w:pPr>
-              <w:spacing w:line="360" w:lineRule="auto"/>
-              <w:rPr>
-                <w:rFonts w:ascii="Times New Roman" w:hAnsi="Times New Roman" w:cs="Times New Roman"/>
-                <w:sz w:val="28"/>
-                <w:szCs w:val="28"/>
-              </w:rPr>
-            </w:pPr>
-            <w:r>
-              <w:rPr>
-                <w:rFonts w:ascii="Times New Roman" w:hAnsi="Times New Roman" w:cs="Times New Roman"/>
-                <w:sz w:val="28"/>
-                <w:szCs w:val="28"/>
-              </w:rPr>
-              <w:t>7500мВт (</w:t>
-            </w:r>
-            <w:r>
-              <w:rPr>
-                <w:rFonts w:ascii="Times New Roman" w:hAnsi="Times New Roman" w:cs="Times New Roman"/>
-                <w:sz w:val="24"/>
-                <w:szCs w:val="24"/>
-              </w:rPr>
-              <w:t>×</w:t>
-            </w:r>
-            <w:r>
-              <w:rPr>
-                <w:rFonts w:ascii="Times New Roman" w:hAnsi="Times New Roman" w:cs="Times New Roman"/>
-                <w:sz w:val="28"/>
-                <w:szCs w:val="28"/>
-              </w:rPr>
-              <w:t>4)</w:t>
-            </w:r>
-          </w:p>
-        </w:tc>
-      </w:tr>
-      <w:tr>
-        <w:tc>
-          <w:tcPr>
-            <w:tcW w:w="4672" w:type="dxa"/>
-          </w:tcPr>
-          <w:p>
-            <w:pPr>
-              <w:spacing w:line="360" w:lineRule="auto"/>
-              <w:rPr>
-                <w:rFonts w:ascii="Times New Roman" w:hAnsi="Times New Roman" w:cs="Times New Roman"/>
-                <w:sz w:val="28"/>
-                <w:szCs w:val="28"/>
-              </w:rPr>
-            </w:pPr>
-            <w:r>
-              <w:rPr>
-                <w:rFonts w:ascii="Times New Roman" w:hAnsi="Times New Roman" w:cs="Times New Roman"/>
-                <w:sz w:val="28"/>
-                <w:szCs w:val="28"/>
-              </w:rPr>
-              <w:t>Мотор</w:t>
-            </w:r>
-          </w:p>
-        </w:tc>
-        <w:tc>
-          <w:tcPr>
-            <w:tcW w:w="4673" w:type="dxa"/>
-          </w:tcPr>
-          <w:p>
-            <w:pPr>
-              <w:spacing w:line="360" w:lineRule="auto"/>
-              <w:rPr>
-                <w:rFonts w:ascii="Times New Roman" w:hAnsi="Times New Roman" w:cs="Times New Roman"/>
-                <w:sz w:val="28"/>
-                <w:szCs w:val="28"/>
-              </w:rPr>
-            </w:pPr>
-            <w:r>
-              <w:rPr>
-                <w:rFonts w:ascii="Times New Roman" w:hAnsi="Times New Roman" w:cs="Times New Roman"/>
-                <w:sz w:val="28"/>
-                <w:szCs w:val="28"/>
-              </w:rPr>
-              <w:t>100Вт</w:t>
-            </w:r>
-          </w:p>
-        </w:tc>
-      </w:tr>
-      <w:tr>
-        <w:tc>
-          <w:tcPr>
-            <w:tcW w:w="4672" w:type="dxa"/>
-          </w:tcPr>
-          <w:p>
-            <w:pPr>
-              <w:spacing w:line="360" w:lineRule="auto"/>
-              <w:rPr>
-                <w:rFonts w:ascii="Times New Roman" w:hAnsi="Times New Roman" w:cs="Times New Roman"/>
-                <w:b/>
-                <w:bCs/>
-                <w:sz w:val="28"/>
-                <w:szCs w:val="28"/>
-              </w:rPr>
-            </w:pPr>
-            <w:r>
-              <w:rPr>
-                <w:rFonts w:ascii="Times New Roman" w:hAnsi="Times New Roman" w:cs="Times New Roman"/>
-                <w:b/>
-                <w:bCs/>
-                <w:sz w:val="28"/>
-                <w:szCs w:val="28"/>
-              </w:rPr>
-              <w:t>Сумма</w:t>
-            </w:r>
-          </w:p>
-        </w:tc>
-        <w:tc>
-          <w:tcPr>
-            <w:tcW w:w="4673" w:type="dxa"/>
-          </w:tcPr>
-          <w:p>
-            <w:pPr>
-              <w:keepNext/>
-              <w:spacing w:line="360" w:lineRule="auto"/>
-              <w:rPr>
-                <w:rFonts w:ascii="Times New Roman" w:hAnsi="Times New Roman" w:cs="Times New Roman"/>
-                <w:sz w:val="28"/>
-                <w:szCs w:val="28"/>
-              </w:rPr>
-            </w:pPr>
-            <w:r>
-              <w:rPr>
-                <w:rFonts w:ascii="Times New Roman" w:hAnsi="Times New Roman" w:cs="Times New Roman"/>
-                <w:sz w:val="28"/>
-                <w:szCs w:val="28"/>
-              </w:rPr>
-              <w:t>136Вт</w:t>
+              <w:t xml:space="preserve"> тыс. руб.</w:t>
             </w:r>
           </w:p>
         </w:tc>
@@ -9217,7 +10588,18 @@
           <w:sz w:val="28"/>
           <w:szCs w:val="28"/>
         </w:rPr>
-        <w:t>. Потребляемая мощность элементов бортового оборудования</w:t>
+        <w:t xml:space="preserve">. </w:t>
+      </w:r>
+      <w:r>
+        <w:rPr>
+          <w:rFonts w:ascii="Times New Roman" w:hAnsi="Times New Roman" w:cs="Times New Roman"/>
+          <w:i w:val="0"/>
+          <w:iCs w:val="0"/>
+          <w:color w:val="auto"/>
+          <w:sz w:val="28"/>
+          <w:szCs w:val="28"/>
+        </w:rPr>
+        <w:t>Суммарные значения массы, потребляемой мощности, цены бортового оборудования</w:t>
       </w:r>
     </w:p>
     <w:sectPr>
@@ -9235,7 +10617,7 @@
   <w:abstractNum w:abstractNumId="0" w15:restartNumberingAfterBreak="0">
     <w:nsid w:val="26AA783E"/>
     <w:multiLevelType w:val="hybridMultilevel"/>
-    <w:tmpl w:val="7C9CFCFE"/>
+    <w:tmpl w:val="A1FE01C0"/>
     <w:lvl w:ilvl="0" w:tplc="0419000F">
       <w:start w:val="1"/>
       <w:numFmt w:val="decimal"/>
@@ -9875,7 +11257,7 @@
   <w:style w:type="paragraph" w:default="1" w:styleId="a">
     <w:name w:val="Normal"/>
     <w:qFormat/>
-    <w:rsid w:val="006D3FCB"/>
+    <w:rsid w:val="000427D0"/>
   </w:style>
   <w:style w:type="character" w:default="1" w:styleId="a0">
     <w:name w:val="Default Paragraph Font"/>

--- a/БортовоеОборудование/ПолетныйКонтроллер/ХарактеристикиИспользуемыхДатчиков.docx
+++ b/БортовоеОборудование/ПолетныйКонтроллер/ХарактеристикиИспользуемыхДатчиков.docx
@@ -5406,6 +5406,7 @@
       <w:r>
         <w:rPr>
           <w:rFonts w:ascii="Times New Roman" w:hAnsi="Times New Roman" w:cs="Times New Roman"/>
+          <w:noProof/>
           <w:sz w:val="28"/>
           <w:szCs w:val="28"/>
           <w:lang w:val="en-US"/>
@@ -5582,16 +5583,7 @@
                 <w:szCs w:val="24"/>
                 <w:lang w:val="en-US"/>
               </w:rPr>
-              <w:t>21</w:t>
-            </w:r>
-            <w:r>
-              <w:rPr>
-                <w:rFonts w:ascii="Times New Roman" w:hAnsi="Times New Roman" w:cs="Times New Roman"/>
-                <w:sz w:val="24"/>
-                <w:szCs w:val="24"/>
-                <w:lang w:val="en-US"/>
-              </w:rPr>
-              <w:t xml:space="preserve"> </w:t>
+              <w:t xml:space="preserve">21 </w:t>
             </w:r>
             <w:r>
               <w:rPr>
@@ -8347,16 +8339,7 @@
           <w:lang w:val="en-US"/>
         </w:rPr>
         <w:lastRenderedPageBreak/>
-        <w:t xml:space="preserve"> </w:t>
-      </w:r>
-      <w:r>
-        <w:rPr>
-          <w:rFonts w:ascii="Times New Roman" w:hAnsi="Times New Roman" w:cs="Times New Roman"/>
-          <w:sz w:val="28"/>
-          <w:szCs w:val="28"/>
-          <w:lang w:val="en-US"/>
-        </w:rPr>
-        <w:t xml:space="preserve">FPV </w:t>
+        <w:t xml:space="preserve"> FPV </w:t>
       </w:r>
       <w:r>
         <w:rPr>
@@ -8996,23 +8979,7 @@
                 <w:sz w:val="24"/>
                 <w:szCs w:val="24"/>
               </w:rPr>
-              <w:t>2</w:t>
-            </w:r>
-            <w:r>
-              <w:rPr>
-                <w:rFonts w:ascii="Times New Roman" w:hAnsi="Times New Roman" w:cs="Times New Roman"/>
-                <w:sz w:val="24"/>
-                <w:szCs w:val="24"/>
-              </w:rPr>
-              <w:t>8</w:t>
-            </w:r>
-            <w:r>
-              <w:rPr>
-                <w:rFonts w:ascii="Times New Roman" w:hAnsi="Times New Roman" w:cs="Times New Roman"/>
-                <w:sz w:val="24"/>
-                <w:szCs w:val="24"/>
-              </w:rPr>
-              <w:t xml:space="preserve">мм </w:t>
+              <w:t xml:space="preserve">28мм </w:t>
             </w:r>
             <w:r>
               <w:rPr>
@@ -9028,23 +8995,7 @@
                 <w:sz w:val="24"/>
                 <w:szCs w:val="24"/>
               </w:rPr>
-              <w:t xml:space="preserve"> </w:t>
-            </w:r>
-            <w:r>
-              <w:rPr>
-                <w:rFonts w:ascii="Times New Roman" w:hAnsi="Times New Roman" w:cs="Times New Roman"/>
-                <w:sz w:val="24"/>
-                <w:szCs w:val="24"/>
-              </w:rPr>
-              <w:t>2</w:t>
-            </w:r>
-            <w:r>
-              <w:rPr>
-                <w:rFonts w:ascii="Times New Roman" w:hAnsi="Times New Roman" w:cs="Times New Roman"/>
-                <w:sz w:val="24"/>
-                <w:szCs w:val="24"/>
-              </w:rPr>
-              <w:t xml:space="preserve">2мм </w:t>
+              <w:t xml:space="preserve"> 22мм </w:t>
             </w:r>
             <w:r>
               <w:rPr>
@@ -9060,23 +9011,7 @@
                 <w:sz w:val="24"/>
                 <w:szCs w:val="24"/>
               </w:rPr>
-              <w:t xml:space="preserve"> </w:t>
-            </w:r>
-            <w:r>
-              <w:rPr>
-                <w:rFonts w:ascii="Times New Roman" w:hAnsi="Times New Roman" w:cs="Times New Roman"/>
-                <w:sz w:val="24"/>
-                <w:szCs w:val="24"/>
-              </w:rPr>
-              <w:t>30</w:t>
-            </w:r>
-            <w:r>
-              <w:rPr>
-                <w:rFonts w:ascii="Times New Roman" w:hAnsi="Times New Roman" w:cs="Times New Roman"/>
-                <w:sz w:val="24"/>
-                <w:szCs w:val="24"/>
-              </w:rPr>
-              <w:t>мм</w:t>
+              <w:t xml:space="preserve"> 30мм</w:t>
             </w:r>
           </w:p>
         </w:tc>
@@ -9128,15 +9063,7 @@
                 <w:sz w:val="24"/>
                 <w:szCs w:val="24"/>
               </w:rPr>
-              <w:t>1</w:t>
-            </w:r>
-            <w:r>
-              <w:rPr>
-                <w:rFonts w:ascii="Times New Roman" w:hAnsi="Times New Roman" w:cs="Times New Roman"/>
-                <w:sz w:val="24"/>
-                <w:szCs w:val="24"/>
-              </w:rPr>
-              <w:t>2</w:t>
+              <w:t>12</w:t>
             </w:r>
             <w:r>
               <w:rPr>
@@ -9250,14 +9177,14 @@
       </w:tblPr>
       <w:tblGrid>
         <w:gridCol w:w="2283"/>
-        <w:gridCol w:w="2488"/>
+        <w:gridCol w:w="1876"/>
         <w:gridCol w:w="2507"/>
-        <w:gridCol w:w="2067"/>
+        <w:gridCol w:w="2679"/>
       </w:tblGrid>
       <w:tr>
         <w:tc>
           <w:tcPr>
-            <w:tcW w:w="2222" w:type="dxa"/>
+            <w:tcW w:w="2283" w:type="dxa"/>
           </w:tcPr>
           <w:p>
             <w:pPr>
@@ -9285,7 +9212,7 @@
         </w:tc>
         <w:tc>
           <w:tcPr>
-            <w:tcW w:w="2610" w:type="dxa"/>
+            <w:tcW w:w="1876" w:type="dxa"/>
           </w:tcPr>
           <w:p>
             <w:pPr>
@@ -9312,7 +9239,7 @@
         </w:tc>
         <w:tc>
           <w:tcPr>
-            <w:tcW w:w="2462" w:type="dxa"/>
+            <w:tcW w:w="2499" w:type="dxa"/>
           </w:tcPr>
           <w:p>
             <w:pPr>
@@ -9339,7 +9266,7 @@
         </w:tc>
         <w:tc>
           <w:tcPr>
-            <w:tcW w:w="2051" w:type="dxa"/>
+            <w:tcW w:w="2687" w:type="dxa"/>
           </w:tcPr>
           <w:p>
             <w:pPr>
@@ -9368,7 +9295,7 @@
       <w:tr>
         <w:tc>
           <w:tcPr>
-            <w:tcW w:w="2222" w:type="dxa"/>
+            <w:tcW w:w="2283" w:type="dxa"/>
           </w:tcPr>
           <w:p>
             <w:pPr>
@@ -9390,7 +9317,7 @@
         </w:tc>
         <w:tc>
           <w:tcPr>
-            <w:tcW w:w="2610" w:type="dxa"/>
+            <w:tcW w:w="1876" w:type="dxa"/>
           </w:tcPr>
           <w:p>
             <w:pPr>
@@ -9412,7 +9339,7 @@
         </w:tc>
         <w:tc>
           <w:tcPr>
-            <w:tcW w:w="2462" w:type="dxa"/>
+            <w:tcW w:w="2499" w:type="dxa"/>
           </w:tcPr>
           <w:p>
             <w:pPr>
@@ -9434,7 +9361,7 @@
         </w:tc>
         <w:tc>
           <w:tcPr>
-            <w:tcW w:w="2051" w:type="dxa"/>
+            <w:tcW w:w="2687" w:type="dxa"/>
           </w:tcPr>
           <w:p>
             <w:pPr>
@@ -9450,7 +9377,7 @@
                 <w:sz w:val="28"/>
                 <w:szCs w:val="28"/>
               </w:rPr>
-              <w:t>Операция «Горох»</w:t>
+              <w:t xml:space="preserve">Отход от позиций возможного падения </w:t>
             </w:r>
           </w:p>
         </w:tc>
@@ -9458,7 +9385,7 @@
       <w:tr>
         <w:tc>
           <w:tcPr>
-            <w:tcW w:w="2222" w:type="dxa"/>
+            <w:tcW w:w="2283" w:type="dxa"/>
           </w:tcPr>
           <w:p>
             <w:pPr>
@@ -9480,7 +9407,7 @@
         </w:tc>
         <w:tc>
           <w:tcPr>
-            <w:tcW w:w="2610" w:type="dxa"/>
+            <w:tcW w:w="1876" w:type="dxa"/>
           </w:tcPr>
           <w:p>
             <w:pPr>
@@ -9502,7 +9429,7 @@
         </w:tc>
         <w:tc>
           <w:tcPr>
-            <w:tcW w:w="2462" w:type="dxa"/>
+            <w:tcW w:w="2499" w:type="dxa"/>
           </w:tcPr>
           <w:p>
             <w:pPr>
@@ -9524,7 +9451,7 @@
         </w:tc>
         <w:tc>
           <w:tcPr>
-            <w:tcW w:w="2051" w:type="dxa"/>
+            <w:tcW w:w="2687" w:type="dxa"/>
           </w:tcPr>
           <w:p>
             <w:pPr>
@@ -9540,7 +9467,7 @@
                 <w:sz w:val="28"/>
                 <w:szCs w:val="28"/>
               </w:rPr>
-              <w:t>Выпуск парашюта</w:t>
+              <w:t>Переход на ручное управление и обеспечение плавного спуска БВС за счет управляющих поверхностей</w:t>
             </w:r>
           </w:p>
         </w:tc>
@@ -9548,7 +9475,7 @@
       <w:tr>
         <w:tc>
           <w:tcPr>
-            <w:tcW w:w="2222" w:type="dxa"/>
+            <w:tcW w:w="2283" w:type="dxa"/>
           </w:tcPr>
           <w:p>
             <w:pPr>
@@ -9570,7 +9497,7 @@
         </w:tc>
         <w:tc>
           <w:tcPr>
-            <w:tcW w:w="2610" w:type="dxa"/>
+            <w:tcW w:w="1876" w:type="dxa"/>
           </w:tcPr>
           <w:p>
             <w:pPr>
@@ -9592,7 +9519,7 @@
         </w:tc>
         <w:tc>
           <w:tcPr>
-            <w:tcW w:w="2462" w:type="dxa"/>
+            <w:tcW w:w="2499" w:type="dxa"/>
           </w:tcPr>
           <w:p>
             <w:pPr>
@@ -9614,7 +9541,7 @@
         </w:tc>
         <w:tc>
           <w:tcPr>
-            <w:tcW w:w="2051" w:type="dxa"/>
+            <w:tcW w:w="2687" w:type="dxa"/>
           </w:tcPr>
           <w:p>
             <w:pPr>
@@ -9630,7 +9557,7 @@
                 <w:sz w:val="28"/>
                 <w:szCs w:val="28"/>
               </w:rPr>
-              <w:t>Выпуск парашюта</w:t>
+              <w:t>Переход на ручное управление и обеспечение плавного спуска БВС за счет мотора</w:t>
             </w:r>
           </w:p>
         </w:tc>
@@ -9638,7 +9565,7 @@
       <w:tr>
         <w:tc>
           <w:tcPr>
-            <w:tcW w:w="2222" w:type="dxa"/>
+            <w:tcW w:w="2283" w:type="dxa"/>
           </w:tcPr>
           <w:p>
             <w:pPr>
@@ -9660,7 +9587,7 @@
         </w:tc>
         <w:tc>
           <w:tcPr>
-            <w:tcW w:w="2610" w:type="dxa"/>
+            <w:tcW w:w="1876" w:type="dxa"/>
           </w:tcPr>
           <w:p>
             <w:pPr>
@@ -9682,7 +9609,7 @@
         </w:tc>
         <w:tc>
           <w:tcPr>
-            <w:tcW w:w="2462" w:type="dxa"/>
+            <w:tcW w:w="2499" w:type="dxa"/>
           </w:tcPr>
           <w:p>
             <w:pPr>
@@ -9698,29 +9625,37 @@
                 <w:sz w:val="28"/>
                 <w:szCs w:val="28"/>
               </w:rPr>
-              <w:t>Отсутствие связи с ЛА</w:t>
-            </w:r>
-          </w:p>
-        </w:tc>
-        <w:tc>
-          <w:tcPr>
-            <w:tcW w:w="2051" w:type="dxa"/>
-          </w:tcPr>
-          <w:p>
-            <w:pPr>
+              <w:t xml:space="preserve">Отсутствие связи с </w:t>
+            </w:r>
+            <w:r>
               <w:rPr>
                 <w:rFonts w:ascii="Times New Roman" w:hAnsi="Times New Roman" w:cs="Times New Roman"/>
                 <w:sz w:val="28"/>
                 <w:szCs w:val="28"/>
               </w:rPr>
-            </w:pPr>
-            <w:r>
+              <w:t>БВС</w:t>
+            </w:r>
+          </w:p>
+        </w:tc>
+        <w:tc>
+          <w:tcPr>
+            <w:tcW w:w="2687" w:type="dxa"/>
+          </w:tcPr>
+          <w:p>
+            <w:pPr>
               <w:rPr>
                 <w:rFonts w:ascii="Times New Roman" w:hAnsi="Times New Roman" w:cs="Times New Roman"/>
                 <w:sz w:val="28"/>
                 <w:szCs w:val="28"/>
               </w:rPr>
-              <w:t>Выпуск парашюта</w:t>
+            </w:pPr>
+            <w:r>
+              <w:rPr>
+                <w:rFonts w:ascii="Times New Roman" w:hAnsi="Times New Roman" w:cs="Times New Roman"/>
+                <w:sz w:val="28"/>
+                <w:szCs w:val="28"/>
+              </w:rPr>
+              <w:t>Возвращение БВС на точку старта в автоматическом режиме</w:t>
             </w:r>
           </w:p>
         </w:tc>
@@ -9728,7 +9663,7 @@
       <w:tr>
         <w:tc>
           <w:tcPr>
-            <w:tcW w:w="2222" w:type="dxa"/>
+            <w:tcW w:w="2283" w:type="dxa"/>
           </w:tcPr>
           <w:p>
             <w:pPr>
@@ -9750,7 +9685,7 @@
         </w:tc>
         <w:tc>
           <w:tcPr>
-            <w:tcW w:w="2610" w:type="dxa"/>
+            <w:tcW w:w="1876" w:type="dxa"/>
           </w:tcPr>
           <w:p>
             <w:pPr>
@@ -9772,7 +9707,7 @@
         </w:tc>
         <w:tc>
           <w:tcPr>
-            <w:tcW w:w="2462" w:type="dxa"/>
+            <w:tcW w:w="2499" w:type="dxa"/>
           </w:tcPr>
           <w:p>
             <w:pPr>
@@ -9788,29 +9723,45 @@
                 <w:sz w:val="28"/>
                 <w:szCs w:val="28"/>
               </w:rPr>
-              <w:t>Отсутствие данных о состоянии ЛА</w:t>
-            </w:r>
-          </w:p>
-        </w:tc>
-        <w:tc>
-          <w:tcPr>
-            <w:tcW w:w="2051" w:type="dxa"/>
-          </w:tcPr>
-          <w:p>
-            <w:pPr>
+              <w:t xml:space="preserve">Отсутствие данных о состоянии </w:t>
+            </w:r>
+            <w:r>
               <w:rPr>
                 <w:rFonts w:ascii="Times New Roman" w:hAnsi="Times New Roman" w:cs="Times New Roman"/>
                 <w:sz w:val="28"/>
                 <w:szCs w:val="28"/>
               </w:rPr>
-            </w:pPr>
-            <w:r>
+              <w:t>БВС</w:t>
+            </w:r>
+          </w:p>
+        </w:tc>
+        <w:tc>
+          <w:tcPr>
+            <w:tcW w:w="2687" w:type="dxa"/>
+          </w:tcPr>
+          <w:p>
+            <w:pPr>
               <w:rPr>
                 <w:rFonts w:ascii="Times New Roman" w:hAnsi="Times New Roman" w:cs="Times New Roman"/>
                 <w:sz w:val="28"/>
                 <w:szCs w:val="28"/>
               </w:rPr>
-              <w:t>Сохранение телеметрии на память в ЛА</w:t>
+            </w:pPr>
+            <w:r>
+              <w:rPr>
+                <w:rFonts w:ascii="Times New Roman" w:hAnsi="Times New Roman" w:cs="Times New Roman"/>
+                <w:sz w:val="28"/>
+                <w:szCs w:val="28"/>
+              </w:rPr>
+              <w:t xml:space="preserve">Сохранение телеметрии на память </w:t>
+            </w:r>
+            <w:r>
+              <w:rPr>
+                <w:rFonts w:ascii="Times New Roman" w:hAnsi="Times New Roman" w:cs="Times New Roman"/>
+                <w:sz w:val="28"/>
+                <w:szCs w:val="28"/>
+              </w:rPr>
+              <w:t>БВС</w:t>
             </w:r>
           </w:p>
         </w:tc>
@@ -9818,7 +9769,7 @@
       <w:tr>
         <w:tc>
           <w:tcPr>
-            <w:tcW w:w="2222" w:type="dxa"/>
+            <w:tcW w:w="2283" w:type="dxa"/>
           </w:tcPr>
           <w:p>
             <w:pPr>
@@ -9857,7 +9808,7 @@
         </w:tc>
         <w:tc>
           <w:tcPr>
-            <w:tcW w:w="2610" w:type="dxa"/>
+            <w:tcW w:w="1876" w:type="dxa"/>
           </w:tcPr>
           <w:p>
             <w:pPr>
@@ -9879,7 +9830,7 @@
         </w:tc>
         <w:tc>
           <w:tcPr>
-            <w:tcW w:w="2462" w:type="dxa"/>
+            <w:tcW w:w="2499" w:type="dxa"/>
           </w:tcPr>
           <w:p>
             <w:pPr>
@@ -9901,7 +9852,7 @@
         </w:tc>
         <w:tc>
           <w:tcPr>
-            <w:tcW w:w="2051" w:type="dxa"/>
+            <w:tcW w:w="2687" w:type="dxa"/>
           </w:tcPr>
           <w:p>
             <w:pPr>
@@ -9925,7 +9876,7 @@
       <w:tr>
         <w:tc>
           <w:tcPr>
-            <w:tcW w:w="2222" w:type="dxa"/>
+            <w:tcW w:w="2283" w:type="dxa"/>
           </w:tcPr>
           <w:p>
             <w:pPr>
@@ -9947,7 +9898,7 @@
         </w:tc>
         <w:tc>
           <w:tcPr>
-            <w:tcW w:w="2610" w:type="dxa"/>
+            <w:tcW w:w="1876" w:type="dxa"/>
           </w:tcPr>
           <w:p>
             <w:pPr>
@@ -9969,7 +9920,7 @@
         </w:tc>
         <w:tc>
           <w:tcPr>
-            <w:tcW w:w="2462" w:type="dxa"/>
+            <w:tcW w:w="2499" w:type="dxa"/>
           </w:tcPr>
           <w:p>
             <w:pPr>
@@ -9991,7 +9942,7 @@
         </w:tc>
         <w:tc>
           <w:tcPr>
-            <w:tcW w:w="2051" w:type="dxa"/>
+            <w:tcW w:w="2687" w:type="dxa"/>
           </w:tcPr>
           <w:p>
             <w:pPr>
@@ -10015,7 +9966,7 @@
       <w:tr>
         <w:tc>
           <w:tcPr>
-            <w:tcW w:w="2222" w:type="dxa"/>
+            <w:tcW w:w="2283" w:type="dxa"/>
           </w:tcPr>
           <w:p>
             <w:pPr>
@@ -10046,7 +9997,7 @@
         </w:tc>
         <w:tc>
           <w:tcPr>
-            <w:tcW w:w="2610" w:type="dxa"/>
+            <w:tcW w:w="1876" w:type="dxa"/>
           </w:tcPr>
           <w:p>
             <w:pPr>
@@ -10068,7 +10019,7 @@
         </w:tc>
         <w:tc>
           <w:tcPr>
-            <w:tcW w:w="2462" w:type="dxa"/>
+            <w:tcW w:w="2499" w:type="dxa"/>
           </w:tcPr>
           <w:p>
             <w:pPr>
@@ -10085,13 +10036,21 @@
                 <w:sz w:val="28"/>
                 <w:szCs w:val="28"/>
               </w:rPr>
-              <w:t>Отсутствие данных положения ЛА</w:t>
-            </w:r>
-          </w:p>
-        </w:tc>
-        <w:tc>
-          <w:tcPr>
-            <w:tcW w:w="2051" w:type="dxa"/>
+              <w:t xml:space="preserve">Отсутствие данных положения </w:t>
+            </w:r>
+            <w:r>
+              <w:rPr>
+                <w:rFonts w:ascii="Times New Roman" w:hAnsi="Times New Roman" w:cs="Times New Roman"/>
+                <w:sz w:val="28"/>
+                <w:szCs w:val="28"/>
+              </w:rPr>
+              <w:t>БВС</w:t>
+            </w:r>
+          </w:p>
+        </w:tc>
+        <w:tc>
+          <w:tcPr>
+            <w:tcW w:w="2687" w:type="dxa"/>
           </w:tcPr>
           <w:p>
             <w:pPr>
@@ -10207,7 +10166,83 @@
     </w:p>
     <w:p>
       <w:pPr>
-        <w:rPr>
+        <w:jc w:val="both"/>
+        <w:rPr>
+          <w:rFonts w:ascii="Times New Roman" w:hAnsi="Times New Roman" w:cs="Times New Roman"/>
+          <w:sz w:val="28"/>
+          <w:szCs w:val="28"/>
+        </w:rPr>
+      </w:pPr>
+      <w:r>
+        <w:rPr>
+          <w:rFonts w:ascii="Times New Roman" w:hAnsi="Times New Roman" w:cs="Times New Roman"/>
+          <w:sz w:val="28"/>
+          <w:szCs w:val="28"/>
+        </w:rPr>
+        <w:t xml:space="preserve">Вероятность отказа всех систем уменьшается за счет использования надежных способов коммутации </w:t>
+      </w:r>
+      <w:r>
+        <w:rPr>
+          <w:rFonts w:ascii="Times New Roman" w:hAnsi="Times New Roman" w:cs="Times New Roman"/>
+          <w:sz w:val="28"/>
+          <w:szCs w:val="28"/>
+        </w:rPr>
+        <w:t xml:space="preserve">(пайка и клеммы) </w:t>
+      </w:r>
+      <w:r>
+        <w:rPr>
+          <w:rFonts w:ascii="Times New Roman" w:hAnsi="Times New Roman" w:cs="Times New Roman"/>
+          <w:sz w:val="28"/>
+          <w:szCs w:val="28"/>
+        </w:rPr>
+        <w:t xml:space="preserve">датчиков </w:t>
+      </w:r>
+      <w:r>
+        <w:rPr>
+          <w:rFonts w:ascii="Times New Roman" w:hAnsi="Times New Roman" w:cs="Times New Roman"/>
+          <w:sz w:val="28"/>
+          <w:szCs w:val="28"/>
+        </w:rPr>
+        <w:t xml:space="preserve">и управляющих элементов </w:t>
+      </w:r>
+      <w:r>
+        <w:rPr>
+          <w:rFonts w:ascii="Times New Roman" w:hAnsi="Times New Roman" w:cs="Times New Roman"/>
+          <w:sz w:val="28"/>
+          <w:szCs w:val="28"/>
+        </w:rPr>
+        <w:t>с полетным контроллеров</w:t>
+      </w:r>
+      <w:r>
+        <w:rPr>
+          <w:rFonts w:ascii="Times New Roman" w:hAnsi="Times New Roman" w:cs="Times New Roman"/>
+          <w:sz w:val="28"/>
+          <w:szCs w:val="28"/>
+        </w:rPr>
+        <w:t xml:space="preserve">, а также за счет обеспечения стабильного </w:t>
+      </w:r>
+      <w:r>
+        <w:rPr>
+          <w:rFonts w:ascii="Times New Roman" w:hAnsi="Times New Roman" w:cs="Times New Roman"/>
+          <w:sz w:val="28"/>
+          <w:szCs w:val="28"/>
+        </w:rPr>
+        <w:t>питания от</w:t>
+      </w:r>
+      <w:r>
+        <w:rPr>
+          <w:rFonts w:ascii="Times New Roman" w:hAnsi="Times New Roman" w:cs="Times New Roman"/>
+          <w:sz w:val="28"/>
+          <w:szCs w:val="28"/>
+        </w:rPr>
+        <w:t xml:space="preserve"> аккумуляторных батарей.</w:t>
+      </w:r>
+    </w:p>
+    <w:p>
+      <w:pPr>
+        <w:jc w:val="left"/>
+        <w:rPr>
+          <w:rFonts w:ascii="Times New Roman" w:hAnsi="Times New Roman" w:cs="Times New Roman"/>
           <w:sz w:val="24"/>
           <w:szCs w:val="24"/>
         </w:rPr>
@@ -10600,6 +10635,1580 @@
           <w:szCs w:val="28"/>
         </w:rPr>
         <w:t>Суммарные значения массы, потребляемой мощности, цены бортового оборудования</w:t>
+      </w:r>
+    </w:p>
+    <w:p>
+      <w:pPr>
+        <w:rPr>
+          <w:rFonts w:ascii="Times New Roman" w:hAnsi="Times New Roman" w:cs="Times New Roman"/>
+          <w:sz w:val="28"/>
+          <w:szCs w:val="28"/>
+        </w:rPr>
+      </w:pPr>
+      <w:r>
+        <w:rPr>
+          <w:rFonts w:ascii="Times New Roman" w:hAnsi="Times New Roman" w:cs="Times New Roman"/>
+          <w:i/>
+          <w:iCs/>
+          <w:sz w:val="28"/>
+          <w:szCs w:val="28"/>
+        </w:rPr>
+        <w:br w:type="page"/>
+      </w:r>
+    </w:p>
+    <w:p>
+      <w:pPr>
+        <w:pStyle w:val="a9"/>
+        <w:rPr>
+          <w:rFonts w:ascii="Times New Roman" w:hAnsi="Times New Roman" w:cs="Times New Roman"/>
+          <w:i w:val="0"/>
+          <w:iCs w:val="0"/>
+          <w:color w:val="auto"/>
+          <w:sz w:val="28"/>
+          <w:szCs w:val="28"/>
+        </w:rPr>
+      </w:pPr>
+    </w:p>
+    <w:tbl>
+      <w:tblPr>
+        <w:tblStyle w:val="a5"/>
+        <w:tblW w:w="9209" w:type="dxa"/>
+        <w:tblLook w:val="04A0" w:firstRow="1" w:lastRow="0" w:firstColumn="1" w:lastColumn="0" w:noHBand="0" w:noVBand="1"/>
+      </w:tblPr>
+      <w:tblGrid>
+        <w:gridCol w:w="1912"/>
+        <w:gridCol w:w="1510"/>
+        <w:gridCol w:w="2243"/>
+        <w:gridCol w:w="851"/>
+        <w:gridCol w:w="2693"/>
+      </w:tblGrid>
+      <w:tr>
+        <w:tc>
+          <w:tcPr>
+            <w:tcW w:w="1912" w:type="dxa"/>
+          </w:tcPr>
+          <w:p>
+            <w:pPr>
+              <w:rPr>
+                <w:rFonts w:ascii="Times New Roman" w:hAnsi="Times New Roman" w:cs="Times New Roman"/>
+                <w:b/>
+                <w:bCs/>
+                <w:sz w:val="24"/>
+                <w:szCs w:val="24"/>
+              </w:rPr>
+            </w:pPr>
+            <w:r>
+              <w:rPr>
+                <w:rFonts w:ascii="Times New Roman" w:hAnsi="Times New Roman" w:cs="Times New Roman"/>
+                <w:b/>
+                <w:bCs/>
+                <w:sz w:val="24"/>
+                <w:szCs w:val="24"/>
+              </w:rPr>
+              <w:t>Тип БО</w:t>
+            </w:r>
+          </w:p>
+        </w:tc>
+        <w:tc>
+          <w:tcPr>
+            <w:tcW w:w="1510" w:type="dxa"/>
+          </w:tcPr>
+          <w:p>
+            <w:pPr>
+              <w:rPr>
+                <w:rFonts w:ascii="Times New Roman" w:hAnsi="Times New Roman" w:cs="Times New Roman"/>
+                <w:b/>
+                <w:bCs/>
+                <w:sz w:val="24"/>
+                <w:szCs w:val="24"/>
+              </w:rPr>
+            </w:pPr>
+            <w:r>
+              <w:rPr>
+                <w:rFonts w:ascii="Times New Roman" w:hAnsi="Times New Roman" w:cs="Times New Roman"/>
+                <w:b/>
+                <w:bCs/>
+                <w:sz w:val="24"/>
+                <w:szCs w:val="24"/>
+              </w:rPr>
+              <w:t>Название</w:t>
+            </w:r>
+          </w:p>
+        </w:tc>
+        <w:tc>
+          <w:tcPr>
+            <w:tcW w:w="2243" w:type="dxa"/>
+          </w:tcPr>
+          <w:p>
+            <w:pPr>
+              <w:rPr>
+                <w:rFonts w:ascii="Times New Roman" w:hAnsi="Times New Roman" w:cs="Times New Roman"/>
+                <w:b/>
+                <w:bCs/>
+                <w:sz w:val="24"/>
+                <w:szCs w:val="24"/>
+              </w:rPr>
+            </w:pPr>
+            <w:r>
+              <w:rPr>
+                <w:rFonts w:ascii="Times New Roman" w:hAnsi="Times New Roman" w:cs="Times New Roman"/>
+                <w:b/>
+                <w:bCs/>
+                <w:sz w:val="24"/>
+                <w:szCs w:val="24"/>
+              </w:rPr>
+              <w:t>Интерфейс</w:t>
+            </w:r>
+          </w:p>
+        </w:tc>
+        <w:tc>
+          <w:tcPr>
+            <w:tcW w:w="851" w:type="dxa"/>
+          </w:tcPr>
+          <w:p>
+            <w:pPr>
+              <w:rPr>
+                <w:rFonts w:ascii="Times New Roman" w:hAnsi="Times New Roman" w:cs="Times New Roman"/>
+                <w:b/>
+                <w:bCs/>
+                <w:sz w:val="24"/>
+                <w:szCs w:val="24"/>
+              </w:rPr>
+            </w:pPr>
+            <w:r>
+              <w:rPr>
+                <w:rFonts w:ascii="Times New Roman" w:hAnsi="Times New Roman" w:cs="Times New Roman"/>
+                <w:b/>
+                <w:bCs/>
+                <w:sz w:val="24"/>
+                <w:szCs w:val="24"/>
+              </w:rPr>
+              <w:t>Вес</w:t>
+            </w:r>
+          </w:p>
+        </w:tc>
+        <w:tc>
+          <w:tcPr>
+            <w:tcW w:w="2693" w:type="dxa"/>
+          </w:tcPr>
+          <w:p>
+            <w:pPr>
+              <w:rPr>
+                <w:rFonts w:ascii="Times New Roman" w:hAnsi="Times New Roman" w:cs="Times New Roman"/>
+                <w:b/>
+                <w:bCs/>
+                <w:sz w:val="24"/>
+                <w:szCs w:val="24"/>
+              </w:rPr>
+            </w:pPr>
+            <w:r>
+              <w:rPr>
+                <w:rFonts w:ascii="Times New Roman" w:hAnsi="Times New Roman" w:cs="Times New Roman"/>
+                <w:b/>
+                <w:bCs/>
+                <w:sz w:val="24"/>
+                <w:szCs w:val="24"/>
+              </w:rPr>
+              <w:t>Размеры</w:t>
+            </w:r>
+          </w:p>
+        </w:tc>
+      </w:tr>
+      <w:tr>
+        <w:tc>
+          <w:tcPr>
+            <w:tcW w:w="1912" w:type="dxa"/>
+          </w:tcPr>
+          <w:p>
+            <w:pPr>
+              <w:rPr>
+                <w:rFonts w:ascii="Times New Roman" w:hAnsi="Times New Roman" w:cs="Times New Roman"/>
+                <w:sz w:val="24"/>
+                <w:szCs w:val="24"/>
+              </w:rPr>
+            </w:pPr>
+            <w:r>
+              <w:rPr>
+                <w:rFonts w:ascii="Times New Roman" w:hAnsi="Times New Roman" w:cs="Times New Roman"/>
+                <w:sz w:val="24"/>
+                <w:szCs w:val="24"/>
+              </w:rPr>
+              <w:t>Полетный контроллер</w:t>
+            </w:r>
+          </w:p>
+        </w:tc>
+        <w:tc>
+          <w:tcPr>
+            <w:tcW w:w="1510" w:type="dxa"/>
+          </w:tcPr>
+          <w:p>
+            <w:pPr>
+              <w:rPr>
+                <w:rFonts w:ascii="Times New Roman" w:hAnsi="Times New Roman" w:cs="Times New Roman"/>
+                <w:sz w:val="24"/>
+                <w:szCs w:val="24"/>
+              </w:rPr>
+            </w:pPr>
+            <w:r>
+              <w:rPr>
+                <w:rFonts w:ascii="Times New Roman" w:hAnsi="Times New Roman" w:cs="Times New Roman"/>
+                <w:sz w:val="24"/>
+                <w:szCs w:val="24"/>
+              </w:rPr>
+              <w:t>MATEKSYS H743-WING V3</w:t>
+            </w:r>
+          </w:p>
+        </w:tc>
+        <w:tc>
+          <w:tcPr>
+            <w:tcW w:w="2243" w:type="dxa"/>
+          </w:tcPr>
+          <w:p>
+            <w:pPr>
+              <w:rPr>
+                <w:rFonts w:ascii="Times New Roman" w:hAnsi="Times New Roman" w:cs="Times New Roman"/>
+                <w:sz w:val="24"/>
+                <w:szCs w:val="24"/>
+              </w:rPr>
+            </w:pPr>
+            <w:r>
+              <w:rPr>
+                <w:rFonts w:ascii="Times New Roman" w:hAnsi="Times New Roman" w:cs="Times New Roman"/>
+                <w:sz w:val="24"/>
+                <w:szCs w:val="24"/>
+              </w:rPr>
+              <w:t>UART (7)</w:t>
+            </w:r>
+          </w:p>
+          <w:p>
+            <w:pPr>
+              <w:rPr>
+                <w:rFonts w:ascii="Times New Roman" w:hAnsi="Times New Roman" w:cs="Times New Roman"/>
+                <w:sz w:val="24"/>
+                <w:szCs w:val="24"/>
+              </w:rPr>
+            </w:pPr>
+            <w:r>
+              <w:rPr>
+                <w:rFonts w:ascii="Times New Roman" w:hAnsi="Times New Roman" w:cs="Times New Roman"/>
+                <w:sz w:val="24"/>
+                <w:szCs w:val="24"/>
+              </w:rPr>
+              <w:t>PWM (13)</w:t>
+            </w:r>
+          </w:p>
+          <w:p>
+            <w:pPr>
+              <w:rPr>
+                <w:rFonts w:ascii="Times New Roman" w:hAnsi="Times New Roman" w:cs="Times New Roman"/>
+                <w:sz w:val="24"/>
+                <w:szCs w:val="24"/>
+              </w:rPr>
+            </w:pPr>
+            <w:r>
+              <w:rPr>
+                <w:rFonts w:ascii="Times New Roman" w:hAnsi="Times New Roman" w:cs="Times New Roman"/>
+                <w:sz w:val="24"/>
+                <w:szCs w:val="24"/>
+              </w:rPr>
+              <w:t>I2C (2)</w:t>
+            </w:r>
+          </w:p>
+          <w:p>
+            <w:pPr>
+              <w:rPr>
+                <w:rFonts w:ascii="Times New Roman" w:hAnsi="Times New Roman" w:cs="Times New Roman"/>
+                <w:sz w:val="24"/>
+                <w:szCs w:val="24"/>
+              </w:rPr>
+            </w:pPr>
+            <w:r>
+              <w:rPr>
+                <w:rFonts w:ascii="Times New Roman" w:hAnsi="Times New Roman" w:cs="Times New Roman"/>
+                <w:sz w:val="24"/>
+                <w:szCs w:val="24"/>
+              </w:rPr>
+              <w:t>CAN (1)</w:t>
+            </w:r>
+          </w:p>
+        </w:tc>
+        <w:tc>
+          <w:tcPr>
+            <w:tcW w:w="851" w:type="dxa"/>
+          </w:tcPr>
+          <w:p>
+            <w:pPr>
+              <w:rPr>
+                <w:rFonts w:ascii="Times New Roman" w:hAnsi="Times New Roman" w:cs="Times New Roman"/>
+                <w:sz w:val="24"/>
+                <w:szCs w:val="24"/>
+              </w:rPr>
+            </w:pPr>
+            <w:r>
+              <w:rPr>
+                <w:rFonts w:ascii="Times New Roman" w:hAnsi="Times New Roman" w:cs="Times New Roman"/>
+                <w:sz w:val="24"/>
+                <w:szCs w:val="24"/>
+              </w:rPr>
+              <w:t>30 г</w:t>
+            </w:r>
+          </w:p>
+        </w:tc>
+        <w:tc>
+          <w:tcPr>
+            <w:tcW w:w="2693" w:type="dxa"/>
+          </w:tcPr>
+          <w:p>
+            <w:pPr>
+              <w:rPr>
+                <w:rFonts w:ascii="Times New Roman" w:hAnsi="Times New Roman" w:cs="Times New Roman"/>
+                <w:sz w:val="24"/>
+                <w:szCs w:val="24"/>
+              </w:rPr>
+            </w:pPr>
+            <w:r>
+              <w:rPr>
+                <w:rFonts w:ascii="Times New Roman" w:hAnsi="Times New Roman" w:cs="Times New Roman"/>
+                <w:sz w:val="24"/>
+                <w:szCs w:val="24"/>
+              </w:rPr>
+              <w:t>54мм × 36мм × 13мм</w:t>
+            </w:r>
+          </w:p>
+        </w:tc>
+      </w:tr>
+      <w:tr>
+        <w:tc>
+          <w:tcPr>
+            <w:tcW w:w="1912" w:type="dxa"/>
+          </w:tcPr>
+          <w:p>
+            <w:pPr>
+              <w:rPr>
+                <w:rFonts w:ascii="Times New Roman" w:hAnsi="Times New Roman" w:cs="Times New Roman"/>
+                <w:sz w:val="24"/>
+                <w:szCs w:val="24"/>
+              </w:rPr>
+            </w:pPr>
+            <w:r>
+              <w:rPr>
+                <w:rFonts w:ascii="Times New Roman" w:hAnsi="Times New Roman" w:cs="Times New Roman"/>
+                <w:sz w:val="24"/>
+                <w:szCs w:val="24"/>
+              </w:rPr>
+              <w:t>Радио модуль (</w:t>
+            </w:r>
+            <w:r>
+              <w:rPr>
+                <w:rFonts w:ascii="Times New Roman" w:hAnsi="Times New Roman" w:cs="Times New Roman"/>
+                <w:sz w:val="24"/>
+                <w:szCs w:val="24"/>
+              </w:rPr>
+              <w:t>телеметрия</w:t>
+            </w:r>
+            <w:r>
+              <w:rPr>
+                <w:rFonts w:ascii="Times New Roman" w:hAnsi="Times New Roman" w:cs="Times New Roman"/>
+                <w:sz w:val="24"/>
+                <w:szCs w:val="24"/>
+              </w:rPr>
+              <w:t>)</w:t>
+            </w:r>
+          </w:p>
+        </w:tc>
+        <w:tc>
+          <w:tcPr>
+            <w:tcW w:w="1510" w:type="dxa"/>
+          </w:tcPr>
+          <w:p>
+            <w:pPr>
+              <w:rPr>
+                <w:rFonts w:ascii="Times New Roman" w:hAnsi="Times New Roman" w:cs="Times New Roman"/>
+                <w:sz w:val="24"/>
+                <w:szCs w:val="24"/>
+              </w:rPr>
+            </w:pPr>
+            <w:proofErr w:type="spellStart"/>
+            <w:r>
+              <w:rPr>
+                <w:rFonts w:ascii="Times New Roman" w:hAnsi="Times New Roman" w:cs="Times New Roman"/>
+                <w:sz w:val="24"/>
+                <w:szCs w:val="24"/>
+                <w:lang w:val="en-US"/>
+              </w:rPr>
+              <w:t>Ebyte</w:t>
+            </w:r>
+            <w:proofErr w:type="spellEnd"/>
+            <w:r>
+              <w:rPr>
+                <w:rFonts w:ascii="Times New Roman" w:hAnsi="Times New Roman" w:cs="Times New Roman"/>
+                <w:sz w:val="24"/>
+                <w:szCs w:val="24"/>
+              </w:rPr>
+              <w:t xml:space="preserve"> E32-433T30D</w:t>
+            </w:r>
+          </w:p>
+        </w:tc>
+        <w:tc>
+          <w:tcPr>
+            <w:tcW w:w="2243" w:type="dxa"/>
+          </w:tcPr>
+          <w:p>
+            <w:pPr>
+              <w:rPr>
+                <w:rFonts w:ascii="Times New Roman" w:hAnsi="Times New Roman" w:cs="Times New Roman"/>
+                <w:sz w:val="24"/>
+                <w:szCs w:val="24"/>
+              </w:rPr>
+            </w:pPr>
+            <w:r>
+              <w:rPr>
+                <w:rFonts w:ascii="Times New Roman" w:hAnsi="Times New Roman" w:cs="Times New Roman"/>
+                <w:sz w:val="24"/>
+                <w:szCs w:val="24"/>
+                <w:lang w:val="en-US"/>
+              </w:rPr>
+              <w:t>UART</w:t>
+            </w:r>
+          </w:p>
+        </w:tc>
+        <w:tc>
+          <w:tcPr>
+            <w:tcW w:w="851" w:type="dxa"/>
+          </w:tcPr>
+          <w:p>
+            <w:pPr>
+              <w:rPr>
+                <w:rFonts w:ascii="Times New Roman" w:hAnsi="Times New Roman" w:cs="Times New Roman"/>
+                <w:sz w:val="24"/>
+                <w:szCs w:val="24"/>
+              </w:rPr>
+            </w:pPr>
+            <w:r>
+              <w:rPr>
+                <w:rFonts w:ascii="Times New Roman" w:hAnsi="Times New Roman" w:cs="Times New Roman"/>
+                <w:sz w:val="24"/>
+                <w:szCs w:val="24"/>
+              </w:rPr>
+              <w:t>15 г</w:t>
+            </w:r>
+          </w:p>
+        </w:tc>
+        <w:tc>
+          <w:tcPr>
+            <w:tcW w:w="2693" w:type="dxa"/>
+          </w:tcPr>
+          <w:p>
+            <w:pPr>
+              <w:rPr>
+                <w:rFonts w:ascii="Times New Roman" w:hAnsi="Times New Roman" w:cs="Times New Roman"/>
+                <w:sz w:val="24"/>
+                <w:szCs w:val="24"/>
+              </w:rPr>
+            </w:pPr>
+            <w:r>
+              <w:rPr>
+                <w:rFonts w:ascii="Times New Roman" w:hAnsi="Times New Roman" w:cs="Times New Roman"/>
+                <w:sz w:val="24"/>
+                <w:szCs w:val="24"/>
+              </w:rPr>
+              <w:t>24мм × 43мм × 8мм</w:t>
+            </w:r>
+          </w:p>
+        </w:tc>
+      </w:tr>
+      <w:tr>
+        <w:tc>
+          <w:tcPr>
+            <w:tcW w:w="1912" w:type="dxa"/>
+          </w:tcPr>
+          <w:p>
+            <w:pPr>
+              <w:rPr>
+                <w:rFonts w:ascii="Times New Roman" w:hAnsi="Times New Roman" w:cs="Times New Roman"/>
+                <w:sz w:val="24"/>
+                <w:szCs w:val="24"/>
+              </w:rPr>
+            </w:pPr>
+            <w:r>
+              <w:rPr>
+                <w:rFonts w:ascii="Times New Roman" w:hAnsi="Times New Roman" w:cs="Times New Roman"/>
+                <w:sz w:val="24"/>
+                <w:szCs w:val="24"/>
+              </w:rPr>
+              <w:t>Радио модуль (</w:t>
+            </w:r>
+            <w:proofErr w:type="spellStart"/>
+            <w:r>
+              <w:rPr>
+                <w:rFonts w:ascii="Times New Roman" w:hAnsi="Times New Roman" w:cs="Times New Roman"/>
+                <w:sz w:val="24"/>
+                <w:szCs w:val="24"/>
+              </w:rPr>
+              <w:t>телекоманды</w:t>
+            </w:r>
+            <w:proofErr w:type="spellEnd"/>
+            <w:r>
+              <w:rPr>
+                <w:rFonts w:ascii="Times New Roman" w:hAnsi="Times New Roman" w:cs="Times New Roman"/>
+                <w:sz w:val="24"/>
+                <w:szCs w:val="24"/>
+              </w:rPr>
+              <w:t>)</w:t>
+            </w:r>
+          </w:p>
+        </w:tc>
+        <w:tc>
+          <w:tcPr>
+            <w:tcW w:w="1510" w:type="dxa"/>
+          </w:tcPr>
+          <w:p>
+            <w:pPr>
+              <w:rPr>
+                <w:rFonts w:ascii="Times New Roman" w:hAnsi="Times New Roman" w:cs="Times New Roman"/>
+                <w:sz w:val="24"/>
+                <w:szCs w:val="24"/>
+              </w:rPr>
+            </w:pPr>
+            <w:proofErr w:type="spellStart"/>
+            <w:r>
+              <w:rPr>
+                <w:rFonts w:ascii="Times New Roman" w:hAnsi="Times New Roman" w:cs="Times New Roman"/>
+                <w:sz w:val="24"/>
+                <w:szCs w:val="24"/>
+              </w:rPr>
+              <w:t>Mateksys</w:t>
+            </w:r>
+            <w:proofErr w:type="spellEnd"/>
+            <w:r>
+              <w:rPr>
+                <w:rFonts w:ascii="Times New Roman" w:hAnsi="Times New Roman" w:cs="Times New Roman"/>
+                <w:sz w:val="24"/>
+                <w:szCs w:val="24"/>
+              </w:rPr>
+              <w:t xml:space="preserve"> ELRS 2,4 ГГц</w:t>
+            </w:r>
+          </w:p>
+        </w:tc>
+        <w:tc>
+          <w:tcPr>
+            <w:tcW w:w="2243" w:type="dxa"/>
+          </w:tcPr>
+          <w:p>
+            <w:pPr>
+              <w:rPr>
+                <w:rFonts w:ascii="Times New Roman" w:hAnsi="Times New Roman" w:cs="Times New Roman"/>
+                <w:sz w:val="24"/>
+                <w:szCs w:val="24"/>
+              </w:rPr>
+            </w:pPr>
+            <w:r>
+              <w:rPr>
+                <w:rFonts w:ascii="Times New Roman" w:hAnsi="Times New Roman" w:cs="Times New Roman"/>
+                <w:sz w:val="24"/>
+                <w:szCs w:val="24"/>
+              </w:rPr>
+              <w:t>I2C</w:t>
+            </w:r>
+          </w:p>
+        </w:tc>
+        <w:tc>
+          <w:tcPr>
+            <w:tcW w:w="851" w:type="dxa"/>
+          </w:tcPr>
+          <w:p>
+            <w:pPr>
+              <w:rPr>
+                <w:rFonts w:ascii="Times New Roman" w:hAnsi="Times New Roman" w:cs="Times New Roman"/>
+                <w:sz w:val="24"/>
+                <w:szCs w:val="24"/>
+              </w:rPr>
+            </w:pPr>
+            <w:r>
+              <w:rPr>
+                <w:rFonts w:ascii="Times New Roman" w:hAnsi="Times New Roman" w:cs="Times New Roman"/>
+                <w:sz w:val="24"/>
+                <w:szCs w:val="24"/>
+              </w:rPr>
+              <w:t>3 г</w:t>
+            </w:r>
+          </w:p>
+        </w:tc>
+        <w:tc>
+          <w:tcPr>
+            <w:tcW w:w="2693" w:type="dxa"/>
+          </w:tcPr>
+          <w:p>
+            <w:pPr>
+              <w:rPr>
+                <w:rFonts w:ascii="Times New Roman" w:hAnsi="Times New Roman" w:cs="Times New Roman"/>
+                <w:sz w:val="24"/>
+                <w:szCs w:val="24"/>
+              </w:rPr>
+            </w:pPr>
+            <w:r>
+              <w:rPr>
+                <w:rFonts w:ascii="Times New Roman" w:hAnsi="Times New Roman" w:cs="Times New Roman"/>
+                <w:sz w:val="24"/>
+                <w:szCs w:val="24"/>
+              </w:rPr>
+              <w:t>21</w:t>
+            </w:r>
+            <w:r>
+              <w:rPr>
+                <w:rFonts w:ascii="Times New Roman" w:hAnsi="Times New Roman" w:cs="Times New Roman"/>
+                <w:sz w:val="24"/>
+                <w:szCs w:val="24"/>
+              </w:rPr>
+              <w:t>мм</w:t>
+            </w:r>
+            <w:r>
+              <w:rPr>
+                <w:rFonts w:ascii="Times New Roman" w:hAnsi="Times New Roman" w:cs="Times New Roman"/>
+                <w:sz w:val="24"/>
+                <w:szCs w:val="24"/>
+              </w:rPr>
+              <w:t xml:space="preserve"> </w:t>
+            </w:r>
+            <w:r>
+              <w:rPr>
+                <w:rFonts w:ascii="Times New Roman" w:hAnsi="Times New Roman" w:cs="Times New Roman"/>
+                <w:sz w:val="24"/>
+                <w:szCs w:val="24"/>
+              </w:rPr>
+              <w:t>×</w:t>
+            </w:r>
+            <w:r>
+              <w:rPr>
+                <w:rFonts w:ascii="Times New Roman" w:hAnsi="Times New Roman" w:cs="Times New Roman"/>
+                <w:sz w:val="24"/>
+                <w:szCs w:val="24"/>
+              </w:rPr>
+              <w:t xml:space="preserve"> </w:t>
+            </w:r>
+            <w:r>
+              <w:rPr>
+                <w:rFonts w:ascii="Times New Roman" w:hAnsi="Times New Roman" w:cs="Times New Roman"/>
+                <w:sz w:val="24"/>
+                <w:szCs w:val="24"/>
+              </w:rPr>
+              <w:t>1</w:t>
+            </w:r>
+            <w:r>
+              <w:rPr>
+                <w:rFonts w:ascii="Times New Roman" w:hAnsi="Times New Roman" w:cs="Times New Roman"/>
+                <w:sz w:val="24"/>
+                <w:szCs w:val="24"/>
+              </w:rPr>
+              <w:t xml:space="preserve">5мм </w:t>
+            </w:r>
+            <w:r>
+              <w:rPr>
+                <w:rFonts w:ascii="Times New Roman" w:hAnsi="Times New Roman" w:cs="Times New Roman"/>
+                <w:sz w:val="24"/>
+                <w:szCs w:val="24"/>
+              </w:rPr>
+              <w:t>×</w:t>
+            </w:r>
+            <w:r>
+              <w:rPr>
+                <w:rFonts w:ascii="Times New Roman" w:hAnsi="Times New Roman" w:cs="Times New Roman"/>
+                <w:sz w:val="24"/>
+                <w:szCs w:val="24"/>
+              </w:rPr>
+              <w:t xml:space="preserve"> 5мм</w:t>
+            </w:r>
+          </w:p>
+        </w:tc>
+      </w:tr>
+      <w:tr>
+        <w:tc>
+          <w:tcPr>
+            <w:tcW w:w="1912" w:type="dxa"/>
+          </w:tcPr>
+          <w:p>
+            <w:pPr>
+              <w:rPr>
+                <w:rFonts w:ascii="Times New Roman" w:hAnsi="Times New Roman" w:cs="Times New Roman"/>
+                <w:sz w:val="24"/>
+                <w:szCs w:val="24"/>
+              </w:rPr>
+            </w:pPr>
+            <w:r>
+              <w:rPr>
+                <w:rFonts w:ascii="Times New Roman" w:hAnsi="Times New Roman" w:cs="Times New Roman"/>
+                <w:sz w:val="24"/>
+                <w:szCs w:val="24"/>
+              </w:rPr>
+              <w:t>Радио модуль (Видео)</w:t>
+            </w:r>
+          </w:p>
+        </w:tc>
+        <w:tc>
+          <w:tcPr>
+            <w:tcW w:w="1510" w:type="dxa"/>
+          </w:tcPr>
+          <w:p>
+            <w:pPr>
+              <w:rPr>
+                <w:rFonts w:ascii="Times New Roman" w:hAnsi="Times New Roman" w:cs="Times New Roman"/>
+                <w:sz w:val="24"/>
+                <w:szCs w:val="24"/>
+                <w:lang w:val="en-US"/>
+              </w:rPr>
+            </w:pPr>
+            <w:r>
+              <w:rPr>
+                <w:rFonts w:ascii="Times New Roman" w:hAnsi="Times New Roman" w:cs="Times New Roman"/>
+                <w:sz w:val="24"/>
+                <w:szCs w:val="24"/>
+                <w:lang w:val="en-US"/>
+              </w:rPr>
+              <w:t>Rush Solo Tank 5,8G VTX</w:t>
+            </w:r>
+          </w:p>
+        </w:tc>
+        <w:tc>
+          <w:tcPr>
+            <w:tcW w:w="2243" w:type="dxa"/>
+          </w:tcPr>
+          <w:p>
+            <w:pPr>
+              <w:rPr>
+                <w:rFonts w:ascii="Times New Roman" w:hAnsi="Times New Roman" w:cs="Times New Roman"/>
+                <w:sz w:val="24"/>
+                <w:szCs w:val="24"/>
+                <w:lang w:val="en-US"/>
+              </w:rPr>
+            </w:pPr>
+            <w:r>
+              <w:rPr>
+                <w:rFonts w:ascii="Times New Roman" w:hAnsi="Times New Roman" w:cs="Times New Roman"/>
+                <w:sz w:val="24"/>
+                <w:szCs w:val="24"/>
+              </w:rPr>
+              <w:t>–</w:t>
+            </w:r>
+          </w:p>
+        </w:tc>
+        <w:tc>
+          <w:tcPr>
+            <w:tcW w:w="851" w:type="dxa"/>
+          </w:tcPr>
+          <w:p>
+            <w:pPr>
+              <w:rPr>
+                <w:rFonts w:ascii="Times New Roman" w:hAnsi="Times New Roman" w:cs="Times New Roman"/>
+                <w:sz w:val="24"/>
+                <w:szCs w:val="24"/>
+                <w:lang w:val="en-US"/>
+              </w:rPr>
+            </w:pPr>
+            <w:r>
+              <w:rPr>
+                <w:rFonts w:ascii="Times New Roman" w:hAnsi="Times New Roman" w:cs="Times New Roman"/>
+                <w:sz w:val="24"/>
+                <w:szCs w:val="24"/>
+              </w:rPr>
+              <w:t>12 г</w:t>
+            </w:r>
+          </w:p>
+        </w:tc>
+        <w:tc>
+          <w:tcPr>
+            <w:tcW w:w="2693" w:type="dxa"/>
+          </w:tcPr>
+          <w:p>
+            <w:pPr>
+              <w:rPr>
+                <w:rFonts w:ascii="Times New Roman" w:hAnsi="Times New Roman" w:cs="Times New Roman"/>
+                <w:sz w:val="24"/>
+                <w:szCs w:val="24"/>
+                <w:lang w:val="en-US"/>
+              </w:rPr>
+            </w:pPr>
+            <w:r>
+              <w:rPr>
+                <w:rFonts w:ascii="Times New Roman" w:hAnsi="Times New Roman" w:cs="Times New Roman"/>
+                <w:sz w:val="24"/>
+                <w:szCs w:val="24"/>
+              </w:rPr>
+              <w:t>37</w:t>
+            </w:r>
+            <w:r>
+              <w:rPr>
+                <w:rFonts w:ascii="Times New Roman" w:hAnsi="Times New Roman" w:cs="Times New Roman"/>
+                <w:sz w:val="24"/>
+                <w:szCs w:val="24"/>
+              </w:rPr>
+              <w:t>мм</w:t>
+            </w:r>
+            <w:r>
+              <w:rPr>
+                <w:rFonts w:ascii="Times New Roman" w:hAnsi="Times New Roman" w:cs="Times New Roman"/>
+                <w:sz w:val="24"/>
+                <w:szCs w:val="24"/>
+              </w:rPr>
+              <w:t xml:space="preserve"> × 24</w:t>
+            </w:r>
+            <w:r>
+              <w:rPr>
+                <w:rFonts w:ascii="Times New Roman" w:hAnsi="Times New Roman" w:cs="Times New Roman"/>
+                <w:sz w:val="24"/>
+                <w:szCs w:val="24"/>
+              </w:rPr>
+              <w:t>мм</w:t>
+            </w:r>
+            <w:r>
+              <w:rPr>
+                <w:rFonts w:ascii="Times New Roman" w:hAnsi="Times New Roman" w:cs="Times New Roman"/>
+                <w:sz w:val="24"/>
+                <w:szCs w:val="24"/>
+              </w:rPr>
+              <w:t xml:space="preserve"> × 6</w:t>
+            </w:r>
+            <w:r>
+              <w:rPr>
+                <w:rFonts w:ascii="Times New Roman" w:hAnsi="Times New Roman" w:cs="Times New Roman"/>
+                <w:sz w:val="24"/>
+                <w:szCs w:val="24"/>
+              </w:rPr>
+              <w:t>,</w:t>
+            </w:r>
+            <w:r>
+              <w:rPr>
+                <w:rFonts w:ascii="Times New Roman" w:hAnsi="Times New Roman" w:cs="Times New Roman"/>
+                <w:sz w:val="24"/>
+                <w:szCs w:val="24"/>
+              </w:rPr>
+              <w:t>7мм</w:t>
+            </w:r>
+          </w:p>
+        </w:tc>
+      </w:tr>
+      <w:tr>
+        <w:tc>
+          <w:tcPr>
+            <w:tcW w:w="1912" w:type="dxa"/>
+          </w:tcPr>
+          <w:p>
+            <w:pPr>
+              <w:rPr>
+                <w:rFonts w:ascii="Times New Roman" w:hAnsi="Times New Roman" w:cs="Times New Roman"/>
+                <w:sz w:val="24"/>
+                <w:szCs w:val="24"/>
+              </w:rPr>
+            </w:pPr>
+            <w:r>
+              <w:rPr>
+                <w:rFonts w:ascii="Times New Roman" w:hAnsi="Times New Roman" w:cs="Times New Roman"/>
+                <w:sz w:val="24"/>
+                <w:szCs w:val="24"/>
+              </w:rPr>
+              <w:t>Навигационный модуль</w:t>
+            </w:r>
+          </w:p>
+        </w:tc>
+        <w:tc>
+          <w:tcPr>
+            <w:tcW w:w="1510" w:type="dxa"/>
+          </w:tcPr>
+          <w:p>
+            <w:pPr>
+              <w:rPr>
+                <w:rFonts w:ascii="Times New Roman" w:hAnsi="Times New Roman" w:cs="Times New Roman"/>
+                <w:sz w:val="28"/>
+                <w:szCs w:val="28"/>
+              </w:rPr>
+            </w:pPr>
+            <w:proofErr w:type="spellStart"/>
+            <w:r>
+              <w:rPr>
+                <w:rFonts w:ascii="Times New Roman" w:hAnsi="Times New Roman" w:cs="Times New Roman"/>
+                <w:sz w:val="28"/>
+                <w:szCs w:val="28"/>
+                <w:lang w:val="en-US"/>
+              </w:rPr>
+              <w:t>Mateksys</w:t>
+            </w:r>
+            <w:proofErr w:type="spellEnd"/>
+            <w:r>
+              <w:rPr>
+                <w:rFonts w:ascii="Times New Roman" w:hAnsi="Times New Roman" w:cs="Times New Roman"/>
+                <w:sz w:val="28"/>
+                <w:szCs w:val="28"/>
+                <w:lang w:val="en-US"/>
+              </w:rPr>
+              <w:t xml:space="preserve"> M</w:t>
+            </w:r>
+            <w:r>
+              <w:rPr>
+                <w:rFonts w:ascii="Times New Roman" w:hAnsi="Times New Roman" w:cs="Times New Roman"/>
+                <w:sz w:val="28"/>
+                <w:szCs w:val="28"/>
+              </w:rPr>
+              <w:t>10</w:t>
+            </w:r>
+            <w:r>
+              <w:rPr>
+                <w:rFonts w:ascii="Times New Roman" w:hAnsi="Times New Roman" w:cs="Times New Roman"/>
+                <w:sz w:val="28"/>
+                <w:szCs w:val="28"/>
+                <w:lang w:val="en-US"/>
+              </w:rPr>
+              <w:t>Q</w:t>
+            </w:r>
+            <w:r>
+              <w:rPr>
+                <w:rFonts w:ascii="Times New Roman" w:hAnsi="Times New Roman" w:cs="Times New Roman"/>
+                <w:sz w:val="28"/>
+                <w:szCs w:val="28"/>
+              </w:rPr>
+              <w:t>-5883</w:t>
+            </w:r>
+          </w:p>
+        </w:tc>
+        <w:tc>
+          <w:tcPr>
+            <w:tcW w:w="2243" w:type="dxa"/>
+          </w:tcPr>
+          <w:p>
+            <w:pPr>
+              <w:pStyle w:val="a3"/>
+              <w:ind w:left="0"/>
+              <w:rPr>
+                <w:rFonts w:ascii="Times New Roman" w:hAnsi="Times New Roman" w:cs="Times New Roman"/>
+                <w:sz w:val="24"/>
+                <w:szCs w:val="24"/>
+              </w:rPr>
+            </w:pPr>
+            <w:r>
+              <w:rPr>
+                <w:rFonts w:ascii="Times New Roman" w:hAnsi="Times New Roman" w:cs="Times New Roman"/>
+                <w:sz w:val="24"/>
+                <w:szCs w:val="24"/>
+                <w:lang w:val="en-US"/>
+              </w:rPr>
+              <w:t>UART</w:t>
+            </w:r>
+            <w:r>
+              <w:rPr>
+                <w:rFonts w:ascii="Times New Roman" w:hAnsi="Times New Roman" w:cs="Times New Roman"/>
+                <w:sz w:val="24"/>
+                <w:szCs w:val="24"/>
+              </w:rPr>
+              <w:t xml:space="preserve"> </w:t>
+            </w:r>
+            <w:r>
+              <w:rPr>
+                <w:rFonts w:ascii="Times New Roman" w:hAnsi="Times New Roman" w:cs="Times New Roman"/>
+                <w:sz w:val="24"/>
+                <w:szCs w:val="24"/>
+              </w:rPr>
+              <w:t xml:space="preserve">для </w:t>
+            </w:r>
+            <w:r>
+              <w:rPr>
+                <w:rFonts w:ascii="Times New Roman" w:hAnsi="Times New Roman" w:cs="Times New Roman"/>
+                <w:sz w:val="24"/>
+                <w:szCs w:val="24"/>
+                <w:lang w:val="en-US"/>
+              </w:rPr>
+              <w:t>GNSS</w:t>
+            </w:r>
+          </w:p>
+          <w:p>
+            <w:pPr>
+              <w:rPr>
+                <w:rFonts w:ascii="Times New Roman" w:hAnsi="Times New Roman" w:cs="Times New Roman"/>
+                <w:sz w:val="24"/>
+                <w:szCs w:val="24"/>
+              </w:rPr>
+            </w:pPr>
+            <w:r>
+              <w:rPr>
+                <w:rFonts w:ascii="Times New Roman" w:hAnsi="Times New Roman" w:cs="Times New Roman"/>
+                <w:sz w:val="24"/>
+                <w:szCs w:val="24"/>
+              </w:rPr>
+              <w:t>I2C для компаса</w:t>
+            </w:r>
+          </w:p>
+        </w:tc>
+        <w:tc>
+          <w:tcPr>
+            <w:tcW w:w="851" w:type="dxa"/>
+          </w:tcPr>
+          <w:p>
+            <w:pPr>
+              <w:rPr>
+                <w:rFonts w:ascii="Times New Roman" w:hAnsi="Times New Roman" w:cs="Times New Roman"/>
+                <w:sz w:val="24"/>
+                <w:szCs w:val="24"/>
+              </w:rPr>
+            </w:pPr>
+            <w:r>
+              <w:rPr>
+                <w:rFonts w:ascii="Times New Roman" w:hAnsi="Times New Roman" w:cs="Times New Roman"/>
+                <w:sz w:val="24"/>
+                <w:szCs w:val="24"/>
+              </w:rPr>
+              <w:t>8 г</w:t>
+            </w:r>
+          </w:p>
+        </w:tc>
+        <w:tc>
+          <w:tcPr>
+            <w:tcW w:w="2693" w:type="dxa"/>
+          </w:tcPr>
+          <w:p>
+            <w:pPr>
+              <w:rPr>
+                <w:rFonts w:ascii="Times New Roman" w:hAnsi="Times New Roman" w:cs="Times New Roman"/>
+                <w:sz w:val="24"/>
+                <w:szCs w:val="24"/>
+              </w:rPr>
+            </w:pPr>
+            <w:r>
+              <w:rPr>
+                <w:rFonts w:ascii="Times New Roman" w:hAnsi="Times New Roman" w:cs="Times New Roman"/>
+                <w:sz w:val="24"/>
+                <w:szCs w:val="24"/>
+              </w:rPr>
+              <w:t>20мм × 20мм × 12,4 мм</w:t>
+            </w:r>
+          </w:p>
+        </w:tc>
+      </w:tr>
+      <w:tr>
+        <w:tc>
+          <w:tcPr>
+            <w:tcW w:w="1912" w:type="dxa"/>
+          </w:tcPr>
+          <w:p>
+            <w:pPr>
+              <w:rPr>
+                <w:rFonts w:ascii="Times New Roman" w:hAnsi="Times New Roman" w:cs="Times New Roman"/>
+                <w:sz w:val="24"/>
+                <w:szCs w:val="24"/>
+              </w:rPr>
+            </w:pPr>
+            <w:r>
+              <w:rPr>
+                <w:rFonts w:ascii="Times New Roman" w:hAnsi="Times New Roman" w:cs="Times New Roman"/>
+                <w:sz w:val="24"/>
+                <w:szCs w:val="24"/>
+                <w:lang w:val="en-US"/>
+              </w:rPr>
+              <w:t>FPV</w:t>
+            </w:r>
+            <w:r>
+              <w:rPr>
+                <w:rFonts w:ascii="Times New Roman" w:hAnsi="Times New Roman" w:cs="Times New Roman"/>
+                <w:sz w:val="24"/>
+                <w:szCs w:val="24"/>
+              </w:rPr>
+              <w:t xml:space="preserve"> камера</w:t>
+            </w:r>
+          </w:p>
+        </w:tc>
+        <w:tc>
+          <w:tcPr>
+            <w:tcW w:w="1510" w:type="dxa"/>
+          </w:tcPr>
+          <w:p>
+            <w:pPr>
+              <w:rPr>
+                <w:rFonts w:ascii="Times New Roman" w:hAnsi="Times New Roman" w:cs="Times New Roman"/>
+                <w:sz w:val="24"/>
+                <w:szCs w:val="24"/>
+              </w:rPr>
+            </w:pPr>
+            <w:proofErr w:type="spellStart"/>
+            <w:r>
+              <w:rPr>
+                <w:rFonts w:ascii="Times New Roman" w:hAnsi="Times New Roman" w:cs="Times New Roman"/>
+                <w:sz w:val="24"/>
+                <w:szCs w:val="24"/>
+              </w:rPr>
+              <w:t>Foxeer</w:t>
+            </w:r>
+            <w:proofErr w:type="spellEnd"/>
+            <w:r>
+              <w:rPr>
+                <w:rFonts w:ascii="Times New Roman" w:hAnsi="Times New Roman" w:cs="Times New Roman"/>
+                <w:sz w:val="24"/>
+                <w:szCs w:val="24"/>
+              </w:rPr>
+              <w:t xml:space="preserve"> Mini </w:t>
+            </w:r>
+            <w:proofErr w:type="spellStart"/>
+            <w:r>
+              <w:rPr>
+                <w:rFonts w:ascii="Times New Roman" w:hAnsi="Times New Roman" w:cs="Times New Roman"/>
+                <w:sz w:val="24"/>
+                <w:szCs w:val="24"/>
+              </w:rPr>
+              <w:t>Predator</w:t>
+            </w:r>
+            <w:proofErr w:type="spellEnd"/>
+            <w:r>
+              <w:rPr>
+                <w:rFonts w:ascii="Times New Roman" w:hAnsi="Times New Roman" w:cs="Times New Roman"/>
+                <w:sz w:val="24"/>
+                <w:szCs w:val="24"/>
+              </w:rPr>
+              <w:t xml:space="preserve"> 5</w:t>
+            </w:r>
+          </w:p>
+        </w:tc>
+        <w:tc>
+          <w:tcPr>
+            <w:tcW w:w="2243" w:type="dxa"/>
+          </w:tcPr>
+          <w:p>
+            <w:pPr>
+              <w:rPr>
+                <w:rFonts w:ascii="Times New Roman" w:hAnsi="Times New Roman" w:cs="Times New Roman"/>
+                <w:sz w:val="24"/>
+                <w:szCs w:val="24"/>
+              </w:rPr>
+            </w:pPr>
+            <w:r>
+              <w:rPr>
+                <w:rFonts w:ascii="Times New Roman" w:hAnsi="Times New Roman" w:cs="Times New Roman"/>
+                <w:sz w:val="24"/>
+                <w:szCs w:val="24"/>
+              </w:rPr>
+              <w:t>–</w:t>
+            </w:r>
+          </w:p>
+        </w:tc>
+        <w:tc>
+          <w:tcPr>
+            <w:tcW w:w="851" w:type="dxa"/>
+          </w:tcPr>
+          <w:p>
+            <w:pPr>
+              <w:rPr>
+                <w:rFonts w:ascii="Times New Roman" w:hAnsi="Times New Roman" w:cs="Times New Roman"/>
+                <w:sz w:val="24"/>
+                <w:szCs w:val="24"/>
+              </w:rPr>
+            </w:pPr>
+            <w:r>
+              <w:rPr>
+                <w:rFonts w:ascii="Times New Roman" w:hAnsi="Times New Roman" w:cs="Times New Roman"/>
+                <w:sz w:val="24"/>
+                <w:szCs w:val="24"/>
+              </w:rPr>
+              <w:t>12</w:t>
+            </w:r>
+            <w:r>
+              <w:rPr>
+                <w:rFonts w:ascii="Times New Roman" w:hAnsi="Times New Roman" w:cs="Times New Roman"/>
+                <w:sz w:val="24"/>
+                <w:szCs w:val="24"/>
+              </w:rPr>
+              <w:t xml:space="preserve"> г</w:t>
+            </w:r>
+          </w:p>
+        </w:tc>
+        <w:tc>
+          <w:tcPr>
+            <w:tcW w:w="2693" w:type="dxa"/>
+          </w:tcPr>
+          <w:p>
+            <w:pPr>
+              <w:pStyle w:val="a3"/>
+              <w:ind w:left="0"/>
+              <w:rPr>
+                <w:rFonts w:ascii="Times New Roman" w:hAnsi="Times New Roman" w:cs="Times New Roman"/>
+                <w:sz w:val="24"/>
+                <w:szCs w:val="24"/>
+              </w:rPr>
+            </w:pPr>
+            <w:r>
+              <w:rPr>
+                <w:rFonts w:ascii="Times New Roman" w:hAnsi="Times New Roman" w:cs="Times New Roman"/>
+                <w:sz w:val="24"/>
+                <w:szCs w:val="24"/>
+              </w:rPr>
+              <w:t>28мм × 22мм × 30мм</w:t>
+            </w:r>
+          </w:p>
+        </w:tc>
+      </w:tr>
+      <w:tr>
+        <w:tc>
+          <w:tcPr>
+            <w:tcW w:w="1912" w:type="dxa"/>
+          </w:tcPr>
+          <w:p>
+            <w:pPr>
+              <w:rPr>
+                <w:rFonts w:ascii="Times New Roman" w:hAnsi="Times New Roman" w:cs="Times New Roman"/>
+                <w:sz w:val="24"/>
+                <w:szCs w:val="24"/>
+              </w:rPr>
+            </w:pPr>
+            <w:r>
+              <w:rPr>
+                <w:rFonts w:ascii="Times New Roman" w:hAnsi="Times New Roman" w:cs="Times New Roman"/>
+                <w:sz w:val="24"/>
+                <w:szCs w:val="24"/>
+              </w:rPr>
+              <w:t>Регулятор оборотов</w:t>
+            </w:r>
+          </w:p>
+        </w:tc>
+        <w:tc>
+          <w:tcPr>
+            <w:tcW w:w="1510" w:type="dxa"/>
+          </w:tcPr>
+          <w:p>
+            <w:pPr>
+              <w:rPr>
+                <w:rFonts w:ascii="Times New Roman" w:hAnsi="Times New Roman" w:cs="Times New Roman"/>
+                <w:sz w:val="24"/>
+                <w:szCs w:val="24"/>
+                <w:lang w:val="en-US"/>
+              </w:rPr>
+            </w:pPr>
+            <w:proofErr w:type="spellStart"/>
+            <w:r>
+              <w:rPr>
+                <w:rFonts w:ascii="Times New Roman" w:hAnsi="Times New Roman" w:cs="Times New Roman"/>
+                <w:sz w:val="24"/>
+                <w:szCs w:val="24"/>
+                <w:lang w:val="en-US"/>
+              </w:rPr>
+              <w:t>Hobbywing</w:t>
+            </w:r>
+            <w:proofErr w:type="spellEnd"/>
+            <w:r>
+              <w:rPr>
+                <w:rFonts w:ascii="Times New Roman" w:hAnsi="Times New Roman" w:cs="Times New Roman"/>
+                <w:sz w:val="24"/>
+                <w:szCs w:val="24"/>
+                <w:lang w:val="en-US"/>
+              </w:rPr>
+              <w:t xml:space="preserve"> Skywalker ESC 80A UBEC</w:t>
+            </w:r>
+          </w:p>
+        </w:tc>
+        <w:tc>
+          <w:tcPr>
+            <w:tcW w:w="2243" w:type="dxa"/>
+          </w:tcPr>
+          <w:p>
+            <w:pPr>
+              <w:rPr>
+                <w:rFonts w:ascii="Times New Roman" w:hAnsi="Times New Roman" w:cs="Times New Roman"/>
+                <w:sz w:val="24"/>
+                <w:szCs w:val="24"/>
+              </w:rPr>
+            </w:pPr>
+            <w:r>
+              <w:rPr>
+                <w:rFonts w:ascii="Times New Roman" w:hAnsi="Times New Roman" w:cs="Times New Roman"/>
+                <w:sz w:val="24"/>
+                <w:szCs w:val="24"/>
+              </w:rPr>
+              <w:t>–</w:t>
+            </w:r>
+          </w:p>
+        </w:tc>
+        <w:tc>
+          <w:tcPr>
+            <w:tcW w:w="851" w:type="dxa"/>
+          </w:tcPr>
+          <w:p>
+            <w:pPr>
+              <w:rPr>
+                <w:rFonts w:ascii="Times New Roman" w:hAnsi="Times New Roman" w:cs="Times New Roman"/>
+                <w:sz w:val="24"/>
+                <w:szCs w:val="24"/>
+                <w:lang w:val="en-US"/>
+              </w:rPr>
+            </w:pPr>
+            <w:r>
+              <w:rPr>
+                <w:rFonts w:ascii="Times New Roman" w:hAnsi="Times New Roman" w:cs="Times New Roman"/>
+                <w:sz w:val="24"/>
+                <w:szCs w:val="24"/>
+                <w:lang w:val="en-US"/>
+              </w:rPr>
+              <w:t>82</w:t>
+            </w:r>
+            <w:r>
+              <w:rPr>
+                <w:rFonts w:ascii="Times New Roman" w:hAnsi="Times New Roman" w:cs="Times New Roman"/>
+                <w:sz w:val="24"/>
+                <w:szCs w:val="24"/>
+              </w:rPr>
+              <w:t xml:space="preserve"> г</w:t>
+            </w:r>
+          </w:p>
+        </w:tc>
+        <w:tc>
+          <w:tcPr>
+            <w:tcW w:w="2693" w:type="dxa"/>
+          </w:tcPr>
+          <w:p>
+            <w:pPr>
+              <w:rPr>
+                <w:rFonts w:ascii="Times New Roman" w:hAnsi="Times New Roman" w:cs="Times New Roman"/>
+                <w:sz w:val="24"/>
+                <w:szCs w:val="24"/>
+                <w:lang w:val="en-US"/>
+              </w:rPr>
+            </w:pPr>
+            <w:r>
+              <w:rPr>
+                <w:rFonts w:ascii="Times New Roman" w:hAnsi="Times New Roman" w:cs="Times New Roman"/>
+                <w:sz w:val="24"/>
+                <w:szCs w:val="24"/>
+              </w:rPr>
+              <w:t xml:space="preserve">86 мм </w:t>
+            </w:r>
+            <w:r>
+              <w:rPr>
+                <w:rFonts w:ascii="Times New Roman" w:hAnsi="Times New Roman" w:cs="Times New Roman"/>
+                <w:sz w:val="24"/>
+                <w:szCs w:val="24"/>
+              </w:rPr>
+              <w:t>×</w:t>
+            </w:r>
+            <w:r>
+              <w:rPr>
+                <w:rFonts w:ascii="Times New Roman" w:hAnsi="Times New Roman" w:cs="Times New Roman"/>
+                <w:sz w:val="24"/>
+                <w:szCs w:val="24"/>
+              </w:rPr>
+              <w:t xml:space="preserve"> 38 мм </w:t>
+            </w:r>
+            <w:r>
+              <w:rPr>
+                <w:rFonts w:ascii="Times New Roman" w:hAnsi="Times New Roman" w:cs="Times New Roman"/>
+                <w:sz w:val="24"/>
+                <w:szCs w:val="24"/>
+              </w:rPr>
+              <w:t>×</w:t>
+            </w:r>
+            <w:r>
+              <w:rPr>
+                <w:rFonts w:ascii="Times New Roman" w:hAnsi="Times New Roman" w:cs="Times New Roman"/>
+                <w:sz w:val="24"/>
+                <w:szCs w:val="24"/>
+              </w:rPr>
+              <w:t xml:space="preserve"> 12 мм</w:t>
+            </w:r>
+          </w:p>
+        </w:tc>
+      </w:tr>
+      <w:tr>
+        <w:tc>
+          <w:tcPr>
+            <w:tcW w:w="1912" w:type="dxa"/>
+          </w:tcPr>
+          <w:p>
+            <w:pPr>
+              <w:rPr>
+                <w:rFonts w:ascii="Times New Roman" w:hAnsi="Times New Roman" w:cs="Times New Roman"/>
+                <w:sz w:val="24"/>
+                <w:szCs w:val="24"/>
+              </w:rPr>
+            </w:pPr>
+            <w:r>
+              <w:rPr>
+                <w:rFonts w:ascii="Times New Roman" w:hAnsi="Times New Roman" w:cs="Times New Roman"/>
+                <w:sz w:val="24"/>
+                <w:szCs w:val="24"/>
+              </w:rPr>
+              <w:t>Сервопривод</w:t>
+            </w:r>
+          </w:p>
+        </w:tc>
+        <w:tc>
+          <w:tcPr>
+            <w:tcW w:w="1510" w:type="dxa"/>
+          </w:tcPr>
+          <w:p>
+            <w:pPr>
+              <w:rPr>
+                <w:rFonts w:ascii="Times New Roman" w:hAnsi="Times New Roman" w:cs="Times New Roman"/>
+                <w:sz w:val="24"/>
+                <w:szCs w:val="24"/>
+              </w:rPr>
+            </w:pPr>
+            <w:r>
+              <w:rPr>
+                <w:rFonts w:ascii="Times New Roman" w:hAnsi="Times New Roman" w:cs="Times New Roman"/>
+                <w:sz w:val="24"/>
+                <w:szCs w:val="24"/>
+              </w:rPr>
+              <w:t>PDI-HV2006MG CORELESS</w:t>
+            </w:r>
+          </w:p>
+        </w:tc>
+        <w:tc>
+          <w:tcPr>
+            <w:tcW w:w="2243" w:type="dxa"/>
+          </w:tcPr>
+          <w:p>
+            <w:pPr>
+              <w:rPr>
+                <w:rFonts w:ascii="Times New Roman" w:hAnsi="Times New Roman" w:cs="Times New Roman"/>
+                <w:sz w:val="24"/>
+                <w:szCs w:val="24"/>
+              </w:rPr>
+            </w:pPr>
+            <w:r>
+              <w:rPr>
+                <w:rFonts w:ascii="Times New Roman" w:hAnsi="Times New Roman" w:cs="Times New Roman"/>
+                <w:sz w:val="24"/>
+                <w:szCs w:val="24"/>
+              </w:rPr>
+              <w:t>ШИМ</w:t>
+            </w:r>
+          </w:p>
+        </w:tc>
+        <w:tc>
+          <w:tcPr>
+            <w:tcW w:w="851" w:type="dxa"/>
+          </w:tcPr>
+          <w:p>
+            <w:pPr>
+              <w:rPr>
+                <w:rFonts w:ascii="Times New Roman" w:hAnsi="Times New Roman" w:cs="Times New Roman"/>
+                <w:sz w:val="24"/>
+                <w:szCs w:val="24"/>
+              </w:rPr>
+            </w:pPr>
+            <w:r>
+              <w:rPr>
+                <w:rFonts w:ascii="Times New Roman" w:hAnsi="Times New Roman" w:cs="Times New Roman"/>
+                <w:sz w:val="24"/>
+                <w:szCs w:val="24"/>
+              </w:rPr>
+              <w:t>20 г</w:t>
+            </w:r>
+          </w:p>
+        </w:tc>
+        <w:tc>
+          <w:tcPr>
+            <w:tcW w:w="2693" w:type="dxa"/>
+          </w:tcPr>
+          <w:p>
+            <w:pPr>
+              <w:rPr>
+                <w:rFonts w:ascii="Times New Roman" w:hAnsi="Times New Roman" w:cs="Times New Roman"/>
+                <w:sz w:val="24"/>
+                <w:szCs w:val="24"/>
+              </w:rPr>
+            </w:pPr>
+            <w:r>
+              <w:rPr>
+                <w:rFonts w:ascii="Times New Roman" w:hAnsi="Times New Roman" w:cs="Times New Roman"/>
+                <w:sz w:val="24"/>
+                <w:szCs w:val="24"/>
+              </w:rPr>
+              <w:t>23мм × 12мм × 27,6мм</w:t>
+            </w:r>
+          </w:p>
+        </w:tc>
+      </w:tr>
+    </w:tbl>
+    <w:p>
+      <w:pPr>
+        <w:pStyle w:val="a9"/>
+        <w:rPr>
+          <w:rFonts w:ascii="Times New Roman" w:hAnsi="Times New Roman" w:cs="Times New Roman"/>
+          <w:i w:val="0"/>
+          <w:iCs w:val="0"/>
+          <w:color w:val="auto"/>
+          <w:sz w:val="24"/>
+          <w:szCs w:val="24"/>
+        </w:rPr>
+      </w:pPr>
+      <w:r>
+        <w:rPr>
+          <w:rFonts w:ascii="Times New Roman" w:hAnsi="Times New Roman" w:cs="Times New Roman"/>
+          <w:i w:val="0"/>
+          <w:iCs w:val="0"/>
+          <w:color w:val="auto"/>
+          <w:sz w:val="24"/>
+          <w:szCs w:val="24"/>
+        </w:rPr>
+        <w:t xml:space="preserve">Таблица </w:t>
+      </w:r>
+      <w:r>
+        <w:rPr>
+          <w:rFonts w:ascii="Times New Roman" w:hAnsi="Times New Roman" w:cs="Times New Roman"/>
+          <w:i w:val="0"/>
+          <w:iCs w:val="0"/>
+          <w:color w:val="auto"/>
+          <w:sz w:val="24"/>
+          <w:szCs w:val="24"/>
+        </w:rPr>
+        <w:fldChar w:fldCharType="begin"/>
+      </w:r>
+      <w:r>
+        <w:rPr>
+          <w:rFonts w:ascii="Times New Roman" w:hAnsi="Times New Roman" w:cs="Times New Roman"/>
+          <w:i w:val="0"/>
+          <w:iCs w:val="0"/>
+          <w:color w:val="auto"/>
+          <w:sz w:val="24"/>
+          <w:szCs w:val="24"/>
+        </w:rPr>
+        <w:instrText xml:space="preserve"> SEQ Таблица \* ARABIC </w:instrText>
+      </w:r>
+      <w:r>
+        <w:rPr>
+          <w:rFonts w:ascii="Times New Roman" w:hAnsi="Times New Roman" w:cs="Times New Roman"/>
+          <w:i w:val="0"/>
+          <w:iCs w:val="0"/>
+          <w:color w:val="auto"/>
+          <w:sz w:val="24"/>
+          <w:szCs w:val="24"/>
+        </w:rPr>
+        <w:fldChar w:fldCharType="separate"/>
+      </w:r>
+      <w:r>
+        <w:rPr>
+          <w:rFonts w:ascii="Times New Roman" w:hAnsi="Times New Roman" w:cs="Times New Roman"/>
+          <w:i w:val="0"/>
+          <w:iCs w:val="0"/>
+          <w:noProof/>
+          <w:color w:val="auto"/>
+          <w:sz w:val="24"/>
+          <w:szCs w:val="24"/>
+        </w:rPr>
+        <w:t>3</w:t>
+      </w:r>
+      <w:r>
+        <w:rPr>
+          <w:rFonts w:ascii="Times New Roman" w:hAnsi="Times New Roman" w:cs="Times New Roman"/>
+          <w:i w:val="0"/>
+          <w:iCs w:val="0"/>
+          <w:color w:val="auto"/>
+          <w:sz w:val="24"/>
+          <w:szCs w:val="24"/>
+        </w:rPr>
+        <w:fldChar w:fldCharType="end"/>
+      </w:r>
+      <w:r>
+        <w:rPr>
+          <w:rFonts w:ascii="Times New Roman" w:hAnsi="Times New Roman" w:cs="Times New Roman"/>
+          <w:i w:val="0"/>
+          <w:iCs w:val="0"/>
+          <w:color w:val="auto"/>
+          <w:sz w:val="24"/>
+          <w:szCs w:val="24"/>
+        </w:rPr>
+        <w:t xml:space="preserve"> – используемое БО</w:t>
       </w:r>
     </w:p>
     <w:sectPr>
@@ -10854,6 +12463,36 @@
   </w:num>
   <w:num w:numId="2">
     <w:abstractNumId w:val="1"/>
+  </w:num>
+  <w:num w:numId="3">
+    <w:abstractNumId w:val="0"/>
+    <w:lvlOverride w:ilvl="0">
+      <w:startOverride w:val="1"/>
+    </w:lvlOverride>
+    <w:lvlOverride w:ilvl="1">
+      <w:startOverride w:val="1"/>
+    </w:lvlOverride>
+    <w:lvlOverride w:ilvl="2">
+      <w:startOverride w:val="1"/>
+    </w:lvlOverride>
+    <w:lvlOverride w:ilvl="3">
+      <w:startOverride w:val="1"/>
+    </w:lvlOverride>
+    <w:lvlOverride w:ilvl="4">
+      <w:startOverride w:val="1"/>
+    </w:lvlOverride>
+    <w:lvlOverride w:ilvl="5">
+      <w:startOverride w:val="1"/>
+    </w:lvlOverride>
+    <w:lvlOverride w:ilvl="6">
+      <w:startOverride w:val="1"/>
+    </w:lvlOverride>
+    <w:lvlOverride w:ilvl="7">
+      <w:startOverride w:val="1"/>
+    </w:lvlOverride>
+    <w:lvlOverride w:ilvl="8">
+      <w:startOverride w:val="1"/>
+    </w:lvlOverride>
   </w:num>
 </w:numbering>
 </file>
